--- a/LAMPIRAN/Wawancara.docx
+++ b/LAMPIRAN/Wawancara.docx
@@ -4,32 +4,6 @@
   <w:body>
     <w:p>
       <w:pPr>
-        <w:rPr>
-          <w:rFonts w:ascii="Times New Roman" w:hAnsi="Times New Roman" w:cs="Times New Roman"/>
-          <w:b/>
-          <w:sz w:val="24"/>
-        </w:rPr>
-      </w:pPr>
-      <w:r>
-        <w:rPr>
-          <w:rFonts w:ascii="Times New Roman" w:hAnsi="Times New Roman" w:cs="Times New Roman"/>
-          <w:b/>
-          <w:sz w:val="24"/>
-        </w:rPr>
-        <w:t>Lampiran 1</w:t>
-      </w:r>
-    </w:p>
-    <w:p>
-      <w:pPr>
-        <w:rPr>
-          <w:rFonts w:ascii="Times New Roman" w:hAnsi="Times New Roman" w:cs="Times New Roman"/>
-          <w:b/>
-          <w:sz w:val="24"/>
-        </w:rPr>
-      </w:pPr>
-    </w:p>
-    <w:p>
-      <w:pPr>
         <w:jc w:val="center"/>
         <w:rPr>
           <w:rFonts w:ascii="Times New Roman" w:hAnsi="Times New Roman" w:cs="Times New Roman"/>
@@ -41,36 +15,145 @@
         <w:rPr>
           <w:rFonts w:ascii="Times New Roman" w:hAnsi="Times New Roman" w:cs="Times New Roman"/>
           <w:b/>
-          <w:sz w:val="24"/>
-        </w:rPr>
-        <w:t>TRANSKIP HASIL WAWANCARA</w:t>
-      </w:r>
-    </w:p>
-    <w:p>
-      <w:pPr>
-        <w:jc w:val="center"/>
-        <w:rPr>
-          <w:rFonts w:ascii="Times New Roman" w:hAnsi="Times New Roman" w:cs="Times New Roman"/>
-          <w:b/>
           <w:sz w:val="28"/>
         </w:rPr>
-      </w:pPr>
-    </w:p>
-    <w:p>
-      <w:pPr>
-        <w:rPr>
-          <w:rFonts w:ascii="Times New Roman" w:hAnsi="Times New Roman" w:cs="Times New Roman"/>
-          <w:b/>
-          <w:sz w:val="24"/>
-        </w:rPr>
-      </w:pPr>
-      <w:r>
-        <w:rPr>
-          <w:rFonts w:ascii="Times New Roman" w:hAnsi="Times New Roman" w:cs="Times New Roman"/>
-          <w:b/>
-          <w:sz w:val="24"/>
-        </w:rPr>
-        <w:t>Identitas Informan :</w:t>
+        <w:t>TRANSK</w:t>
+      </w:r>
+      <w:r>
+        <w:rPr>
+          <w:rFonts w:ascii="Times New Roman" w:hAnsi="Times New Roman" w:cs="Times New Roman"/>
+          <w:b/>
+          <w:sz w:val="28"/>
+        </w:rPr>
+        <w:t>R</w:t>
+      </w:r>
+      <w:r>
+        <w:rPr>
+          <w:rFonts w:ascii="Times New Roman" w:hAnsi="Times New Roman" w:cs="Times New Roman"/>
+          <w:b/>
+          <w:sz w:val="28"/>
+        </w:rPr>
+        <w:t>IP HASIL WAWANCARA</w:t>
+      </w:r>
+    </w:p>
+    <w:p>
+      <w:pPr>
+        <w:rPr>
+          <w:rFonts w:ascii="Times New Roman" w:hAnsi="Times New Roman" w:cs="Times New Roman"/>
+          <w:b/>
+          <w:sz w:val="28"/>
+        </w:rPr>
+      </w:pPr>
+    </w:p>
+    <w:p>
+      <w:pPr>
+        <w:rPr>
+          <w:rFonts w:ascii="Times New Roman" w:hAnsi="Times New Roman" w:cs="Times New Roman"/>
+          <w:b/>
+          <w:sz w:val="24"/>
+        </w:rPr>
+      </w:pPr>
+      <w:r>
+        <w:rPr>
+          <w:rFonts w:ascii="Times New Roman" w:hAnsi="Times New Roman" w:cs="Times New Roman"/>
+          <w:b/>
+          <w:sz w:val="24"/>
+        </w:rPr>
+        <w:t>Informan</w:t>
+      </w:r>
+      <w:r>
+        <w:rPr>
+          <w:rFonts w:ascii="Times New Roman" w:hAnsi="Times New Roman" w:cs="Times New Roman"/>
+          <w:b/>
+          <w:sz w:val="24"/>
+        </w:rPr>
+        <w:tab/>
+      </w:r>
+      <w:r>
+        <w:rPr>
+          <w:rFonts w:ascii="Times New Roman" w:hAnsi="Times New Roman" w:cs="Times New Roman"/>
+          <w:b/>
+          <w:sz w:val="24"/>
+        </w:rPr>
+        <w:tab/>
+      </w:r>
+    </w:p>
+    <w:p>
+      <w:pPr>
+        <w:rPr>
+          <w:rFonts w:ascii="Times New Roman" w:hAnsi="Times New Roman" w:cs="Times New Roman"/>
+          <w:sz w:val="24"/>
+        </w:rPr>
+      </w:pPr>
+      <w:r>
+        <w:rPr>
+          <w:rFonts w:ascii="Times New Roman" w:hAnsi="Times New Roman" w:cs="Times New Roman"/>
+          <w:sz w:val="24"/>
+        </w:rPr>
+        <w:t>Tanggal Wawancara</w:t>
+      </w:r>
+      <w:r>
+        <w:rPr>
+          <w:rFonts w:ascii="Times New Roman" w:hAnsi="Times New Roman" w:cs="Times New Roman"/>
+          <w:sz w:val="24"/>
+        </w:rPr>
+        <w:tab/>
+        <w:t>: 21 September 2018</w:t>
+      </w:r>
+    </w:p>
+    <w:p>
+      <w:pPr>
+        <w:rPr>
+          <w:rFonts w:ascii="Times New Roman" w:hAnsi="Times New Roman" w:cs="Times New Roman"/>
+          <w:sz w:val="24"/>
+        </w:rPr>
+      </w:pPr>
+      <w:r>
+        <w:rPr>
+          <w:rFonts w:ascii="Times New Roman" w:hAnsi="Times New Roman" w:cs="Times New Roman"/>
+          <w:sz w:val="24"/>
+        </w:rPr>
+        <w:t>Tempat</w:t>
+      </w:r>
+      <w:r>
+        <w:rPr>
+          <w:rFonts w:ascii="Times New Roman" w:hAnsi="Times New Roman" w:cs="Times New Roman"/>
+          <w:sz w:val="24"/>
+        </w:rPr>
+        <w:tab/>
+      </w:r>
+      <w:r>
+        <w:rPr>
+          <w:rFonts w:ascii="Times New Roman" w:hAnsi="Times New Roman" w:cs="Times New Roman"/>
+          <w:sz w:val="24"/>
+        </w:rPr>
+        <w:tab/>
+        <w:t>: Kampus Matrikulasi STEI Tazkia</w:t>
+      </w:r>
+    </w:p>
+    <w:p>
+      <w:pPr>
+        <w:rPr>
+          <w:rFonts w:ascii="Times New Roman" w:hAnsi="Times New Roman" w:cs="Times New Roman"/>
+          <w:sz w:val="24"/>
+        </w:rPr>
+      </w:pPr>
+    </w:p>
+    <w:p>
+      <w:pPr>
+        <w:rPr>
+          <w:rFonts w:ascii="Times New Roman" w:hAnsi="Times New Roman" w:cs="Times New Roman"/>
+          <w:b/>
+          <w:sz w:val="24"/>
+        </w:rPr>
+      </w:pPr>
+      <w:r>
+        <w:rPr>
+          <w:rFonts w:ascii="Times New Roman" w:hAnsi="Times New Roman" w:cs="Times New Roman"/>
+          <w:b/>
+          <w:sz w:val="24"/>
+        </w:rPr>
+        <w:t>Identitas Informan</w:t>
       </w:r>
     </w:p>
     <w:p>
@@ -270,10 +353,20 @@
           <w:sz w:val="24"/>
         </w:rPr>
       </w:pPr>
+      <w:r>
+        <w:rPr>
+          <w:rFonts w:ascii="Times New Roman" w:hAnsi="Times New Roman" w:cs="Times New Roman"/>
+          <w:b/>
+          <w:sz w:val="24"/>
+        </w:rPr>
+        <w:t>Hasil Wawancara</w:t>
+      </w:r>
     </w:p>
     <w:p>
       <w:pPr>
         <w:spacing w:line="360" w:lineRule="auto"/>
+        <w:ind w:left="1560" w:hanging="1560"/>
+        <w:jc w:val="both"/>
         <w:rPr>
           <w:rFonts w:ascii="Times New Roman" w:hAnsi="Times New Roman" w:cs="Times New Roman"/>
           <w:sz w:val="24"/>
@@ -294,7 +387,144 @@
           <w:sz w:val="24"/>
         </w:rPr>
         <w:tab/>
+      </w:r>
+      <w:r>
+        <w:rPr>
+          <w:rFonts w:ascii="Times New Roman" w:hAnsi="Times New Roman" w:cs="Times New Roman"/>
+          <w:sz w:val="24"/>
+        </w:rPr>
         <w:t xml:space="preserve">: </w:t>
+      </w:r>
+      <w:r>
+        <w:rPr>
+          <w:rFonts w:ascii="Times New Roman" w:hAnsi="Times New Roman" w:cs="Times New Roman"/>
+          <w:sz w:val="24"/>
+        </w:rPr>
+        <w:t>Boleh tolong Bapak jelaskan mengenai program pembinaan secara umum dan apa perbedaannya dengan program akademik?</w:t>
+      </w:r>
+    </w:p>
+    <w:p>
+      <w:pPr>
+        <w:spacing w:line="360" w:lineRule="auto"/>
+        <w:ind w:left="1560" w:hanging="1560"/>
+        <w:jc w:val="both"/>
+        <w:rPr>
+          <w:rFonts w:ascii="Times New Roman" w:hAnsi="Times New Roman" w:cs="Times New Roman"/>
+          <w:sz w:val="24"/>
+        </w:rPr>
+      </w:pPr>
+      <w:r>
+        <w:rPr>
+          <w:rFonts w:ascii="Times New Roman" w:hAnsi="Times New Roman" w:cs="Times New Roman"/>
+          <w:sz w:val="24"/>
+        </w:rPr>
+        <w:t xml:space="preserve">Informan </w:t>
+      </w:r>
+      <w:r>
+        <w:rPr>
+          <w:rFonts w:ascii="Times New Roman" w:hAnsi="Times New Roman" w:cs="Times New Roman"/>
+          <w:sz w:val="24"/>
+        </w:rPr>
+        <w:tab/>
+        <w:t xml:space="preserve">: </w:t>
+      </w:r>
+      <w:r>
+        <w:rPr>
+          <w:rFonts w:ascii="Times New Roman" w:hAnsi="Times New Roman" w:cs="Times New Roman"/>
+          <w:sz w:val="24"/>
+        </w:rPr>
+        <w:t>p</w:t>
+      </w:r>
+      <w:r>
+        <w:rPr>
+          <w:rFonts w:ascii="Times New Roman" w:hAnsi="Times New Roman" w:cs="Times New Roman"/>
+          <w:sz w:val="24"/>
+        </w:rPr>
+        <w:t xml:space="preserve">rogram pembinaan adalah salah satu program yang ada di Pusat Matrikulasi yang menjadi wadah bagi mahasiswa untuk mengembangkan </w:t>
+      </w:r>
+      <w:r>
+        <w:rPr>
+          <w:rFonts w:ascii="Times New Roman" w:hAnsi="Times New Roman" w:cs="Times New Roman"/>
+          <w:sz w:val="24"/>
+        </w:rPr>
+        <w:t xml:space="preserve">kualitas akhlak, ibadah dan </w:t>
+      </w:r>
+      <w:r>
+        <w:rPr>
+          <w:rFonts w:ascii="Times New Roman" w:hAnsi="Times New Roman" w:cs="Times New Roman"/>
+          <w:sz w:val="24"/>
+        </w:rPr>
+        <w:t>penge</w:t>
+      </w:r>
+      <w:r>
+        <w:rPr>
+          <w:rFonts w:ascii="Times New Roman" w:hAnsi="Times New Roman" w:cs="Times New Roman"/>
+          <w:sz w:val="24"/>
+        </w:rPr>
+        <w:t>tahuan</w:t>
+      </w:r>
+      <w:r>
+        <w:rPr>
+          <w:rFonts w:ascii="Times New Roman" w:hAnsi="Times New Roman" w:cs="Times New Roman"/>
+          <w:sz w:val="24"/>
+        </w:rPr>
+        <w:t xml:space="preserve"> islami</w:t>
+      </w:r>
+      <w:r>
+        <w:rPr>
+          <w:rFonts w:ascii="Times New Roman" w:hAnsi="Times New Roman" w:cs="Times New Roman"/>
+          <w:sz w:val="24"/>
+        </w:rPr>
+        <w:t xml:space="preserve"> melalui kegiatan-kegiatan yang diwajibkan kepada mahasiswa didalamnya. Sedangkan program akademik adalah program lain dari Pusat Matrikulasi yang menjadi fasilitas bagi mahasiswa dalam mengembangkan pengetahuan akademis </w:t>
+      </w:r>
+      <w:bookmarkStart w:id="0" w:name="_GoBack"/>
+      <w:bookmarkEnd w:id="0"/>
+      <w:r>
+        <w:rPr>
+          <w:rFonts w:ascii="Times New Roman" w:hAnsi="Times New Roman" w:cs="Times New Roman"/>
+          <w:sz w:val="24"/>
+        </w:rPr>
+        <w:t>melalui perkuliahan sesuai dengan program studi yang diambil.</w:t>
+      </w:r>
+    </w:p>
+    <w:p>
+      <w:pPr>
+        <w:spacing w:line="360" w:lineRule="auto"/>
+        <w:rPr>
+          <w:rFonts w:ascii="Times New Roman" w:hAnsi="Times New Roman" w:cs="Times New Roman"/>
+          <w:sz w:val="24"/>
+        </w:rPr>
+      </w:pPr>
+      <w:r>
+        <w:rPr>
+          <w:rFonts w:ascii="Times New Roman" w:hAnsi="Times New Roman" w:cs="Times New Roman"/>
+          <w:b/>
+          <w:sz w:val="24"/>
+        </w:rPr>
+        <w:t>Penulis</w:t>
+      </w:r>
+      <w:r>
+        <w:rPr>
+          <w:rFonts w:ascii="Times New Roman" w:hAnsi="Times New Roman" w:cs="Times New Roman"/>
+          <w:b/>
+          <w:sz w:val="24"/>
+        </w:rPr>
+        <w:tab/>
+      </w:r>
+      <w:r>
+        <w:rPr>
+          <w:rFonts w:ascii="Times New Roman" w:hAnsi="Times New Roman" w:cs="Times New Roman"/>
+          <w:sz w:val="24"/>
+        </w:rPr>
+        <w:t>:</w:t>
+      </w:r>
+      <w:r>
+        <w:rPr>
+          <w:rFonts w:ascii="Times New Roman" w:hAnsi="Times New Roman" w:cs="Times New Roman"/>
+          <w:b/>
+          <w:sz w:val="24"/>
+        </w:rPr>
+        <w:t xml:space="preserve"> </w:t>
       </w:r>
       <w:r>
         <w:rPr>
@@ -349,7 +579,21 @@
           <w:rFonts w:ascii="Times New Roman" w:hAnsi="Times New Roman" w:cs="Times New Roman"/>
           <w:sz w:val="24"/>
         </w:rPr>
-        <w:t>egiatan program pembinaan meliputi shalat wajib berjama’ah, ta’lim, tahsin/tahfidz dan menghafal al-</w:t>
+        <w:t>egiatan</w:t>
+      </w:r>
+      <w:r>
+        <w:rPr>
+          <w:rFonts w:ascii="Times New Roman" w:hAnsi="Times New Roman" w:cs="Times New Roman"/>
+          <w:sz w:val="24"/>
+        </w:rPr>
+        <w:t xml:space="preserve"> yang ada di</w:t>
+      </w:r>
+      <w:r>
+        <w:rPr>
+          <w:rFonts w:ascii="Times New Roman" w:hAnsi="Times New Roman" w:cs="Times New Roman"/>
+          <w:sz w:val="24"/>
+        </w:rPr>
+        <w:t xml:space="preserve"> program pembinaan meliputi shalat wajib berjama’ah, ta’lim, tahsin/tahfidz dan menghafal al-</w:t>
       </w:r>
       <w:r>
         <w:rPr>
@@ -381,6 +625,7 @@
           <w:b/>
           <w:sz w:val="24"/>
         </w:rPr>
+        <w:lastRenderedPageBreak/>
         <w:t>Penulis</w:t>
       </w:r>
       <w:r>
@@ -559,7 +804,6 @@
           <w:b/>
           <w:sz w:val="24"/>
         </w:rPr>
-        <w:lastRenderedPageBreak/>
         <w:t>Penulis</w:t>
       </w:r>
       <w:r>
@@ -769,8 +1013,6 @@
         </w:rPr>
         <w:t xml:space="preserve"> Jumlah udzur adalah bentuk dispensasi ketidakhadiran mahasiswa terhadap satu kegiatan, </w:t>
       </w:r>
-      <w:bookmarkStart w:id="0" w:name="_GoBack"/>
-      <w:bookmarkEnd w:id="0"/>
     </w:p>
     <w:p>
       <w:pPr>
@@ -1679,7 +1921,7 @@
 </file>
 
 <file path=customXml/itemProps1.xml><?xml version="1.0" encoding="utf-8"?>
-<ds:datastoreItem xmlns:ds="http://schemas.openxmlformats.org/officeDocument/2006/customXml" ds:itemID="{1FCB4A95-4401-4580-B1AE-6506982D9104}">
+<ds:datastoreItem xmlns:ds="http://schemas.openxmlformats.org/officeDocument/2006/customXml" ds:itemID="{067EF749-5EEA-4F04-8A94-96A20A469C0F}">
   <ds:schemaRefs>
     <ds:schemaRef ds:uri="http://schemas.openxmlformats.org/officeDocument/2006/bibliography"/>
   </ds:schemaRefs>

--- a/LAMPIRAN/Wawancara.docx
+++ b/LAMPIRAN/Wawancara.docx
@@ -440,7 +440,7 @@
           <w:rFonts w:ascii="Times New Roman" w:hAnsi="Times New Roman" w:cs="Times New Roman"/>
           <w:sz w:val="24"/>
         </w:rPr>
-        <w:t xml:space="preserve">rogram pembinaan adalah salah satu program yang ada di Pusat Matrikulasi yang menjadi wadah bagi mahasiswa untuk mengembangkan </w:t>
+        <w:t xml:space="preserve">rogram pembinaan adalah salah satu program di Pusat Matrikulasi yang menjadi wadah bagi mahasiswa untuk mengembangkan </w:t>
       </w:r>
       <w:r>
         <w:rPr>
@@ -475,71 +475,272 @@
           <w:rFonts w:ascii="Times New Roman" w:hAnsi="Times New Roman" w:cs="Times New Roman"/>
           <w:sz w:val="24"/>
         </w:rPr>
-        <w:t xml:space="preserve"> melalui kegiatan-kegiatan yang diwajibkan kepada mahasiswa didalamnya. Sedangkan program akademik adalah program lain dari Pusat Matrikulasi yang menjadi fasilitas bagi mahasiswa dalam mengembangkan pengetahuan akademis </w:t>
+        <w:t xml:space="preserve"> melalui kegiatan-kegiatan yang di</w:t>
+      </w:r>
+      <w:r>
+        <w:rPr>
+          <w:rFonts w:ascii="Times New Roman" w:hAnsi="Times New Roman" w:cs="Times New Roman"/>
+          <w:sz w:val="24"/>
+        </w:rPr>
+        <w:t xml:space="preserve"> </w:t>
+      </w:r>
+      <w:r>
+        <w:rPr>
+          <w:rFonts w:ascii="Times New Roman" w:hAnsi="Times New Roman" w:cs="Times New Roman"/>
+          <w:sz w:val="24"/>
+        </w:rPr>
+        <w:t>wajibkan didalamnya</w:t>
+      </w:r>
+      <w:r>
+        <w:rPr>
+          <w:rFonts w:ascii="Times New Roman" w:hAnsi="Times New Roman" w:cs="Times New Roman"/>
+          <w:sz w:val="24"/>
+        </w:rPr>
+        <w:t xml:space="preserve"> meliputi shalat wajib berjama’ah, ta’lim dan tahsin/tahfidz</w:t>
+      </w:r>
+      <w:r>
+        <w:rPr>
+          <w:rFonts w:ascii="Times New Roman" w:hAnsi="Times New Roman" w:cs="Times New Roman"/>
+          <w:sz w:val="24"/>
+        </w:rPr>
+        <w:t>. Sedangkan program akademik adalah program lain dari Pusat Matrikulasi yang menjadi fasilitas bagi mahasiswa dalam mengembangkan pengetahuan</w:t>
+      </w:r>
+      <w:r>
+        <w:rPr>
+          <w:rFonts w:ascii="Times New Roman" w:hAnsi="Times New Roman" w:cs="Times New Roman"/>
+          <w:sz w:val="24"/>
+        </w:rPr>
+        <w:t xml:space="preserve"> dan kemampuan</w:t>
+      </w:r>
+      <w:r>
+        <w:rPr>
+          <w:rFonts w:ascii="Times New Roman" w:hAnsi="Times New Roman" w:cs="Times New Roman"/>
+          <w:sz w:val="24"/>
+        </w:rPr>
+        <w:t xml:space="preserve"> akademis melalui perkuliahan sesuai dengan program studi yang diambil.</w:t>
+      </w:r>
+    </w:p>
+    <w:p>
+      <w:pPr>
+        <w:spacing w:line="360" w:lineRule="auto"/>
+        <w:ind w:left="1560" w:hanging="1560"/>
+        <w:jc w:val="both"/>
+        <w:rPr>
+          <w:rFonts w:ascii="Times New Roman" w:hAnsi="Times New Roman" w:cs="Times New Roman"/>
+          <w:sz w:val="24"/>
+        </w:rPr>
+      </w:pPr>
+      <w:r>
+        <w:rPr>
+          <w:rFonts w:ascii="Times New Roman" w:hAnsi="Times New Roman" w:cs="Times New Roman"/>
+          <w:sz w:val="24"/>
+        </w:rPr>
+        <w:t>Penulis</w:t>
+      </w:r>
+      <w:r>
+        <w:rPr>
+          <w:rFonts w:ascii="Times New Roman" w:hAnsi="Times New Roman" w:cs="Times New Roman"/>
+          <w:sz w:val="24"/>
+        </w:rPr>
+        <w:tab/>
+        <w:t>: Bagaimana cara mengukur perkembangan mahasiswa pada kegiatan di program pembinaan?</w:t>
+      </w:r>
+    </w:p>
+    <w:p>
+      <w:pPr>
+        <w:spacing w:line="360" w:lineRule="auto"/>
+        <w:ind w:left="1560" w:hanging="1560"/>
+        <w:jc w:val="both"/>
+        <w:rPr>
+          <w:rFonts w:ascii="Times New Roman" w:hAnsi="Times New Roman" w:cs="Times New Roman"/>
+          <w:sz w:val="24"/>
+        </w:rPr>
+      </w:pPr>
+      <w:r>
+        <w:rPr>
+          <w:rFonts w:ascii="Times New Roman" w:hAnsi="Times New Roman" w:cs="Times New Roman"/>
+          <w:sz w:val="24"/>
+        </w:rPr>
+        <w:lastRenderedPageBreak/>
+        <w:t>Informan</w:t>
+      </w:r>
+      <w:r>
+        <w:rPr>
+          <w:rFonts w:ascii="Times New Roman" w:hAnsi="Times New Roman" w:cs="Times New Roman"/>
+          <w:sz w:val="24"/>
+        </w:rPr>
+        <w:tab/>
+        <w:t>: Hampir semua kegiatan yang ada di program pembinaan dilakukan penilaian berdasar presensi kehadiran untuk mengukur sejauh mana mereka mengikuti dan menghadiri kegiatan tersebut dengan harapan, semakin aktif mahasiswa hadir atau melaksanakan suatu kegiatan yang diwajibkan maka akan semakin berkembang pula kualitas akhlak, ibadah dan pengetahuan islami mahasiswa.</w:t>
+      </w:r>
+    </w:p>
+    <w:p>
+      <w:pPr>
+        <w:spacing w:line="360" w:lineRule="auto"/>
+        <w:ind w:left="1418" w:hanging="1418"/>
+        <w:rPr>
+          <w:rFonts w:ascii="Times New Roman" w:hAnsi="Times New Roman" w:cs="Times New Roman"/>
+          <w:sz w:val="24"/>
+        </w:rPr>
+      </w:pPr>
+      <w:r>
+        <w:rPr>
+          <w:rFonts w:ascii="Times New Roman" w:hAnsi="Times New Roman" w:cs="Times New Roman"/>
+          <w:b/>
+          <w:sz w:val="24"/>
+        </w:rPr>
+        <w:t>Penulis</w:t>
+      </w:r>
+      <w:r>
+        <w:rPr>
+          <w:rFonts w:ascii="Times New Roman" w:hAnsi="Times New Roman" w:cs="Times New Roman"/>
+          <w:b/>
+          <w:sz w:val="24"/>
+        </w:rPr>
+        <w:tab/>
+      </w:r>
+      <w:r>
+        <w:rPr>
+          <w:rFonts w:ascii="Times New Roman" w:hAnsi="Times New Roman" w:cs="Times New Roman"/>
+          <w:sz w:val="24"/>
+        </w:rPr>
+        <w:t>:</w:t>
+      </w:r>
+      <w:r>
+        <w:rPr>
+          <w:rFonts w:ascii="Times New Roman" w:hAnsi="Times New Roman" w:cs="Times New Roman"/>
+          <w:b/>
+          <w:sz w:val="24"/>
+        </w:rPr>
+        <w:t xml:space="preserve"> </w:t>
+      </w:r>
+      <w:r>
+        <w:rPr>
+          <w:rFonts w:ascii="Times New Roman" w:hAnsi="Times New Roman" w:cs="Times New Roman"/>
+          <w:sz w:val="24"/>
+        </w:rPr>
+        <w:t xml:space="preserve">Apa saja kegiatan </w:t>
+      </w:r>
+      <w:r>
+        <w:rPr>
+          <w:rFonts w:ascii="Times New Roman" w:hAnsi="Times New Roman" w:cs="Times New Roman"/>
+          <w:sz w:val="24"/>
+        </w:rPr>
+        <w:t>yang ada di program pembinaan</w:t>
+      </w:r>
+      <w:r>
+        <w:rPr>
+          <w:rFonts w:ascii="Times New Roman" w:hAnsi="Times New Roman" w:cs="Times New Roman"/>
+          <w:sz w:val="24"/>
+        </w:rPr>
+        <w:t xml:space="preserve"> yang diwajibkan kepada mahasiswa dan boleh tolong jelaskan</w:t>
+      </w:r>
+      <w:r>
+        <w:rPr>
+          <w:rFonts w:ascii="Times New Roman" w:hAnsi="Times New Roman" w:cs="Times New Roman"/>
+          <w:sz w:val="24"/>
+        </w:rPr>
+        <w:t>?</w:t>
+      </w:r>
+    </w:p>
+    <w:p>
+      <w:pPr>
+        <w:spacing w:line="360" w:lineRule="auto"/>
+        <w:ind w:left="1418" w:hanging="1418"/>
+        <w:rPr>
+          <w:rFonts w:ascii="Times New Roman" w:hAnsi="Times New Roman" w:cs="Times New Roman"/>
+          <w:sz w:val="24"/>
+        </w:rPr>
+      </w:pPr>
+      <w:r>
+        <w:rPr>
+          <w:rFonts w:ascii="Times New Roman" w:hAnsi="Times New Roman" w:cs="Times New Roman"/>
+          <w:b/>
+          <w:sz w:val="24"/>
+        </w:rPr>
+        <w:t>Informan</w:t>
+      </w:r>
+      <w:r>
+        <w:rPr>
+          <w:rFonts w:ascii="Times New Roman" w:hAnsi="Times New Roman" w:cs="Times New Roman"/>
+          <w:b/>
+          <w:sz w:val="24"/>
+        </w:rPr>
+        <w:tab/>
+        <w:t xml:space="preserve">: </w:t>
+      </w:r>
+      <w:r>
+        <w:rPr>
+          <w:rFonts w:ascii="Times New Roman" w:hAnsi="Times New Roman" w:cs="Times New Roman"/>
+          <w:sz w:val="24"/>
+        </w:rPr>
+        <w:t>k</w:t>
+      </w:r>
+      <w:r>
+        <w:rPr>
+          <w:rFonts w:ascii="Times New Roman" w:hAnsi="Times New Roman" w:cs="Times New Roman"/>
+          <w:sz w:val="24"/>
+        </w:rPr>
+        <w:t>egiatan</w:t>
+      </w:r>
+      <w:r>
+        <w:rPr>
+          <w:rFonts w:ascii="Times New Roman" w:hAnsi="Times New Roman" w:cs="Times New Roman"/>
+          <w:sz w:val="24"/>
+        </w:rPr>
+        <w:t xml:space="preserve"> yang ada di</w:t>
+      </w:r>
+      <w:r>
+        <w:rPr>
+          <w:rFonts w:ascii="Times New Roman" w:hAnsi="Times New Roman" w:cs="Times New Roman"/>
+          <w:sz w:val="24"/>
+        </w:rPr>
+        <w:t xml:space="preserve"> program pembinaan </w:t>
+      </w:r>
+      <w:r>
+        <w:rPr>
+          <w:rFonts w:ascii="Times New Roman" w:hAnsi="Times New Roman" w:cs="Times New Roman"/>
+          <w:sz w:val="24"/>
+        </w:rPr>
+        <w:t xml:space="preserve">yang diwajibkan kepada mahasiswa </w:t>
+      </w:r>
+      <w:r>
+        <w:rPr>
+          <w:rFonts w:ascii="Times New Roman" w:hAnsi="Times New Roman" w:cs="Times New Roman"/>
+          <w:sz w:val="24"/>
+        </w:rPr>
+        <w:t>meliputi shalat be</w:t>
+      </w:r>
+      <w:r>
+        <w:rPr>
+          <w:rFonts w:ascii="Times New Roman" w:hAnsi="Times New Roman" w:cs="Times New Roman"/>
+          <w:sz w:val="24"/>
+        </w:rPr>
+        <w:t>rjama’ah, ta’lim dan tahsin/tahfidz</w:t>
+      </w:r>
+      <w:r>
+        <w:rPr>
+          <w:rFonts w:ascii="Times New Roman" w:hAnsi="Times New Roman" w:cs="Times New Roman"/>
+          <w:sz w:val="24"/>
+        </w:rPr>
+        <w:t>.</w:t>
+      </w:r>
+      <w:r>
+        <w:rPr>
+          <w:rFonts w:ascii="Times New Roman" w:hAnsi="Times New Roman" w:cs="Times New Roman"/>
+          <w:sz w:val="24"/>
+        </w:rPr>
+        <w:t xml:space="preserve"> Kegiatan shalat adalah aktiftas wajib kita semua sebagai umat muslim secara umum dan kegiatan wajib bagi mahasiswa secara khusus karena terdapat penilaian presensi shalat yang diambil data-nya melalui mesin </w:t>
+      </w:r>
+      <w:r>
+        <w:rPr>
+          <w:rFonts w:ascii="Times New Roman" w:hAnsi="Times New Roman" w:cs="Times New Roman"/>
+          <w:i/>
+          <w:sz w:val="24"/>
+        </w:rPr>
+        <w:t>fingerprint</w:t>
       </w:r>
       <w:bookmarkStart w:id="0" w:name="_GoBack"/>
       <w:bookmarkEnd w:id="0"/>
-      <w:r>
-        <w:rPr>
-          <w:rFonts w:ascii="Times New Roman" w:hAnsi="Times New Roman" w:cs="Times New Roman"/>
-          <w:sz w:val="24"/>
-        </w:rPr>
-        <w:t>melalui perkuliahan sesuai dengan program studi yang diambil.</w:t>
-      </w:r>
-    </w:p>
-    <w:p>
-      <w:pPr>
-        <w:spacing w:line="360" w:lineRule="auto"/>
-        <w:rPr>
-          <w:rFonts w:ascii="Times New Roman" w:hAnsi="Times New Roman" w:cs="Times New Roman"/>
-          <w:sz w:val="24"/>
-        </w:rPr>
-      </w:pPr>
-      <w:r>
-        <w:rPr>
-          <w:rFonts w:ascii="Times New Roman" w:hAnsi="Times New Roman" w:cs="Times New Roman"/>
-          <w:b/>
-          <w:sz w:val="24"/>
-        </w:rPr>
-        <w:t>Penulis</w:t>
-      </w:r>
-      <w:r>
-        <w:rPr>
-          <w:rFonts w:ascii="Times New Roman" w:hAnsi="Times New Roman" w:cs="Times New Roman"/>
-          <w:b/>
-          <w:sz w:val="24"/>
-        </w:rPr>
-        <w:tab/>
-      </w:r>
-      <w:r>
-        <w:rPr>
-          <w:rFonts w:ascii="Times New Roman" w:hAnsi="Times New Roman" w:cs="Times New Roman"/>
-          <w:sz w:val="24"/>
-        </w:rPr>
-        <w:t>:</w:t>
-      </w:r>
-      <w:r>
-        <w:rPr>
-          <w:rFonts w:ascii="Times New Roman" w:hAnsi="Times New Roman" w:cs="Times New Roman"/>
-          <w:b/>
-          <w:sz w:val="24"/>
-        </w:rPr>
-        <w:t xml:space="preserve"> </w:t>
-      </w:r>
-      <w:r>
-        <w:rPr>
-          <w:rFonts w:ascii="Times New Roman" w:hAnsi="Times New Roman" w:cs="Times New Roman"/>
-          <w:sz w:val="24"/>
-        </w:rPr>
-        <w:t xml:space="preserve">Apa saja kegiatan </w:t>
-      </w:r>
-      <w:r>
-        <w:rPr>
-          <w:rFonts w:ascii="Times New Roman" w:hAnsi="Times New Roman" w:cs="Times New Roman"/>
-          <w:sz w:val="24"/>
-        </w:rPr>
-        <w:t>yang ada di program pembinaan?</w:t>
-      </w:r>
     </w:p>
     <w:p>
       <w:pPr>
@@ -556,7 +757,7 @@
           <w:b/>
           <w:sz w:val="24"/>
         </w:rPr>
-        <w:t>Informan</w:t>
+        <w:t>Penulis</w:t>
       </w:r>
       <w:r>
         <w:rPr>
@@ -572,42 +773,7 @@
           <w:rFonts w:ascii="Times New Roman" w:hAnsi="Times New Roman" w:cs="Times New Roman"/>
           <w:sz w:val="24"/>
         </w:rPr>
-        <w:t>k</w:t>
-      </w:r>
-      <w:r>
-        <w:rPr>
-          <w:rFonts w:ascii="Times New Roman" w:hAnsi="Times New Roman" w:cs="Times New Roman"/>
-          <w:sz w:val="24"/>
-        </w:rPr>
-        <w:t>egiatan</w:t>
-      </w:r>
-      <w:r>
-        <w:rPr>
-          <w:rFonts w:ascii="Times New Roman" w:hAnsi="Times New Roman" w:cs="Times New Roman"/>
-          <w:sz w:val="24"/>
-        </w:rPr>
-        <w:t xml:space="preserve"> yang ada di</w:t>
-      </w:r>
-      <w:r>
-        <w:rPr>
-          <w:rFonts w:ascii="Times New Roman" w:hAnsi="Times New Roman" w:cs="Times New Roman"/>
-          <w:sz w:val="24"/>
-        </w:rPr>
-        <w:t xml:space="preserve"> program pembinaan meliputi shalat wajib berjama’ah, ta’lim, tahsin/tahfidz dan menghafal al-</w:t>
-      </w:r>
-      <w:r>
-        <w:rPr>
-          <w:rFonts w:ascii="Times New Roman" w:hAnsi="Times New Roman" w:cs="Times New Roman"/>
-          <w:sz w:val="24"/>
-        </w:rPr>
-        <w:t>quran</w:t>
-      </w:r>
-      <w:r>
-        <w:rPr>
-          <w:rFonts w:ascii="Times New Roman" w:hAnsi="Times New Roman" w:cs="Times New Roman"/>
-          <w:sz w:val="24"/>
-        </w:rPr>
-        <w:t>.</w:t>
+        <w:t>Apakah semua kegiatan tersebut dinilai?</w:t>
       </w:r>
     </w:p>
     <w:p>
@@ -625,8 +791,7 @@
           <w:b/>
           <w:sz w:val="24"/>
         </w:rPr>
-        <w:lastRenderedPageBreak/>
-        <w:t>Penulis</w:t>
+        <w:t>Informan</w:t>
       </w:r>
       <w:r>
         <w:rPr>
@@ -642,7 +807,7 @@
           <w:rFonts w:ascii="Times New Roman" w:hAnsi="Times New Roman" w:cs="Times New Roman"/>
           <w:sz w:val="24"/>
         </w:rPr>
-        <w:t>Apakah semua kegiatan tersebut dinilai?</w:t>
+        <w:t>tidak semua, hanya kegiatan shalat, ta’lim dan tahsin/tahfidz saja yang menjadi penilaian sedangkan hafalan quran hanya menjadi target di program pembinaan namun tidak termasuk dalam penilaian.</w:t>
       </w:r>
     </w:p>
     <w:p>
@@ -660,23 +825,23 @@
           <w:b/>
           <w:sz w:val="24"/>
         </w:rPr>
-        <w:t>Informan</w:t>
-      </w:r>
-      <w:r>
-        <w:rPr>
-          <w:rFonts w:ascii="Times New Roman" w:hAnsi="Times New Roman" w:cs="Times New Roman"/>
-          <w:b/>
-          <w:sz w:val="24"/>
-        </w:rPr>
-        <w:tab/>
-        <w:t xml:space="preserve">: </w:t>
-      </w:r>
-      <w:r>
-        <w:rPr>
-          <w:rFonts w:ascii="Times New Roman" w:hAnsi="Times New Roman" w:cs="Times New Roman"/>
-          <w:sz w:val="24"/>
-        </w:rPr>
-        <w:t>tidak semua, hanya kegiatan shalat, ta’lim dan tahsin/tahfidz saja yang menjadi penilaian sedangkan hafalan quran hanya menjadi target di program pembinaan namun tidak termasuk dalam penilaian.</w:t>
+        <w:t>Penulis</w:t>
+      </w:r>
+      <w:r>
+        <w:rPr>
+          <w:rFonts w:ascii="Times New Roman" w:hAnsi="Times New Roman" w:cs="Times New Roman"/>
+          <w:b/>
+          <w:sz w:val="24"/>
+        </w:rPr>
+        <w:tab/>
+        <w:t>:</w:t>
+      </w:r>
+      <w:r>
+        <w:rPr>
+          <w:rFonts w:ascii="Times New Roman" w:hAnsi="Times New Roman" w:cs="Times New Roman"/>
+          <w:sz w:val="24"/>
+        </w:rPr>
+        <w:t xml:space="preserve"> Bagaimana cara melakukan penilaian pada kegiatan shalat, ta’lim dan tahsin/tahfidz?</w:t>
       </w:r>
     </w:p>
     <w:p>
@@ -694,7 +859,7 @@
           <w:b/>
           <w:sz w:val="24"/>
         </w:rPr>
-        <w:t>Penulis</w:t>
+        <w:t>Informan</w:t>
       </w:r>
       <w:r>
         <w:rPr>
@@ -710,7 +875,49 @@
           <w:rFonts w:ascii="Times New Roman" w:hAnsi="Times New Roman" w:cs="Times New Roman"/>
           <w:sz w:val="24"/>
         </w:rPr>
-        <w:t xml:space="preserve"> Bagaimana cara melakukan penilaian pada kegiatan shalat, ta’lim dan tahsin/tahfidz?</w:t>
+        <w:t xml:space="preserve"> kegiatan tersebut dilakukan penilaian berdasar perolehan presensi kehadiran mahasiswa </w:t>
+      </w:r>
+      <w:r>
+        <w:rPr>
+          <w:rFonts w:ascii="Times New Roman" w:hAnsi="Times New Roman" w:cs="Times New Roman"/>
+          <w:sz w:val="24"/>
+        </w:rPr>
+        <w:t xml:space="preserve">selama satu pekan </w:t>
+      </w:r>
+      <w:r>
+        <w:rPr>
+          <w:rFonts w:ascii="Times New Roman" w:hAnsi="Times New Roman" w:cs="Times New Roman"/>
+          <w:sz w:val="24"/>
+        </w:rPr>
+        <w:t xml:space="preserve">pada masing-masing kegiatan. jika perolehan presensi mahasiswa mencapai </w:t>
+      </w:r>
+      <w:r>
+        <w:rPr>
+          <w:rFonts w:ascii="Times New Roman" w:hAnsi="Times New Roman" w:cs="Times New Roman"/>
+          <w:sz w:val="24"/>
+        </w:rPr>
+        <w:t xml:space="preserve">perolehan presensi </w:t>
+      </w:r>
+      <w:r>
+        <w:rPr>
+          <w:rFonts w:ascii="Times New Roman" w:hAnsi="Times New Roman" w:cs="Times New Roman"/>
+          <w:sz w:val="24"/>
+        </w:rPr>
+        <w:t>maksimal yang diakumulasi dalam satu pekan, maka nilai mahasiswa ters</w:t>
+      </w:r>
+      <w:r>
+        <w:rPr>
+          <w:rFonts w:ascii="Times New Roman" w:hAnsi="Times New Roman" w:cs="Times New Roman"/>
+          <w:sz w:val="24"/>
+        </w:rPr>
+        <w:t>ebut pun maksimal, nilai seratus</w:t>
+      </w:r>
+      <w:r>
+        <w:rPr>
+          <w:rFonts w:ascii="Times New Roman" w:hAnsi="Times New Roman" w:cs="Times New Roman"/>
+          <w:sz w:val="24"/>
+        </w:rPr>
+        <w:t>.</w:t>
       </w:r>
     </w:p>
     <w:p>
@@ -728,65 +935,23 @@
           <w:b/>
           <w:sz w:val="24"/>
         </w:rPr>
-        <w:t>Informan</w:t>
-      </w:r>
-      <w:r>
-        <w:rPr>
-          <w:rFonts w:ascii="Times New Roman" w:hAnsi="Times New Roman" w:cs="Times New Roman"/>
-          <w:b/>
-          <w:sz w:val="24"/>
-        </w:rPr>
-        <w:tab/>
-        <w:t>:</w:t>
-      </w:r>
-      <w:r>
-        <w:rPr>
-          <w:rFonts w:ascii="Times New Roman" w:hAnsi="Times New Roman" w:cs="Times New Roman"/>
-          <w:sz w:val="24"/>
-        </w:rPr>
-        <w:t xml:space="preserve"> kegiatan tersebut dilakukan penilaian berdasar perolehan presensi kehadiran mahasiswa </w:t>
-      </w:r>
-      <w:r>
-        <w:rPr>
-          <w:rFonts w:ascii="Times New Roman" w:hAnsi="Times New Roman" w:cs="Times New Roman"/>
-          <w:sz w:val="24"/>
-        </w:rPr>
-        <w:t xml:space="preserve">selama satu pekan </w:t>
-      </w:r>
-      <w:r>
-        <w:rPr>
-          <w:rFonts w:ascii="Times New Roman" w:hAnsi="Times New Roman" w:cs="Times New Roman"/>
-          <w:sz w:val="24"/>
-        </w:rPr>
-        <w:t xml:space="preserve">pada masing-masing kegiatan. jika perolehan presensi mahasiswa mencapai </w:t>
-      </w:r>
-      <w:r>
-        <w:rPr>
-          <w:rFonts w:ascii="Times New Roman" w:hAnsi="Times New Roman" w:cs="Times New Roman"/>
-          <w:sz w:val="24"/>
-        </w:rPr>
-        <w:t xml:space="preserve">perolehan presensi </w:t>
-      </w:r>
-      <w:r>
-        <w:rPr>
-          <w:rFonts w:ascii="Times New Roman" w:hAnsi="Times New Roman" w:cs="Times New Roman"/>
-          <w:sz w:val="24"/>
-        </w:rPr>
-        <w:t>maksimal yang diakumulasi dalam satu pekan, maka nilai mahasiswa ters</w:t>
-      </w:r>
-      <w:r>
-        <w:rPr>
-          <w:rFonts w:ascii="Times New Roman" w:hAnsi="Times New Roman" w:cs="Times New Roman"/>
-          <w:sz w:val="24"/>
-        </w:rPr>
-        <w:t>ebut pun maksimal, nilai seratus</w:t>
-      </w:r>
-      <w:r>
-        <w:rPr>
-          <w:rFonts w:ascii="Times New Roman" w:hAnsi="Times New Roman" w:cs="Times New Roman"/>
-          <w:sz w:val="24"/>
-        </w:rPr>
-        <w:t>.</w:t>
+        <w:t>Penulis</w:t>
+      </w:r>
+      <w:r>
+        <w:rPr>
+          <w:rFonts w:ascii="Times New Roman" w:hAnsi="Times New Roman" w:cs="Times New Roman"/>
+          <w:b/>
+          <w:sz w:val="24"/>
+        </w:rPr>
+        <w:tab/>
+        <w:t xml:space="preserve">: </w:t>
+      </w:r>
+      <w:r>
+        <w:rPr>
+          <w:rFonts w:ascii="Times New Roman" w:hAnsi="Times New Roman" w:cs="Times New Roman"/>
+          <w:sz w:val="24"/>
+        </w:rPr>
+        <w:t>Apa yang dimaksud dengan maksimal presensi yang bisa dicapai mahasiswa?</w:t>
       </w:r>
     </w:p>
     <w:p>
@@ -804,40 +969,7 @@
           <w:b/>
           <w:sz w:val="24"/>
         </w:rPr>
-        <w:t>Penulis</w:t>
-      </w:r>
-      <w:r>
-        <w:rPr>
-          <w:rFonts w:ascii="Times New Roman" w:hAnsi="Times New Roman" w:cs="Times New Roman"/>
-          <w:b/>
-          <w:sz w:val="24"/>
-        </w:rPr>
-        <w:tab/>
-        <w:t xml:space="preserve">: </w:t>
-      </w:r>
-      <w:r>
-        <w:rPr>
-          <w:rFonts w:ascii="Times New Roman" w:hAnsi="Times New Roman" w:cs="Times New Roman"/>
-          <w:sz w:val="24"/>
-        </w:rPr>
-        <w:t>Apa yang dimaksud dengan maksimal presensi yang bisa dicapai mahasiswa?</w:t>
-      </w:r>
-    </w:p>
-    <w:p>
-      <w:pPr>
-        <w:spacing w:line="360" w:lineRule="auto"/>
-        <w:ind w:left="1418" w:hanging="1418"/>
-        <w:rPr>
-          <w:rFonts w:ascii="Times New Roman" w:hAnsi="Times New Roman" w:cs="Times New Roman"/>
-          <w:sz w:val="24"/>
-        </w:rPr>
-      </w:pPr>
-      <w:r>
-        <w:rPr>
-          <w:rFonts w:ascii="Times New Roman" w:hAnsi="Times New Roman" w:cs="Times New Roman"/>
-          <w:b/>
-          <w:sz w:val="24"/>
-        </w:rPr>
+        <w:lastRenderedPageBreak/>
         <w:t>Informan</w:t>
       </w:r>
       <w:r>
@@ -1921,7 +2053,7 @@
 </file>
 
 <file path=customXml/itemProps1.xml><?xml version="1.0" encoding="utf-8"?>
-<ds:datastoreItem xmlns:ds="http://schemas.openxmlformats.org/officeDocument/2006/customXml" ds:itemID="{067EF749-5EEA-4F04-8A94-96A20A469C0F}">
+<ds:datastoreItem xmlns:ds="http://schemas.openxmlformats.org/officeDocument/2006/customXml" ds:itemID="{FA8C7D96-4BAC-459A-89C2-0C96CE0C290C}">
   <ds:schemaRefs>
     <ds:schemaRef ds:uri="http://schemas.openxmlformats.org/officeDocument/2006/bibliography"/>
   </ds:schemaRefs>

--- a/LAMPIRAN/Wawancara.docx
+++ b/LAMPIRAN/Wawancara.docx
@@ -294,7 +294,14 @@
           <w:sz w:val="24"/>
         </w:rPr>
         <w:tab/>
-        <w:t>: Bojong gede, Bogor</w:t>
+        <w:t>: Bojong G</w:t>
+      </w:r>
+      <w:r>
+        <w:rPr>
+          <w:rFonts w:ascii="Times New Roman" w:hAnsi="Times New Roman" w:cs="Times New Roman"/>
+          <w:sz w:val="24"/>
+        </w:rPr>
+        <w:t>ede, Bogor</w:t>
       </w:r>
     </w:p>
     <w:p>
@@ -416,9 +423,17 @@
       <w:r>
         <w:rPr>
           <w:rFonts w:ascii="Times New Roman" w:hAnsi="Times New Roman" w:cs="Times New Roman"/>
-          <w:sz w:val="24"/>
-        </w:rPr>
-        <w:t xml:space="preserve">Informan </w:t>
+          <w:b/>
+          <w:sz w:val="24"/>
+        </w:rPr>
+        <w:t>Informan</w:t>
+      </w:r>
+      <w:r>
+        <w:rPr>
+          <w:rFonts w:ascii="Times New Roman" w:hAnsi="Times New Roman" w:cs="Times New Roman"/>
+          <w:sz w:val="24"/>
+        </w:rPr>
+        <w:t xml:space="preserve"> </w:t>
       </w:r>
       <w:r>
         <w:rPr>
@@ -533,6 +548,7 @@
       <w:r>
         <w:rPr>
           <w:rFonts w:ascii="Times New Roman" w:hAnsi="Times New Roman" w:cs="Times New Roman"/>
+          <w:b/>
           <w:sz w:val="24"/>
         </w:rPr>
         <w:t>Penulis</w:t>
@@ -543,7 +559,16 @@
           <w:sz w:val="24"/>
         </w:rPr>
         <w:tab/>
-        <w:t>: Bagaimana cara mengukur perkembangan mahasiswa pada kegiatan di program pembinaan?</w:t>
+        <w:t xml:space="preserve">: Bagaimana cara mengukur perkembangan </w:t>
+      </w:r>
+      <w:bookmarkStart w:id="0" w:name="_GoBack"/>
+      <w:bookmarkEnd w:id="0"/>
+      <w:r>
+        <w:rPr>
+          <w:rFonts w:ascii="Times New Roman" w:hAnsi="Times New Roman" w:cs="Times New Roman"/>
+          <w:sz w:val="24"/>
+        </w:rPr>
+        <w:t>mahasiswa pada kegiatan di program pembinaan?</w:t>
       </w:r>
     </w:p>
     <w:p>
@@ -559,6 +584,7 @@
       <w:r>
         <w:rPr>
           <w:rFonts w:ascii="Times New Roman" w:hAnsi="Times New Roman" w:cs="Times New Roman"/>
+          <w:b/>
           <w:sz w:val="24"/>
         </w:rPr>
         <w:lastRenderedPageBreak/>
@@ -577,6 +603,7 @@
       <w:pPr>
         <w:spacing w:line="360" w:lineRule="auto"/>
         <w:ind w:left="1418" w:hanging="1418"/>
+        <w:jc w:val="both"/>
         <w:rPr>
           <w:rFonts w:ascii="Times New Roman" w:hAnsi="Times New Roman" w:cs="Times New Roman"/>
           <w:sz w:val="24"/>
@@ -646,6 +673,7 @@
       <w:pPr>
         <w:spacing w:line="360" w:lineRule="auto"/>
         <w:ind w:left="1418" w:hanging="1418"/>
+        <w:jc w:val="both"/>
         <w:rPr>
           <w:rFonts w:ascii="Times New Roman" w:hAnsi="Times New Roman" w:cs="Times New Roman"/>
           <w:sz w:val="24"/>
@@ -729,7 +757,35 @@
           <w:rFonts w:ascii="Times New Roman" w:hAnsi="Times New Roman" w:cs="Times New Roman"/>
           <w:sz w:val="24"/>
         </w:rPr>
-        <w:t xml:space="preserve"> Kegiatan shalat adalah aktiftas wajib kita semua sebagai umat muslim secara umum dan kegiatan wajib bagi mahasiswa secara khusus karena terdapat penilaian presensi shalat yang diambil data-nya melalui mesin </w:t>
+        <w:t xml:space="preserve"> </w:t>
+      </w:r>
+      <w:r>
+        <w:rPr>
+          <w:rFonts w:ascii="Times New Roman" w:hAnsi="Times New Roman" w:cs="Times New Roman"/>
+          <w:sz w:val="24"/>
+        </w:rPr>
+        <w:t>S</w:t>
+      </w:r>
+      <w:r>
+        <w:rPr>
+          <w:rFonts w:ascii="Times New Roman" w:hAnsi="Times New Roman" w:cs="Times New Roman"/>
+          <w:sz w:val="24"/>
+        </w:rPr>
+        <w:t xml:space="preserve">halat adalah aktiftas wajib kita semua sebagai umat muslim secara umum dan kegiatan wajib bagi </w:t>
+      </w:r>
+      <w:r>
+        <w:rPr>
+          <w:rFonts w:ascii="Times New Roman" w:hAnsi="Times New Roman" w:cs="Times New Roman"/>
+          <w:sz w:val="24"/>
+        </w:rPr>
+        <w:t xml:space="preserve">seluruh </w:t>
+      </w:r>
+      <w:r>
+        <w:rPr>
+          <w:rFonts w:ascii="Times New Roman" w:hAnsi="Times New Roman" w:cs="Times New Roman"/>
+          <w:sz w:val="24"/>
+        </w:rPr>
+        <w:t xml:space="preserve">mahasiswa secara khusus karena terdapat penilaian presensi shalat yang diambil melalui mesin </w:t>
       </w:r>
       <w:r>
         <w:rPr>
@@ -739,8 +795,81 @@
         </w:rPr>
         <w:t>fingerprint</w:t>
       </w:r>
-      <w:bookmarkStart w:id="0" w:name="_GoBack"/>
-      <w:bookmarkEnd w:id="0"/>
+      <w:r>
+        <w:rPr>
+          <w:rFonts w:ascii="Times New Roman" w:hAnsi="Times New Roman" w:cs="Times New Roman"/>
+          <w:i/>
+          <w:sz w:val="24"/>
+        </w:rPr>
+        <w:t xml:space="preserve">. </w:t>
+      </w:r>
+      <w:r>
+        <w:rPr>
+          <w:rFonts w:ascii="Times New Roman" w:hAnsi="Times New Roman" w:cs="Times New Roman"/>
+          <w:sz w:val="24"/>
+        </w:rPr>
+        <w:t xml:space="preserve">Jadi tiap selepas menunaikan ibadah shalat mahasiswa melakukan absensi dengan cara </w:t>
+      </w:r>
+      <w:r>
+        <w:rPr>
+          <w:rFonts w:ascii="Times New Roman" w:hAnsi="Times New Roman" w:cs="Times New Roman"/>
+          <w:i/>
+          <w:sz w:val="24"/>
+        </w:rPr>
+        <w:t xml:space="preserve">tapping </w:t>
+      </w:r>
+      <w:r>
+        <w:rPr>
+          <w:rFonts w:ascii="Times New Roman" w:hAnsi="Times New Roman" w:cs="Times New Roman"/>
+          <w:sz w:val="24"/>
+        </w:rPr>
+        <w:t xml:space="preserve">pada mesin </w:t>
+      </w:r>
+      <w:r>
+        <w:rPr>
+          <w:rFonts w:ascii="Times New Roman" w:hAnsi="Times New Roman" w:cs="Times New Roman"/>
+          <w:i/>
+          <w:sz w:val="24"/>
+        </w:rPr>
+        <w:t>fingerprint.</w:t>
+      </w:r>
+      <w:r>
+        <w:rPr>
+          <w:rFonts w:ascii="Times New Roman" w:hAnsi="Times New Roman" w:cs="Times New Roman"/>
+          <w:sz w:val="24"/>
+        </w:rPr>
+        <w:t xml:space="preserve"> Ta’lim adalah kegiatan pengajaran ilmu agama yang materinya disampaikan oleh pembina mahasiswa kepada mahasiswa binaannya. Jadi masing-masing mahasiswa mengikuti kegiatan ta’lim terpisah berdasar pembina mahasiswa yang membinanya. Karena kegiatan ta’lim dilaksanakan terpisah berdasar pembina mahasiswa maka waktu dan tempat pelaksanaannya pun bisa berbeda. Karena itu pula kegiatan ini tidak menggunakan mesin </w:t>
+      </w:r>
+      <w:r>
+        <w:rPr>
+          <w:rFonts w:ascii="Times New Roman" w:hAnsi="Times New Roman" w:cs="Times New Roman"/>
+          <w:i/>
+          <w:sz w:val="24"/>
+        </w:rPr>
+        <w:t xml:space="preserve">fingerprint </w:t>
+      </w:r>
+      <w:r>
+        <w:rPr>
+          <w:rFonts w:ascii="Times New Roman" w:hAnsi="Times New Roman" w:cs="Times New Roman"/>
+          <w:sz w:val="24"/>
+        </w:rPr>
+        <w:t>sebagai alat pengambilan presensi melainkan denga</w:t>
+      </w:r>
+      <w:r>
+        <w:rPr>
+          <w:rFonts w:ascii="Times New Roman" w:hAnsi="Times New Roman" w:cs="Times New Roman"/>
+          <w:sz w:val="24"/>
+        </w:rPr>
+        <w:t xml:space="preserve">n formulir presensi manual yang diisi oleh pembina mahasiswa selepas dilaksanakannya kegiatan ta’lim. Kegiatan ini dilaksanakan selepas shalat ashar atau shalat maghrib dan minimal diadakan 2 kali dalam satu pekan. Tahsin/Tahfidz adalah kegiatan untuk memperbaiki dan meningkatkan kualitas membaca Al-Quran. Didalamnya juga terdapat kegiatan menghafal al-quran sesuai dengan target pencapaian selama 2 semester. Kegiatan ini juga menggunakan </w:t>
+      </w:r>
+      <w:r>
+        <w:rPr>
+          <w:rFonts w:ascii="Times New Roman" w:hAnsi="Times New Roman" w:cs="Times New Roman"/>
+          <w:sz w:val="24"/>
+        </w:rPr>
+        <w:lastRenderedPageBreak/>
+        <w:t>formulir presensi manual sebagai alat untuk pengambilan presensi karena pelaksanaannya juga terpisah seperti kegiatan ta’lim yaitu berdasar pembina mahasiswa diikuti oleh mahasiswa binaan. Kegiatan ini dilaksanakan selepas shalat shubuh minimal 3 kali dalam satu pekan.</w:t>
+      </w:r>
     </w:p>
     <w:p>
       <w:pPr>
@@ -969,7 +1098,6 @@
           <w:b/>
           <w:sz w:val="24"/>
         </w:rPr>
-        <w:lastRenderedPageBreak/>
         <w:t>Informan</w:t>
       </w:r>
       <w:r>
@@ -1059,6 +1187,7 @@
           <w:b/>
           <w:sz w:val="24"/>
         </w:rPr>
+        <w:lastRenderedPageBreak/>
         <w:t>Informan</w:t>
       </w:r>
       <w:r>
@@ -2053,7 +2182,7 @@
 </file>
 
 <file path=customXml/itemProps1.xml><?xml version="1.0" encoding="utf-8"?>
-<ds:datastoreItem xmlns:ds="http://schemas.openxmlformats.org/officeDocument/2006/customXml" ds:itemID="{FA8C7D96-4BAC-459A-89C2-0C96CE0C290C}">
+<ds:datastoreItem xmlns:ds="http://schemas.openxmlformats.org/officeDocument/2006/customXml" ds:itemID="{FA5A32BE-9C17-425B-B00A-E7903EF3E5F6}">
   <ds:schemaRefs>
     <ds:schemaRef ds:uri="http://schemas.openxmlformats.org/officeDocument/2006/bibliography"/>
   </ds:schemaRefs>

--- a/LAMPIRAN/Wawancara.docx
+++ b/LAMPIRAN/Wawancara.docx
@@ -559,44 +559,7 @@
           <w:sz w:val="24"/>
         </w:rPr>
         <w:tab/>
-        <w:t xml:space="preserve">: Bagaimana cara mengukur perkembangan </w:t>
-      </w:r>
-      <w:bookmarkStart w:id="0" w:name="_GoBack"/>
-      <w:bookmarkEnd w:id="0"/>
-      <w:r>
-        <w:rPr>
-          <w:rFonts w:ascii="Times New Roman" w:hAnsi="Times New Roman" w:cs="Times New Roman"/>
-          <w:sz w:val="24"/>
-        </w:rPr>
-        <w:t>mahasiswa pada kegiatan di program pembinaan?</w:t>
-      </w:r>
-    </w:p>
-    <w:p>
-      <w:pPr>
-        <w:spacing w:line="360" w:lineRule="auto"/>
-        <w:ind w:left="1560" w:hanging="1560"/>
-        <w:jc w:val="both"/>
-        <w:rPr>
-          <w:rFonts w:ascii="Times New Roman" w:hAnsi="Times New Roman" w:cs="Times New Roman"/>
-          <w:sz w:val="24"/>
-        </w:rPr>
-      </w:pPr>
-      <w:r>
-        <w:rPr>
-          <w:rFonts w:ascii="Times New Roman" w:hAnsi="Times New Roman" w:cs="Times New Roman"/>
-          <w:b/>
-          <w:sz w:val="24"/>
-        </w:rPr>
-        <w:lastRenderedPageBreak/>
-        <w:t>Informan</w:t>
-      </w:r>
-      <w:r>
-        <w:rPr>
-          <w:rFonts w:ascii="Times New Roman" w:hAnsi="Times New Roman" w:cs="Times New Roman"/>
-          <w:sz w:val="24"/>
-        </w:rPr>
-        <w:tab/>
-        <w:t>: Hampir semua kegiatan yang ada di program pembinaan dilakukan penilaian berdasar presensi kehadiran untuk mengukur sejauh mana mereka mengikuti dan menghadiri kegiatan tersebut dengan harapan, semakin aktif mahasiswa hadir atau melaksanakan suatu kegiatan yang diwajibkan maka akan semakin berkembang pula kualitas akhlak, ibadah dan pengetahuan islami mahasiswa.</w:t>
+        <w:t>: Bagaimana cara mengukur perkembangan mahasiswa pada kegiatan di program pembinaan?</w:t>
       </w:r>
     </w:p>
     <w:p>
@@ -615,58 +578,16 @@
           <w:b/>
           <w:sz w:val="24"/>
         </w:rPr>
-        <w:t>Penulis</w:t>
-      </w:r>
-      <w:r>
-        <w:rPr>
-          <w:rFonts w:ascii="Times New Roman" w:hAnsi="Times New Roman" w:cs="Times New Roman"/>
-          <w:b/>
-          <w:sz w:val="24"/>
-        </w:rPr>
-        <w:tab/>
-      </w:r>
-      <w:r>
-        <w:rPr>
-          <w:rFonts w:ascii="Times New Roman" w:hAnsi="Times New Roman" w:cs="Times New Roman"/>
-          <w:sz w:val="24"/>
-        </w:rPr>
-        <w:t>:</w:t>
-      </w:r>
-      <w:r>
-        <w:rPr>
-          <w:rFonts w:ascii="Times New Roman" w:hAnsi="Times New Roman" w:cs="Times New Roman"/>
-          <w:b/>
-          <w:sz w:val="24"/>
-        </w:rPr>
-        <w:t xml:space="preserve"> </w:t>
-      </w:r>
-      <w:r>
-        <w:rPr>
-          <w:rFonts w:ascii="Times New Roman" w:hAnsi="Times New Roman" w:cs="Times New Roman"/>
-          <w:sz w:val="24"/>
-        </w:rPr>
-        <w:t xml:space="preserve">Apa saja kegiatan </w:t>
-      </w:r>
-      <w:r>
-        <w:rPr>
-          <w:rFonts w:ascii="Times New Roman" w:hAnsi="Times New Roman" w:cs="Times New Roman"/>
-          <w:sz w:val="24"/>
-        </w:rPr>
-        <w:t>yang ada di program pembinaan</w:t>
-      </w:r>
-      <w:r>
-        <w:rPr>
-          <w:rFonts w:ascii="Times New Roman" w:hAnsi="Times New Roman" w:cs="Times New Roman"/>
-          <w:sz w:val="24"/>
-        </w:rPr>
-        <w:t xml:space="preserve"> yang diwajibkan kepada mahasiswa dan boleh tolong jelaskan</w:t>
-      </w:r>
-      <w:r>
-        <w:rPr>
-          <w:rFonts w:ascii="Times New Roman" w:hAnsi="Times New Roman" w:cs="Times New Roman"/>
-          <w:sz w:val="24"/>
-        </w:rPr>
-        <w:t>?</w:t>
+        <w:lastRenderedPageBreak/>
+        <w:t>Informan</w:t>
+      </w:r>
+      <w:r>
+        <w:rPr>
+          <w:rFonts w:ascii="Times New Roman" w:hAnsi="Times New Roman" w:cs="Times New Roman"/>
+          <w:sz w:val="24"/>
+        </w:rPr>
+        <w:tab/>
+        <w:t>: Hampir semua kegiatan yang ada di program pembinaan dilakukan penilaian berdasar presensi kehadiran untuk mengukur sejauh mana mereka mengikuti dan menghadiri kegiatan tersebut dengan harapan, semakin aktif mahasiswa hadir atau melaksanakan suatu kegiatan yang diwajibkan maka akan semakin berkembang pula kualitas akhlak, ibadah dan pengetahuan islami mahasiswa.</w:t>
       </w:r>
     </w:p>
     <w:p>
@@ -685,76 +606,27 @@
           <w:b/>
           <w:sz w:val="24"/>
         </w:rPr>
-        <w:t>Informan</w:t>
-      </w:r>
-      <w:r>
-        <w:rPr>
-          <w:rFonts w:ascii="Times New Roman" w:hAnsi="Times New Roman" w:cs="Times New Roman"/>
-          <w:b/>
-          <w:sz w:val="24"/>
-        </w:rPr>
-        <w:tab/>
-        <w:t xml:space="preserve">: </w:t>
-      </w:r>
-      <w:r>
-        <w:rPr>
-          <w:rFonts w:ascii="Times New Roman" w:hAnsi="Times New Roman" w:cs="Times New Roman"/>
-          <w:sz w:val="24"/>
-        </w:rPr>
-        <w:t>k</w:t>
-      </w:r>
-      <w:r>
-        <w:rPr>
-          <w:rFonts w:ascii="Times New Roman" w:hAnsi="Times New Roman" w:cs="Times New Roman"/>
-          <w:sz w:val="24"/>
-        </w:rPr>
-        <w:t>egiatan</w:t>
-      </w:r>
-      <w:r>
-        <w:rPr>
-          <w:rFonts w:ascii="Times New Roman" w:hAnsi="Times New Roman" w:cs="Times New Roman"/>
-          <w:sz w:val="24"/>
-        </w:rPr>
-        <w:t xml:space="preserve"> yang ada di</w:t>
-      </w:r>
-      <w:r>
-        <w:rPr>
-          <w:rFonts w:ascii="Times New Roman" w:hAnsi="Times New Roman" w:cs="Times New Roman"/>
-          <w:sz w:val="24"/>
-        </w:rPr>
-        <w:t xml:space="preserve"> program pembinaan </w:t>
-      </w:r>
-      <w:r>
-        <w:rPr>
-          <w:rFonts w:ascii="Times New Roman" w:hAnsi="Times New Roman" w:cs="Times New Roman"/>
-          <w:sz w:val="24"/>
-        </w:rPr>
-        <w:t xml:space="preserve">yang diwajibkan kepada mahasiswa </w:t>
-      </w:r>
-      <w:r>
-        <w:rPr>
-          <w:rFonts w:ascii="Times New Roman" w:hAnsi="Times New Roman" w:cs="Times New Roman"/>
-          <w:sz w:val="24"/>
-        </w:rPr>
-        <w:t>meliputi shalat be</w:t>
-      </w:r>
-      <w:r>
-        <w:rPr>
-          <w:rFonts w:ascii="Times New Roman" w:hAnsi="Times New Roman" w:cs="Times New Roman"/>
-          <w:sz w:val="24"/>
-        </w:rPr>
-        <w:t>rjama’ah, ta’lim dan tahsin/tahfidz</w:t>
-      </w:r>
-      <w:r>
-        <w:rPr>
-          <w:rFonts w:ascii="Times New Roman" w:hAnsi="Times New Roman" w:cs="Times New Roman"/>
-          <w:sz w:val="24"/>
-        </w:rPr>
-        <w:t>.</w:t>
-      </w:r>
-      <w:r>
-        <w:rPr>
-          <w:rFonts w:ascii="Times New Roman" w:hAnsi="Times New Roman" w:cs="Times New Roman"/>
+        <w:t>Penulis</w:t>
+      </w:r>
+      <w:r>
+        <w:rPr>
+          <w:rFonts w:ascii="Times New Roman" w:hAnsi="Times New Roman" w:cs="Times New Roman"/>
+          <w:b/>
+          <w:sz w:val="24"/>
+        </w:rPr>
+        <w:tab/>
+      </w:r>
+      <w:r>
+        <w:rPr>
+          <w:rFonts w:ascii="Times New Roman" w:hAnsi="Times New Roman" w:cs="Times New Roman"/>
+          <w:sz w:val="24"/>
+        </w:rPr>
+        <w:t>:</w:t>
+      </w:r>
+      <w:r>
+        <w:rPr>
+          <w:rFonts w:ascii="Times New Roman" w:hAnsi="Times New Roman" w:cs="Times New Roman"/>
+          <w:b/>
           <w:sz w:val="24"/>
         </w:rPr>
         <w:t xml:space="preserve"> </w:t>
@@ -764,129 +636,47 @@
           <w:rFonts w:ascii="Times New Roman" w:hAnsi="Times New Roman" w:cs="Times New Roman"/>
           <w:sz w:val="24"/>
         </w:rPr>
-        <w:t>S</w:t>
-      </w:r>
-      <w:r>
-        <w:rPr>
-          <w:rFonts w:ascii="Times New Roman" w:hAnsi="Times New Roman" w:cs="Times New Roman"/>
-          <w:sz w:val="24"/>
-        </w:rPr>
-        <w:t xml:space="preserve">halat adalah aktiftas wajib kita semua sebagai umat muslim secara umum dan kegiatan wajib bagi </w:t>
-      </w:r>
-      <w:r>
-        <w:rPr>
-          <w:rFonts w:ascii="Times New Roman" w:hAnsi="Times New Roman" w:cs="Times New Roman"/>
-          <w:sz w:val="24"/>
-        </w:rPr>
-        <w:t xml:space="preserve">seluruh </w:t>
-      </w:r>
-      <w:r>
-        <w:rPr>
-          <w:rFonts w:ascii="Times New Roman" w:hAnsi="Times New Roman" w:cs="Times New Roman"/>
-          <w:sz w:val="24"/>
-        </w:rPr>
-        <w:t xml:space="preserve">mahasiswa secara khusus karena terdapat penilaian presensi shalat yang diambil melalui mesin </w:t>
-      </w:r>
-      <w:r>
-        <w:rPr>
-          <w:rFonts w:ascii="Times New Roman" w:hAnsi="Times New Roman" w:cs="Times New Roman"/>
-          <w:i/>
-          <w:sz w:val="24"/>
-        </w:rPr>
-        <w:t>fingerprint</w:t>
-      </w:r>
-      <w:r>
-        <w:rPr>
-          <w:rFonts w:ascii="Times New Roman" w:hAnsi="Times New Roman" w:cs="Times New Roman"/>
-          <w:i/>
-          <w:sz w:val="24"/>
-        </w:rPr>
-        <w:t xml:space="preserve">. </w:t>
-      </w:r>
-      <w:r>
-        <w:rPr>
-          <w:rFonts w:ascii="Times New Roman" w:hAnsi="Times New Roman" w:cs="Times New Roman"/>
-          <w:sz w:val="24"/>
-        </w:rPr>
-        <w:t xml:space="preserve">Jadi tiap selepas menunaikan ibadah shalat mahasiswa melakukan absensi dengan cara </w:t>
-      </w:r>
-      <w:r>
-        <w:rPr>
-          <w:rFonts w:ascii="Times New Roman" w:hAnsi="Times New Roman" w:cs="Times New Roman"/>
-          <w:i/>
-          <w:sz w:val="24"/>
-        </w:rPr>
-        <w:t xml:space="preserve">tapping </w:t>
-      </w:r>
-      <w:r>
-        <w:rPr>
-          <w:rFonts w:ascii="Times New Roman" w:hAnsi="Times New Roman" w:cs="Times New Roman"/>
-          <w:sz w:val="24"/>
-        </w:rPr>
-        <w:t xml:space="preserve">pada mesin </w:t>
-      </w:r>
-      <w:r>
-        <w:rPr>
-          <w:rFonts w:ascii="Times New Roman" w:hAnsi="Times New Roman" w:cs="Times New Roman"/>
-          <w:i/>
-          <w:sz w:val="24"/>
-        </w:rPr>
-        <w:t>fingerprint.</w:t>
-      </w:r>
-      <w:r>
-        <w:rPr>
-          <w:rFonts w:ascii="Times New Roman" w:hAnsi="Times New Roman" w:cs="Times New Roman"/>
-          <w:sz w:val="24"/>
-        </w:rPr>
-        <w:t xml:space="preserve"> Ta’lim adalah kegiatan pengajaran ilmu agama yang materinya disampaikan oleh pembina mahasiswa kepada mahasiswa binaannya. Jadi masing-masing mahasiswa mengikuti kegiatan ta’lim terpisah berdasar pembina mahasiswa yang membinanya. Karena kegiatan ta’lim dilaksanakan terpisah berdasar pembina mahasiswa maka waktu dan tempat pelaksanaannya pun bisa berbeda. Karena itu pula kegiatan ini tidak menggunakan mesin </w:t>
-      </w:r>
-      <w:r>
-        <w:rPr>
-          <w:rFonts w:ascii="Times New Roman" w:hAnsi="Times New Roman" w:cs="Times New Roman"/>
-          <w:i/>
-          <w:sz w:val="24"/>
-        </w:rPr>
-        <w:t xml:space="preserve">fingerprint </w:t>
-      </w:r>
-      <w:r>
-        <w:rPr>
-          <w:rFonts w:ascii="Times New Roman" w:hAnsi="Times New Roman" w:cs="Times New Roman"/>
-          <w:sz w:val="24"/>
-        </w:rPr>
-        <w:t>sebagai alat pengambilan presensi melainkan denga</w:t>
-      </w:r>
-      <w:r>
-        <w:rPr>
-          <w:rFonts w:ascii="Times New Roman" w:hAnsi="Times New Roman" w:cs="Times New Roman"/>
-          <w:sz w:val="24"/>
-        </w:rPr>
-        <w:t xml:space="preserve">n formulir presensi manual yang diisi oleh pembina mahasiswa selepas dilaksanakannya kegiatan ta’lim. Kegiatan ini dilaksanakan selepas shalat ashar atau shalat maghrib dan minimal diadakan 2 kali dalam satu pekan. Tahsin/Tahfidz adalah kegiatan untuk memperbaiki dan meningkatkan kualitas membaca Al-Quran. Didalamnya juga terdapat kegiatan menghafal al-quran sesuai dengan target pencapaian selama 2 semester. Kegiatan ini juga menggunakan </w:t>
-      </w:r>
-      <w:r>
-        <w:rPr>
-          <w:rFonts w:ascii="Times New Roman" w:hAnsi="Times New Roman" w:cs="Times New Roman"/>
-          <w:sz w:val="24"/>
-        </w:rPr>
-        <w:lastRenderedPageBreak/>
-        <w:t>formulir presensi manual sebagai alat untuk pengambilan presensi karena pelaksanaannya juga terpisah seperti kegiatan ta’lim yaitu berdasar pembina mahasiswa diikuti oleh mahasiswa binaan. Kegiatan ini dilaksanakan selepas shalat shubuh minimal 3 kali dalam satu pekan.</w:t>
+        <w:t xml:space="preserve">Apa saja kegiatan </w:t>
+      </w:r>
+      <w:r>
+        <w:rPr>
+          <w:rFonts w:ascii="Times New Roman" w:hAnsi="Times New Roman" w:cs="Times New Roman"/>
+          <w:sz w:val="24"/>
+        </w:rPr>
+        <w:t>yang ada di program pembinaan</w:t>
+      </w:r>
+      <w:r>
+        <w:rPr>
+          <w:rFonts w:ascii="Times New Roman" w:hAnsi="Times New Roman" w:cs="Times New Roman"/>
+          <w:sz w:val="24"/>
+        </w:rPr>
+        <w:t xml:space="preserve"> yang diwajibkan kepada mahasiswa dan boleh tolong jelaskan</w:t>
+      </w:r>
+      <w:r>
+        <w:rPr>
+          <w:rFonts w:ascii="Times New Roman" w:hAnsi="Times New Roman" w:cs="Times New Roman"/>
+          <w:sz w:val="24"/>
+        </w:rPr>
+        <w:t>?</w:t>
       </w:r>
     </w:p>
     <w:p>
       <w:pPr>
         <w:spacing w:line="360" w:lineRule="auto"/>
         <w:ind w:left="1418" w:hanging="1418"/>
-        <w:rPr>
-          <w:rFonts w:ascii="Times New Roman" w:hAnsi="Times New Roman" w:cs="Times New Roman"/>
-          <w:sz w:val="24"/>
-        </w:rPr>
-      </w:pPr>
-      <w:r>
-        <w:rPr>
-          <w:rFonts w:ascii="Times New Roman" w:hAnsi="Times New Roman" w:cs="Times New Roman"/>
-          <w:b/>
-          <w:sz w:val="24"/>
-        </w:rPr>
-        <w:t>Penulis</w:t>
+        <w:jc w:val="both"/>
+        <w:rPr>
+          <w:rFonts w:ascii="Times New Roman" w:hAnsi="Times New Roman" w:cs="Times New Roman"/>
+          <w:sz w:val="24"/>
+        </w:rPr>
+      </w:pPr>
+      <w:r>
+        <w:rPr>
+          <w:rFonts w:ascii="Times New Roman" w:hAnsi="Times New Roman" w:cs="Times New Roman"/>
+          <w:b/>
+          <w:sz w:val="24"/>
+        </w:rPr>
+        <w:t>Informan</w:t>
       </w:r>
       <w:r>
         <w:rPr>
@@ -902,59 +692,256 @@
           <w:rFonts w:ascii="Times New Roman" w:hAnsi="Times New Roman" w:cs="Times New Roman"/>
           <w:sz w:val="24"/>
         </w:rPr>
-        <w:t>Apakah semua kegiatan tersebut dinilai?</w:t>
+        <w:t>k</w:t>
+      </w:r>
+      <w:r>
+        <w:rPr>
+          <w:rFonts w:ascii="Times New Roman" w:hAnsi="Times New Roman" w:cs="Times New Roman"/>
+          <w:sz w:val="24"/>
+        </w:rPr>
+        <w:t>egiatan</w:t>
+      </w:r>
+      <w:r>
+        <w:rPr>
+          <w:rFonts w:ascii="Times New Roman" w:hAnsi="Times New Roman" w:cs="Times New Roman"/>
+          <w:sz w:val="24"/>
+        </w:rPr>
+        <w:t xml:space="preserve"> yang ada di</w:t>
+      </w:r>
+      <w:r>
+        <w:rPr>
+          <w:rFonts w:ascii="Times New Roman" w:hAnsi="Times New Roman" w:cs="Times New Roman"/>
+          <w:sz w:val="24"/>
+        </w:rPr>
+        <w:t xml:space="preserve"> program pembinaan </w:t>
+      </w:r>
+      <w:r>
+        <w:rPr>
+          <w:rFonts w:ascii="Times New Roman" w:hAnsi="Times New Roman" w:cs="Times New Roman"/>
+          <w:sz w:val="24"/>
+        </w:rPr>
+        <w:t xml:space="preserve">yang diwajibkan kepada mahasiswa </w:t>
+      </w:r>
+      <w:r>
+        <w:rPr>
+          <w:rFonts w:ascii="Times New Roman" w:hAnsi="Times New Roman" w:cs="Times New Roman"/>
+          <w:sz w:val="24"/>
+        </w:rPr>
+        <w:t>meliputi shalat be</w:t>
+      </w:r>
+      <w:r>
+        <w:rPr>
+          <w:rFonts w:ascii="Times New Roman" w:hAnsi="Times New Roman" w:cs="Times New Roman"/>
+          <w:sz w:val="24"/>
+        </w:rPr>
+        <w:t>rjama’ah, ta’lim dan tahsin/tahfidz</w:t>
+      </w:r>
+      <w:r>
+        <w:rPr>
+          <w:rFonts w:ascii="Times New Roman" w:hAnsi="Times New Roman" w:cs="Times New Roman"/>
+          <w:sz w:val="24"/>
+        </w:rPr>
+        <w:t>.</w:t>
+      </w:r>
+      <w:r>
+        <w:rPr>
+          <w:rFonts w:ascii="Times New Roman" w:hAnsi="Times New Roman" w:cs="Times New Roman"/>
+          <w:sz w:val="24"/>
+        </w:rPr>
+        <w:t xml:space="preserve"> </w:t>
+      </w:r>
+      <w:r>
+        <w:rPr>
+          <w:rFonts w:ascii="Times New Roman" w:hAnsi="Times New Roman" w:cs="Times New Roman"/>
+          <w:sz w:val="24"/>
+        </w:rPr>
+        <w:t>S</w:t>
+      </w:r>
+      <w:r>
+        <w:rPr>
+          <w:rFonts w:ascii="Times New Roman" w:hAnsi="Times New Roman" w:cs="Times New Roman"/>
+          <w:sz w:val="24"/>
+        </w:rPr>
+        <w:t xml:space="preserve">halat adalah aktiftas wajib kita semua sebagai umat muslim secara umum dan kegiatan wajib bagi </w:t>
+      </w:r>
+      <w:r>
+        <w:rPr>
+          <w:rFonts w:ascii="Times New Roman" w:hAnsi="Times New Roman" w:cs="Times New Roman"/>
+          <w:sz w:val="24"/>
+        </w:rPr>
+        <w:t xml:space="preserve">seluruh </w:t>
+      </w:r>
+      <w:r>
+        <w:rPr>
+          <w:rFonts w:ascii="Times New Roman" w:hAnsi="Times New Roman" w:cs="Times New Roman"/>
+          <w:sz w:val="24"/>
+        </w:rPr>
+        <w:t xml:space="preserve">mahasiswa secara khusus karena terdapat penilaian presensi shalat yang diambil melalui mesin </w:t>
+      </w:r>
+      <w:r>
+        <w:rPr>
+          <w:rFonts w:ascii="Times New Roman" w:hAnsi="Times New Roman" w:cs="Times New Roman"/>
+          <w:i/>
+          <w:sz w:val="24"/>
+        </w:rPr>
+        <w:t>fingerprint</w:t>
+      </w:r>
+      <w:r>
+        <w:rPr>
+          <w:rFonts w:ascii="Times New Roman" w:hAnsi="Times New Roman" w:cs="Times New Roman"/>
+          <w:i/>
+          <w:sz w:val="24"/>
+        </w:rPr>
+        <w:t xml:space="preserve">. </w:t>
+      </w:r>
+      <w:r>
+        <w:rPr>
+          <w:rFonts w:ascii="Times New Roman" w:hAnsi="Times New Roman" w:cs="Times New Roman"/>
+          <w:sz w:val="24"/>
+        </w:rPr>
+        <w:t xml:space="preserve">Jadi tiap selepas menunaikan ibadah shalat mahasiswa melakukan absensi dengan cara </w:t>
+      </w:r>
+      <w:r>
+        <w:rPr>
+          <w:rFonts w:ascii="Times New Roman" w:hAnsi="Times New Roman" w:cs="Times New Roman"/>
+          <w:i/>
+          <w:sz w:val="24"/>
+        </w:rPr>
+        <w:t xml:space="preserve">tapping </w:t>
+      </w:r>
+      <w:r>
+        <w:rPr>
+          <w:rFonts w:ascii="Times New Roman" w:hAnsi="Times New Roman" w:cs="Times New Roman"/>
+          <w:sz w:val="24"/>
+        </w:rPr>
+        <w:t xml:space="preserve">pada mesin </w:t>
+      </w:r>
+      <w:r>
+        <w:rPr>
+          <w:rFonts w:ascii="Times New Roman" w:hAnsi="Times New Roman" w:cs="Times New Roman"/>
+          <w:i/>
+          <w:sz w:val="24"/>
+        </w:rPr>
+        <w:t>fingerprint.</w:t>
+      </w:r>
+      <w:r>
+        <w:rPr>
+          <w:rFonts w:ascii="Times New Roman" w:hAnsi="Times New Roman" w:cs="Times New Roman"/>
+          <w:sz w:val="24"/>
+        </w:rPr>
+        <w:t xml:space="preserve"> Ta’lim adalah kegiatan pengajaran ilmu agama yang materinya disampaikan oleh pembina mahasiswa kepada mahasiswa binaannya. Jadi masing-masing mahasiswa mengikuti kegiatan ta’lim terpisah berdasar pembina mahasiswa yang membinanya. Karena kegiatan ta’lim dilaksanakan terpisah berdasar pembina mahasiswa maka waktu dan tempat pelaksanaannya pun bisa berbeda. Karena itu pula kegiatan ini tidak menggunakan mesin </w:t>
+      </w:r>
+      <w:r>
+        <w:rPr>
+          <w:rFonts w:ascii="Times New Roman" w:hAnsi="Times New Roman" w:cs="Times New Roman"/>
+          <w:i/>
+          <w:sz w:val="24"/>
+        </w:rPr>
+        <w:t xml:space="preserve">fingerprint </w:t>
+      </w:r>
+      <w:r>
+        <w:rPr>
+          <w:rFonts w:ascii="Times New Roman" w:hAnsi="Times New Roman" w:cs="Times New Roman"/>
+          <w:sz w:val="24"/>
+        </w:rPr>
+        <w:t>sebagai alat pengambilan presensi melainkan denga</w:t>
+      </w:r>
+      <w:r>
+        <w:rPr>
+          <w:rFonts w:ascii="Times New Roman" w:hAnsi="Times New Roman" w:cs="Times New Roman"/>
+          <w:sz w:val="24"/>
+        </w:rPr>
+        <w:t xml:space="preserve">n formulir presensi manual yang diisi oleh pembina mahasiswa selepas dilaksanakannya kegiatan ta’lim. Kegiatan ini dilaksanakan selepas shalat ashar atau shalat </w:t>
+      </w:r>
+      <w:r>
+        <w:rPr>
+          <w:rFonts w:ascii="Times New Roman" w:hAnsi="Times New Roman" w:cs="Times New Roman"/>
+          <w:sz w:val="24"/>
+        </w:rPr>
+        <w:t>isya</w:t>
+      </w:r>
+      <w:r>
+        <w:rPr>
+          <w:rFonts w:ascii="Times New Roman" w:hAnsi="Times New Roman" w:cs="Times New Roman"/>
+          <w:sz w:val="24"/>
+        </w:rPr>
+        <w:t xml:space="preserve"> dan minimal diadakan 2 kali dalam satu pekan. Tahsin/Tahfidz adalah kegiatan untuk memperbaiki dan meningkatkan kualitas membaca Al-Quran. Didalamnya juga terdapat kegiatan menghafal al-quran sesuai dengan target pencapaian selama 2 semester. Kegiatan ini juga menggunakan </w:t>
+      </w:r>
+      <w:r>
+        <w:rPr>
+          <w:rFonts w:ascii="Times New Roman" w:hAnsi="Times New Roman" w:cs="Times New Roman"/>
+          <w:sz w:val="24"/>
+        </w:rPr>
+        <w:lastRenderedPageBreak/>
+        <w:t xml:space="preserve">formulir presensi manual sebagai alat pengambilan presensi karena pelaksanaannya juga terpisah seperti kegiatan ta’lim yaitu berdasar pembina mahasiswa </w:t>
+      </w:r>
+      <w:r>
+        <w:rPr>
+          <w:rFonts w:ascii="Times New Roman" w:hAnsi="Times New Roman" w:cs="Times New Roman"/>
+          <w:sz w:val="24"/>
+        </w:rPr>
+        <w:t xml:space="preserve">dan </w:t>
+      </w:r>
+      <w:r>
+        <w:rPr>
+          <w:rFonts w:ascii="Times New Roman" w:hAnsi="Times New Roman" w:cs="Times New Roman"/>
+          <w:sz w:val="24"/>
+        </w:rPr>
+        <w:t>diikuti oleh mahasiswa binaan. Kegiatan ini dilaksanakan selepas shalat shubuh minimal 3 kali dalam satu pekan.</w:t>
       </w:r>
     </w:p>
     <w:p>
       <w:pPr>
         <w:spacing w:line="360" w:lineRule="auto"/>
         <w:ind w:left="1418" w:hanging="1418"/>
-        <w:rPr>
-          <w:rFonts w:ascii="Times New Roman" w:hAnsi="Times New Roman" w:cs="Times New Roman"/>
-          <w:sz w:val="24"/>
-        </w:rPr>
-      </w:pPr>
-      <w:r>
-        <w:rPr>
-          <w:rFonts w:ascii="Times New Roman" w:hAnsi="Times New Roman" w:cs="Times New Roman"/>
-          <w:b/>
-          <w:sz w:val="24"/>
-        </w:rPr>
-        <w:t>Informan</w:t>
-      </w:r>
-      <w:r>
-        <w:rPr>
-          <w:rFonts w:ascii="Times New Roman" w:hAnsi="Times New Roman" w:cs="Times New Roman"/>
-          <w:b/>
-          <w:sz w:val="24"/>
-        </w:rPr>
-        <w:tab/>
-        <w:t xml:space="preserve">: </w:t>
-      </w:r>
-      <w:r>
-        <w:rPr>
-          <w:rFonts w:ascii="Times New Roman" w:hAnsi="Times New Roman" w:cs="Times New Roman"/>
-          <w:sz w:val="24"/>
-        </w:rPr>
-        <w:t>tidak semua, hanya kegiatan shalat, ta’lim dan tahsin/tahfidz saja yang menjadi penilaian sedangkan hafalan quran hanya menjadi target di program pembinaan namun tidak termasuk dalam penilaian.</w:t>
+        <w:jc w:val="both"/>
+        <w:rPr>
+          <w:rFonts w:ascii="Times New Roman" w:hAnsi="Times New Roman" w:cs="Times New Roman"/>
+          <w:sz w:val="24"/>
+        </w:rPr>
+      </w:pPr>
+      <w:r>
+        <w:rPr>
+          <w:rFonts w:ascii="Times New Roman" w:hAnsi="Times New Roman" w:cs="Times New Roman"/>
+          <w:b/>
+          <w:sz w:val="24"/>
+        </w:rPr>
+        <w:t>Penulis</w:t>
+      </w:r>
+      <w:r>
+        <w:rPr>
+          <w:rFonts w:ascii="Times New Roman" w:hAnsi="Times New Roman" w:cs="Times New Roman"/>
+          <w:b/>
+          <w:sz w:val="24"/>
+        </w:rPr>
+        <w:tab/>
+        <w:t>:</w:t>
+      </w:r>
+      <w:r>
+        <w:rPr>
+          <w:rFonts w:ascii="Times New Roman" w:hAnsi="Times New Roman" w:cs="Times New Roman"/>
+          <w:sz w:val="24"/>
+        </w:rPr>
+        <w:t xml:space="preserve"> Apakah ada jadwal pulang untuk mahasiswa?, jika ada, bagaimana prosedurnya?</w:t>
       </w:r>
     </w:p>
     <w:p>
       <w:pPr>
         <w:spacing w:line="360" w:lineRule="auto"/>
         <w:ind w:left="1418" w:hanging="1418"/>
-        <w:rPr>
-          <w:rFonts w:ascii="Times New Roman" w:hAnsi="Times New Roman" w:cs="Times New Roman"/>
-          <w:sz w:val="24"/>
-        </w:rPr>
-      </w:pPr>
-      <w:r>
-        <w:rPr>
-          <w:rFonts w:ascii="Times New Roman" w:hAnsi="Times New Roman" w:cs="Times New Roman"/>
-          <w:b/>
-          <w:sz w:val="24"/>
-        </w:rPr>
-        <w:t>Penulis</w:t>
+        <w:jc w:val="both"/>
+        <w:rPr>
+          <w:rFonts w:ascii="Times New Roman" w:hAnsi="Times New Roman" w:cs="Times New Roman"/>
+          <w:sz w:val="24"/>
+        </w:rPr>
+      </w:pPr>
+      <w:r>
+        <w:rPr>
+          <w:rFonts w:ascii="Times New Roman" w:hAnsi="Times New Roman" w:cs="Times New Roman"/>
+          <w:b/>
+          <w:sz w:val="24"/>
+        </w:rPr>
+        <w:t>Informan</w:t>
       </w:r>
       <w:r>
         <w:rPr>
@@ -970,25 +957,54 @@
           <w:rFonts w:ascii="Times New Roman" w:hAnsi="Times New Roman" w:cs="Times New Roman"/>
           <w:sz w:val="24"/>
         </w:rPr>
-        <w:t xml:space="preserve"> Bagaimana cara melakukan penilaian pada kegiatan shalat, ta’lim dan tahsin/tahfidz?</w:t>
+        <w:t xml:space="preserve"> tentu ada, jadwal kepulangan diberikan kepada mahasiswa satu bulan sekali</w:t>
+      </w:r>
+      <w:r>
+        <w:rPr>
+          <w:rFonts w:ascii="Times New Roman" w:hAnsi="Times New Roman" w:cs="Times New Roman"/>
+          <w:sz w:val="24"/>
+        </w:rPr>
+        <w:t xml:space="preserve"> </w:t>
+      </w:r>
+      <w:r>
+        <w:rPr>
+          <w:rFonts w:ascii="Times New Roman" w:hAnsi="Times New Roman" w:cs="Times New Roman"/>
+          <w:sz w:val="24"/>
+        </w:rPr>
+        <w:t>secara bergantian antara ikhwan dan akhwat. Misalnya ikhwan dijadwalkan pulang  pada pekan ke-2 sedangkan akhwat pada pekan ke-4. Jadwal kepulangan ini juga dis</w:t>
+      </w:r>
+      <w:r>
+        <w:rPr>
+          <w:rFonts w:ascii="Times New Roman" w:hAnsi="Times New Roman" w:cs="Times New Roman"/>
+          <w:sz w:val="24"/>
+        </w:rPr>
+        <w:t>esuaikan dengan kegiatan lain pada</w:t>
+      </w:r>
+      <w:r>
+        <w:rPr>
+          <w:rFonts w:ascii="Times New Roman" w:hAnsi="Times New Roman" w:cs="Times New Roman"/>
+          <w:sz w:val="24"/>
+        </w:rPr>
+        <w:t xml:space="preserve"> pekan tersebut sehingga penjadwalannya tidak tetap.</w:t>
       </w:r>
     </w:p>
     <w:p>
       <w:pPr>
         <w:spacing w:line="360" w:lineRule="auto"/>
         <w:ind w:left="1418" w:hanging="1418"/>
-        <w:rPr>
-          <w:rFonts w:ascii="Times New Roman" w:hAnsi="Times New Roman" w:cs="Times New Roman"/>
-          <w:sz w:val="24"/>
-        </w:rPr>
-      </w:pPr>
-      <w:r>
-        <w:rPr>
-          <w:rFonts w:ascii="Times New Roman" w:hAnsi="Times New Roman" w:cs="Times New Roman"/>
-          <w:b/>
-          <w:sz w:val="24"/>
-        </w:rPr>
-        <w:t>Informan</w:t>
+        <w:jc w:val="both"/>
+        <w:rPr>
+          <w:rFonts w:ascii="Times New Roman" w:hAnsi="Times New Roman" w:cs="Times New Roman"/>
+          <w:sz w:val="24"/>
+        </w:rPr>
+      </w:pPr>
+      <w:r>
+        <w:rPr>
+          <w:rFonts w:ascii="Times New Roman" w:hAnsi="Times New Roman" w:cs="Times New Roman"/>
+          <w:b/>
+          <w:sz w:val="24"/>
+        </w:rPr>
+        <w:t>Penulis</w:t>
       </w:r>
       <w:r>
         <w:rPr>
@@ -1004,101 +1020,190 @@
           <w:rFonts w:ascii="Times New Roman" w:hAnsi="Times New Roman" w:cs="Times New Roman"/>
           <w:sz w:val="24"/>
         </w:rPr>
-        <w:t xml:space="preserve"> kegiatan tersebut dilakukan penilaian berdasar perolehan presensi kehadiran mahasiswa </w:t>
-      </w:r>
-      <w:r>
-        <w:rPr>
-          <w:rFonts w:ascii="Times New Roman" w:hAnsi="Times New Roman" w:cs="Times New Roman"/>
-          <w:sz w:val="24"/>
-        </w:rPr>
-        <w:t xml:space="preserve">selama satu pekan </w:t>
-      </w:r>
-      <w:r>
-        <w:rPr>
-          <w:rFonts w:ascii="Times New Roman" w:hAnsi="Times New Roman" w:cs="Times New Roman"/>
-          <w:sz w:val="24"/>
-        </w:rPr>
-        <w:t xml:space="preserve">pada masing-masing kegiatan. jika perolehan presensi mahasiswa mencapai </w:t>
-      </w:r>
-      <w:r>
-        <w:rPr>
-          <w:rFonts w:ascii="Times New Roman" w:hAnsi="Times New Roman" w:cs="Times New Roman"/>
-          <w:sz w:val="24"/>
-        </w:rPr>
-        <w:t xml:space="preserve">perolehan presensi </w:t>
-      </w:r>
-      <w:r>
-        <w:rPr>
-          <w:rFonts w:ascii="Times New Roman" w:hAnsi="Times New Roman" w:cs="Times New Roman"/>
-          <w:sz w:val="24"/>
-        </w:rPr>
-        <w:t>maksimal yang diakumulasi dalam satu pekan, maka nilai mahasiswa ters</w:t>
-      </w:r>
-      <w:r>
-        <w:rPr>
-          <w:rFonts w:ascii="Times New Roman" w:hAnsi="Times New Roman" w:cs="Times New Roman"/>
-          <w:sz w:val="24"/>
-        </w:rPr>
-        <w:t>ebut pun maksimal, nilai seratus</w:t>
-      </w:r>
-      <w:r>
-        <w:rPr>
-          <w:rFonts w:ascii="Times New Roman" w:hAnsi="Times New Roman" w:cs="Times New Roman"/>
-          <w:sz w:val="24"/>
-        </w:rPr>
-        <w:t>.</w:t>
+        <w:t xml:space="preserve"> Adakah dampak jadwal kepulangan ini terhadap penilaian? mengingat bahwa ada kegiatan shalat yang harus dipenuhi dan diambil presensi setiap harinya</w:t>
+      </w:r>
+      <w:r>
+        <w:rPr>
+          <w:rFonts w:ascii="Times New Roman" w:hAnsi="Times New Roman" w:cs="Times New Roman"/>
+          <w:sz w:val="24"/>
+        </w:rPr>
+        <w:t>. Dan berapa lama mahasiswa diberikan kesempatan pulang?</w:t>
       </w:r>
     </w:p>
     <w:p>
       <w:pPr>
         <w:spacing w:line="360" w:lineRule="auto"/>
         <w:ind w:left="1418" w:hanging="1418"/>
-        <w:rPr>
-          <w:rFonts w:ascii="Times New Roman" w:hAnsi="Times New Roman" w:cs="Times New Roman"/>
-          <w:sz w:val="24"/>
-        </w:rPr>
-      </w:pPr>
-      <w:r>
-        <w:rPr>
-          <w:rFonts w:ascii="Times New Roman" w:hAnsi="Times New Roman" w:cs="Times New Roman"/>
-          <w:b/>
-          <w:sz w:val="24"/>
-        </w:rPr>
-        <w:t>Penulis</w:t>
-      </w:r>
-      <w:r>
-        <w:rPr>
-          <w:rFonts w:ascii="Times New Roman" w:hAnsi="Times New Roman" w:cs="Times New Roman"/>
-          <w:b/>
-          <w:sz w:val="24"/>
-        </w:rPr>
-        <w:tab/>
-        <w:t xml:space="preserve">: </w:t>
-      </w:r>
-      <w:r>
-        <w:rPr>
-          <w:rFonts w:ascii="Times New Roman" w:hAnsi="Times New Roman" w:cs="Times New Roman"/>
-          <w:sz w:val="24"/>
-        </w:rPr>
-        <w:t>Apa yang dimaksud dengan maksimal presensi yang bisa dicapai mahasiswa?</w:t>
+        <w:jc w:val="both"/>
+        <w:rPr>
+          <w:rFonts w:ascii="Times New Roman" w:hAnsi="Times New Roman" w:cs="Times New Roman"/>
+          <w:sz w:val="24"/>
+        </w:rPr>
+      </w:pPr>
+      <w:r>
+        <w:rPr>
+          <w:rFonts w:ascii="Times New Roman" w:hAnsi="Times New Roman" w:cs="Times New Roman"/>
+          <w:b/>
+          <w:sz w:val="24"/>
+        </w:rPr>
+        <w:t>Informan</w:t>
+      </w:r>
+      <w:r>
+        <w:rPr>
+          <w:rFonts w:ascii="Times New Roman" w:hAnsi="Times New Roman" w:cs="Times New Roman"/>
+          <w:b/>
+          <w:sz w:val="24"/>
+        </w:rPr>
+        <w:tab/>
+        <w:t>:</w:t>
+      </w:r>
+      <w:r>
+        <w:rPr>
+          <w:rFonts w:ascii="Times New Roman" w:hAnsi="Times New Roman" w:cs="Times New Roman"/>
+          <w:sz w:val="24"/>
+        </w:rPr>
+        <w:t xml:space="preserve">  </w:t>
+      </w:r>
+      <w:r>
+        <w:rPr>
+          <w:rFonts w:ascii="Times New Roman" w:hAnsi="Times New Roman" w:cs="Times New Roman"/>
+          <w:sz w:val="24"/>
+        </w:rPr>
+        <w:t>betul, dampak nya hanya pada kegiatan shalat sedangkan kegiatan lain jika pada saat mahasiswa dijadwalkan pulang maka tidak ada pelaksanaan kegiatan</w:t>
+      </w:r>
+      <w:r>
+        <w:rPr>
+          <w:rFonts w:ascii="Times New Roman" w:hAnsi="Times New Roman" w:cs="Times New Roman"/>
+          <w:sz w:val="24"/>
+        </w:rPr>
+        <w:t xml:space="preserve"> ta’lim dan tasin/tahfidz</w:t>
+      </w:r>
+      <w:r>
+        <w:rPr>
+          <w:rFonts w:ascii="Times New Roman" w:hAnsi="Times New Roman" w:cs="Times New Roman"/>
+          <w:sz w:val="24"/>
+        </w:rPr>
+        <w:t xml:space="preserve"> pada waktu tersebut. yang</w:t>
+      </w:r>
+      <w:r>
+        <w:rPr>
+          <w:rFonts w:ascii="Times New Roman" w:hAnsi="Times New Roman" w:cs="Times New Roman"/>
+          <w:sz w:val="24"/>
+        </w:rPr>
+        <w:t xml:space="preserve"> Lamanya waktu kepulangan mahasiswa dihitung berdasar jumlah waktu </w:t>
+      </w:r>
+      <w:r>
+        <w:rPr>
+          <w:rFonts w:ascii="Times New Roman" w:hAnsi="Times New Roman" w:cs="Times New Roman"/>
+          <w:sz w:val="24"/>
+        </w:rPr>
+        <w:t xml:space="preserve">shalat sebagai bentuk dispensasi kehadiran pada kegiatan tersebut. Normalnya jumlah waktu shalat yang dijadikan dispensasi adalah 7 waktu shalat, biasanya terhitung mulai dari waktu shalat ashar mahasiswa sudah tidak diwajibkan </w:t>
+      </w:r>
+      <w:r>
+        <w:rPr>
+          <w:rFonts w:ascii="Times New Roman" w:hAnsi="Times New Roman" w:cs="Times New Roman"/>
+          <w:i/>
+          <w:sz w:val="24"/>
+        </w:rPr>
+        <w:t xml:space="preserve">tapping fingerprint, </w:t>
+      </w:r>
+      <w:r>
+        <w:rPr>
+          <w:rFonts w:ascii="Times New Roman" w:hAnsi="Times New Roman" w:cs="Times New Roman"/>
+          <w:sz w:val="24"/>
+        </w:rPr>
+        <w:t>lalu maghrib</w:t>
+      </w:r>
+      <w:r>
+        <w:rPr>
+          <w:rFonts w:ascii="Times New Roman" w:hAnsi="Times New Roman" w:cs="Times New Roman"/>
+          <w:sz w:val="24"/>
+        </w:rPr>
+        <w:t>, isya</w:t>
+      </w:r>
+      <w:r>
+        <w:rPr>
+          <w:rFonts w:ascii="Times New Roman" w:hAnsi="Times New Roman" w:cs="Times New Roman"/>
+          <w:sz w:val="24"/>
+        </w:rPr>
+        <w:t xml:space="preserve"> dan pada keeseokan harinya berlanjut shubuh, dzuhur, ashar sampai maghrib. Pada waktu shalat isya mahasiswa harus sudah berada di asrama dan melakukan absensi </w:t>
+      </w:r>
+      <w:r>
+        <w:rPr>
+          <w:rFonts w:ascii="Times New Roman" w:hAnsi="Times New Roman" w:cs="Times New Roman"/>
+          <w:i/>
+          <w:sz w:val="24"/>
+        </w:rPr>
+        <w:t xml:space="preserve">tapping fingerprint </w:t>
+      </w:r>
+      <w:r>
+        <w:rPr>
+          <w:rFonts w:ascii="Times New Roman" w:hAnsi="Times New Roman" w:cs="Times New Roman"/>
+          <w:sz w:val="24"/>
+        </w:rPr>
+        <w:t xml:space="preserve">pada waktu shalat tersebut. Jadi mahasiswa </w:t>
+      </w:r>
+      <w:r>
+        <w:rPr>
+          <w:rFonts w:ascii="Times New Roman" w:hAnsi="Times New Roman" w:cs="Times New Roman"/>
+          <w:sz w:val="24"/>
+        </w:rPr>
+        <w:lastRenderedPageBreak/>
+        <w:t xml:space="preserve">mendapatkan </w:t>
+      </w:r>
+      <w:r>
+        <w:rPr>
+          <w:rFonts w:ascii="Times New Roman" w:hAnsi="Times New Roman" w:cs="Times New Roman"/>
+          <w:sz w:val="24"/>
+        </w:rPr>
+        <w:t>kesempatan</w:t>
+      </w:r>
+      <w:r>
+        <w:rPr>
+          <w:rFonts w:ascii="Times New Roman" w:hAnsi="Times New Roman" w:cs="Times New Roman"/>
+          <w:sz w:val="24"/>
+        </w:rPr>
+        <w:t xml:space="preserve"> </w:t>
+      </w:r>
+      <w:r>
+        <w:rPr>
+          <w:rFonts w:ascii="Times New Roman" w:hAnsi="Times New Roman" w:cs="Times New Roman"/>
+          <w:sz w:val="24"/>
+        </w:rPr>
+        <w:t>pulang dalam 2 hari selama 7 waktu</w:t>
+      </w:r>
+      <w:r>
+        <w:rPr>
+          <w:rFonts w:ascii="Times New Roman" w:hAnsi="Times New Roman" w:cs="Times New Roman"/>
+          <w:sz w:val="24"/>
+        </w:rPr>
+        <w:t xml:space="preserve"> </w:t>
+      </w:r>
+      <w:r>
+        <w:rPr>
+          <w:rFonts w:ascii="Times New Roman" w:hAnsi="Times New Roman" w:cs="Times New Roman"/>
+          <w:sz w:val="24"/>
+        </w:rPr>
+        <w:t>shalat.</w:t>
       </w:r>
     </w:p>
     <w:p>
       <w:pPr>
         <w:spacing w:line="360" w:lineRule="auto"/>
         <w:ind w:left="1418" w:hanging="1418"/>
-        <w:rPr>
-          <w:rFonts w:ascii="Times New Roman" w:hAnsi="Times New Roman" w:cs="Times New Roman"/>
-          <w:sz w:val="24"/>
-        </w:rPr>
-      </w:pPr>
-      <w:r>
-        <w:rPr>
-          <w:rFonts w:ascii="Times New Roman" w:hAnsi="Times New Roman" w:cs="Times New Roman"/>
-          <w:b/>
-          <w:sz w:val="24"/>
-        </w:rPr>
-        <w:t>Informan</w:t>
+        <w:jc w:val="both"/>
+        <w:rPr>
+          <w:rFonts w:ascii="Times New Roman" w:hAnsi="Times New Roman" w:cs="Times New Roman"/>
+          <w:sz w:val="24"/>
+        </w:rPr>
+      </w:pPr>
+      <w:r>
+        <w:rPr>
+          <w:rFonts w:ascii="Times New Roman" w:hAnsi="Times New Roman" w:cs="Times New Roman"/>
+          <w:b/>
+          <w:sz w:val="24"/>
+        </w:rPr>
+        <w:t>Penulis</w:t>
       </w:r>
       <w:r>
         <w:rPr>
@@ -1114,62 +1219,70 @@
           <w:rFonts w:ascii="Times New Roman" w:hAnsi="Times New Roman" w:cs="Times New Roman"/>
           <w:sz w:val="24"/>
         </w:rPr>
-        <w:t xml:space="preserve"> setiap kegiatan program pembinaan memiliki jumlah maksimal presensi setiap pekannya, contoh kegiatan shalat memiliki perolehan presensi maksimal 35 dalam satu pekan, angka 35 tersebut didapat dari 7 hari x 5 waktu shalat, sedangkan ta’lim dan tahsin/tahfidz perolehan presensi maksimal tergantung pada banyaknya pertemuan kegiatan tersebut dalam satu pekan</w:t>
+        <w:t xml:space="preserve"> Adakah tahapan sebagai persiapan sebelum melaksanakan kegiatan rutin di program pembinaan saat menjadi mahasiswa baru yang sudah terdaftar di STEI Tazkia?</w:t>
       </w:r>
     </w:p>
     <w:p>
       <w:pPr>
         <w:spacing w:line="360" w:lineRule="auto"/>
         <w:ind w:left="1418" w:hanging="1418"/>
-        <w:rPr>
-          <w:rFonts w:ascii="Times New Roman" w:hAnsi="Times New Roman" w:cs="Times New Roman"/>
-          <w:sz w:val="24"/>
-        </w:rPr>
-      </w:pPr>
-      <w:r>
-        <w:rPr>
-          <w:rFonts w:ascii="Times New Roman" w:hAnsi="Times New Roman" w:cs="Times New Roman"/>
-          <w:b/>
-          <w:sz w:val="24"/>
-        </w:rPr>
-        <w:t>Penulis</w:t>
-      </w:r>
-      <w:r>
-        <w:rPr>
-          <w:rFonts w:ascii="Times New Roman" w:hAnsi="Times New Roman" w:cs="Times New Roman"/>
-          <w:b/>
-          <w:sz w:val="24"/>
-        </w:rPr>
-        <w:tab/>
-        <w:t xml:space="preserve">: </w:t>
-      </w:r>
-      <w:r>
-        <w:rPr>
-          <w:rFonts w:ascii="Times New Roman" w:hAnsi="Times New Roman" w:cs="Times New Roman"/>
-          <w:sz w:val="24"/>
-        </w:rPr>
-        <w:t xml:space="preserve">Apakah </w:t>
-      </w:r>
-      <w:r>
-        <w:rPr>
-          <w:rFonts w:ascii="Times New Roman" w:hAnsi="Times New Roman" w:cs="Times New Roman"/>
-          <w:sz w:val="24"/>
-        </w:rPr>
-        <w:t>perhitungan nilai</w:t>
-      </w:r>
-      <w:r>
-        <w:rPr>
-          <w:rFonts w:ascii="Times New Roman" w:hAnsi="Times New Roman" w:cs="Times New Roman"/>
-          <w:sz w:val="24"/>
-        </w:rPr>
-        <w:t xml:space="preserve"> dilakukan hanya menggunakan </w:t>
-      </w:r>
-      <w:r>
-        <w:rPr>
-          <w:rFonts w:ascii="Times New Roman" w:hAnsi="Times New Roman" w:cs="Times New Roman"/>
-          <w:sz w:val="24"/>
-        </w:rPr>
-        <w:t>variabel perolehan presensi dan presensi maksimal saja ?</w:t>
+        <w:jc w:val="both"/>
+        <w:rPr>
+          <w:rFonts w:ascii="Times New Roman" w:hAnsi="Times New Roman" w:cs="Times New Roman"/>
+          <w:sz w:val="24"/>
+        </w:rPr>
+      </w:pPr>
+      <w:r>
+        <w:rPr>
+          <w:rFonts w:ascii="Times New Roman" w:hAnsi="Times New Roman" w:cs="Times New Roman"/>
+          <w:b/>
+          <w:sz w:val="24"/>
+        </w:rPr>
+        <w:t>Informan</w:t>
+      </w:r>
+      <w:r>
+        <w:rPr>
+          <w:rFonts w:ascii="Times New Roman" w:hAnsi="Times New Roman" w:cs="Times New Roman"/>
+          <w:b/>
+          <w:sz w:val="24"/>
+        </w:rPr>
+        <w:tab/>
+        <w:t>:</w:t>
+      </w:r>
+      <w:r>
+        <w:rPr>
+          <w:rFonts w:ascii="Times New Roman" w:hAnsi="Times New Roman" w:cs="Times New Roman"/>
+          <w:sz w:val="24"/>
+        </w:rPr>
+        <w:t xml:space="preserve"> s</w:t>
+      </w:r>
+      <w:r>
+        <w:rPr>
+          <w:rFonts w:ascii="Times New Roman" w:hAnsi="Times New Roman" w:cs="Times New Roman"/>
+          <w:sz w:val="24"/>
+        </w:rPr>
+        <w:t>etelah mahasiswa sudah menyelesaikan semua hal terkait administrasi dan siap untuk menjalani kegiatan di program pembinaan, maka kami</w:t>
+      </w:r>
+      <w:r>
+        <w:rPr>
+          <w:rFonts w:ascii="Times New Roman" w:hAnsi="Times New Roman" w:cs="Times New Roman"/>
+          <w:sz w:val="24"/>
+        </w:rPr>
+        <w:t xml:space="preserve"> mendapatkan daftar mahasiswa tersebut dari bagian Humas lalu selanjutnya</w:t>
+      </w:r>
+      <w:r>
+        <w:rPr>
+          <w:rFonts w:ascii="Times New Roman" w:hAnsi="Times New Roman" w:cs="Times New Roman"/>
+          <w:sz w:val="24"/>
+        </w:rPr>
+        <w:t xml:space="preserve"> mengadakan rapat yang diikuti oleh pimpinan, pembina mahasiswa dan saya selaku admin </w:t>
+      </w:r>
+      <w:r>
+        <w:rPr>
+          <w:rFonts w:ascii="Times New Roman" w:hAnsi="Times New Roman" w:cs="Times New Roman"/>
+          <w:sz w:val="24"/>
+        </w:rPr>
+        <w:t>matrikulasi. Pada rapat tersebut kami mendiskusikan dan menentukan mahasiswa-mahasiswa yang akan dibina oleh pembina mahasiswa selama menjalani program pembinaan di Pusat Matrikulasi.</w:t>
       </w:r>
     </w:p>
     <w:p>
@@ -1187,8 +1300,7 @@
           <w:b/>
           <w:sz w:val="24"/>
         </w:rPr>
-        <w:lastRenderedPageBreak/>
-        <w:t>Informan</w:t>
+        <w:t>Penulis</w:t>
       </w:r>
       <w:r>
         <w:rPr>
@@ -1204,59 +1316,89 @@
           <w:rFonts w:ascii="Times New Roman" w:hAnsi="Times New Roman" w:cs="Times New Roman"/>
           <w:sz w:val="24"/>
         </w:rPr>
-        <w:t>ada variabel lain yang menjadi bagian perhitungan nilai yaitu jumlah udzur dan jadwal kepulangan mahasiswa</w:t>
+        <w:t>Apakah semua kegiatan tersebut dinilai?</w:t>
       </w:r>
     </w:p>
     <w:p>
       <w:pPr>
         <w:spacing w:line="360" w:lineRule="auto"/>
         <w:ind w:left="1418" w:hanging="1418"/>
-        <w:rPr>
-          <w:rFonts w:ascii="Times New Roman" w:hAnsi="Times New Roman" w:cs="Times New Roman"/>
-          <w:sz w:val="24"/>
-        </w:rPr>
-      </w:pPr>
-      <w:r>
-        <w:rPr>
-          <w:rFonts w:ascii="Times New Roman" w:hAnsi="Times New Roman" w:cs="Times New Roman"/>
-          <w:b/>
-          <w:sz w:val="24"/>
-        </w:rPr>
-        <w:t>Penulis</w:t>
-      </w:r>
-      <w:r>
-        <w:rPr>
-          <w:rFonts w:ascii="Times New Roman" w:hAnsi="Times New Roman" w:cs="Times New Roman"/>
-          <w:b/>
-          <w:sz w:val="24"/>
-        </w:rPr>
-        <w:tab/>
-        <w:t>:</w:t>
-      </w:r>
-      <w:r>
-        <w:rPr>
-          <w:rFonts w:ascii="Times New Roman" w:hAnsi="Times New Roman" w:cs="Times New Roman"/>
-          <w:sz w:val="24"/>
-        </w:rPr>
-        <w:t xml:space="preserve"> Apa yang dimaksud jumlah udzur dan jadwal kepulangan?</w:t>
+        <w:jc w:val="both"/>
+        <w:rPr>
+          <w:rFonts w:ascii="Times New Roman" w:hAnsi="Times New Roman" w:cs="Times New Roman"/>
+          <w:sz w:val="24"/>
+        </w:rPr>
+      </w:pPr>
+      <w:r>
+        <w:rPr>
+          <w:rFonts w:ascii="Times New Roman" w:hAnsi="Times New Roman" w:cs="Times New Roman"/>
+          <w:b/>
+          <w:sz w:val="24"/>
+        </w:rPr>
+        <w:t>Informan</w:t>
+      </w:r>
+      <w:r>
+        <w:rPr>
+          <w:rFonts w:ascii="Times New Roman" w:hAnsi="Times New Roman" w:cs="Times New Roman"/>
+          <w:b/>
+          <w:sz w:val="24"/>
+        </w:rPr>
+        <w:tab/>
+        <w:t xml:space="preserve">: </w:t>
+      </w:r>
+      <w:r>
+        <w:rPr>
+          <w:rFonts w:ascii="Times New Roman" w:hAnsi="Times New Roman" w:cs="Times New Roman"/>
+          <w:sz w:val="24"/>
+        </w:rPr>
+        <w:t xml:space="preserve">tidak semua, hanya kegiatan shalat, ta’lim dan tahsin/tahfidz saja yang menjadi penilaian sedangkan hafalan quran hanya menjadi target </w:t>
+      </w:r>
+      <w:r>
+        <w:rPr>
+          <w:rFonts w:ascii="Times New Roman" w:hAnsi="Times New Roman" w:cs="Times New Roman"/>
+          <w:sz w:val="24"/>
+        </w:rPr>
+        <w:t xml:space="preserve">pencapaian mahasiswa </w:t>
+      </w:r>
+      <w:r>
+        <w:rPr>
+          <w:rFonts w:ascii="Times New Roman" w:hAnsi="Times New Roman" w:cs="Times New Roman"/>
+          <w:sz w:val="24"/>
+        </w:rPr>
+        <w:t xml:space="preserve">di program pembinaan namun tidak termasuk dalam </w:t>
+      </w:r>
+      <w:r>
+        <w:rPr>
+          <w:rFonts w:ascii="Times New Roman" w:hAnsi="Times New Roman" w:cs="Times New Roman"/>
+          <w:sz w:val="24"/>
+        </w:rPr>
+        <w:t xml:space="preserve">faktor </w:t>
+      </w:r>
+      <w:r>
+        <w:rPr>
+          <w:rFonts w:ascii="Times New Roman" w:hAnsi="Times New Roman" w:cs="Times New Roman"/>
+          <w:sz w:val="24"/>
+        </w:rPr>
+        <w:t>penilaian.</w:t>
       </w:r>
     </w:p>
     <w:p>
       <w:pPr>
         <w:spacing w:line="360" w:lineRule="auto"/>
         <w:ind w:left="1418" w:hanging="1418"/>
-        <w:rPr>
-          <w:rFonts w:ascii="Times New Roman" w:hAnsi="Times New Roman" w:cs="Times New Roman"/>
-          <w:sz w:val="24"/>
-        </w:rPr>
-      </w:pPr>
-      <w:r>
-        <w:rPr>
-          <w:rFonts w:ascii="Times New Roman" w:hAnsi="Times New Roman" w:cs="Times New Roman"/>
-          <w:b/>
-          <w:sz w:val="24"/>
-        </w:rPr>
-        <w:t>informan</w:t>
+        <w:jc w:val="both"/>
+        <w:rPr>
+          <w:rFonts w:ascii="Times New Roman" w:hAnsi="Times New Roman" w:cs="Times New Roman"/>
+          <w:sz w:val="24"/>
+        </w:rPr>
+      </w:pPr>
+      <w:r>
+        <w:rPr>
+          <w:rFonts w:ascii="Times New Roman" w:hAnsi="Times New Roman" w:cs="Times New Roman"/>
+          <w:b/>
+          <w:sz w:val="24"/>
+        </w:rPr>
+        <w:t>Penulis</w:t>
       </w:r>
       <w:r>
         <w:rPr>
@@ -1272,18 +1414,702 @@
           <w:rFonts w:ascii="Times New Roman" w:hAnsi="Times New Roman" w:cs="Times New Roman"/>
           <w:sz w:val="24"/>
         </w:rPr>
-        <w:t xml:space="preserve"> Jumlah udzur adalah bentuk dispensasi ketidakhadiran mahasiswa terhadap satu kegiatan, </w:t>
+        <w:t xml:space="preserve"> Boleh tolong jelaskan b</w:t>
+      </w:r>
+      <w:r>
+        <w:rPr>
+          <w:rFonts w:ascii="Times New Roman" w:hAnsi="Times New Roman" w:cs="Times New Roman"/>
+          <w:sz w:val="24"/>
+        </w:rPr>
+        <w:t>agaimana prosedur penilaian dan bagaimana cara menyampaikan nilai perolehan tersebut kepada mahasiswa</w:t>
+      </w:r>
+      <w:r>
+        <w:rPr>
+          <w:rFonts w:ascii="Times New Roman" w:hAnsi="Times New Roman" w:cs="Times New Roman"/>
+          <w:sz w:val="24"/>
+        </w:rPr>
+        <w:t>?</w:t>
       </w:r>
     </w:p>
     <w:p>
       <w:pPr>
         <w:spacing w:line="360" w:lineRule="auto"/>
         <w:ind w:left="1418" w:hanging="1418"/>
-        <w:rPr>
-          <w:rFonts w:ascii="Times New Roman" w:hAnsi="Times New Roman" w:cs="Times New Roman"/>
-          <w:sz w:val="24"/>
-        </w:rPr>
-      </w:pPr>
+        <w:jc w:val="both"/>
+        <w:rPr>
+          <w:rFonts w:ascii="Times New Roman" w:hAnsi="Times New Roman" w:cs="Times New Roman"/>
+          <w:sz w:val="24"/>
+        </w:rPr>
+      </w:pPr>
+      <w:r>
+        <w:rPr>
+          <w:rFonts w:ascii="Times New Roman" w:hAnsi="Times New Roman" w:cs="Times New Roman"/>
+          <w:b/>
+          <w:sz w:val="24"/>
+        </w:rPr>
+        <w:t>Informan</w:t>
+      </w:r>
+      <w:r>
+        <w:rPr>
+          <w:rFonts w:ascii="Times New Roman" w:hAnsi="Times New Roman" w:cs="Times New Roman"/>
+          <w:b/>
+          <w:sz w:val="24"/>
+        </w:rPr>
+        <w:tab/>
+        <w:t>:</w:t>
+      </w:r>
+      <w:r>
+        <w:rPr>
+          <w:rFonts w:ascii="Times New Roman" w:hAnsi="Times New Roman" w:cs="Times New Roman"/>
+          <w:sz w:val="24"/>
+        </w:rPr>
+        <w:t xml:space="preserve"> </w:t>
+      </w:r>
+      <w:r>
+        <w:rPr>
+          <w:rFonts w:ascii="Times New Roman" w:hAnsi="Times New Roman" w:cs="Times New Roman"/>
+          <w:sz w:val="24"/>
+        </w:rPr>
+        <w:t xml:space="preserve">Penilaian dilakukan setiap pekan berdasar akumulasi jumlah presensi yang diperoleh pada pekan tersebut dan parameter lain yang mempengaruhi penilaian seperti jumlah udzur setiap kegiatan dan jadwal kepulangan jika ada. Normalnya nilai diterbitkan setiap hari senin setelah saya selesai melakukan rekapitulasi semua kegiatan. Tapi karena presensi yang harus direkap dan jumlah mahasiswa tidak sedikit maka sering terjadi keterlambatan penerbitan nilai 2-3 hari. Penerbitan dan penyampaian nilai dilakukan dengan cara </w:t>
+      </w:r>
+      <w:r>
+        <w:rPr>
+          <w:rFonts w:ascii="Times New Roman" w:hAnsi="Times New Roman" w:cs="Times New Roman"/>
+          <w:sz w:val="24"/>
+        </w:rPr>
+        <w:lastRenderedPageBreak/>
+        <w:t>menempelkan hasil cetak daftar nilai mahasiswa di mading sehingga mahasiswa dapat melihatnya.</w:t>
+      </w:r>
+    </w:p>
+    <w:p>
+      <w:pPr>
+        <w:spacing w:line="360" w:lineRule="auto"/>
+        <w:ind w:left="1418" w:hanging="1418"/>
+        <w:jc w:val="both"/>
+        <w:rPr>
+          <w:rFonts w:ascii="Times New Roman" w:hAnsi="Times New Roman" w:cs="Times New Roman"/>
+          <w:sz w:val="24"/>
+        </w:rPr>
+      </w:pPr>
+      <w:r>
+        <w:rPr>
+          <w:rFonts w:ascii="Times New Roman" w:hAnsi="Times New Roman" w:cs="Times New Roman"/>
+          <w:b/>
+          <w:sz w:val="24"/>
+        </w:rPr>
+        <w:t>Penulis</w:t>
+      </w:r>
+      <w:r>
+        <w:rPr>
+          <w:rFonts w:ascii="Times New Roman" w:hAnsi="Times New Roman" w:cs="Times New Roman"/>
+          <w:b/>
+          <w:sz w:val="24"/>
+        </w:rPr>
+        <w:tab/>
+        <w:t>:</w:t>
+      </w:r>
+      <w:r>
+        <w:rPr>
+          <w:rFonts w:ascii="Times New Roman" w:hAnsi="Times New Roman" w:cs="Times New Roman"/>
+          <w:sz w:val="24"/>
+        </w:rPr>
+        <w:t xml:space="preserve"> Boleh tolong jelaskan secara detil prosedur penilaian pada kegiatan shalat?</w:t>
+      </w:r>
+    </w:p>
+    <w:p>
+      <w:pPr>
+        <w:spacing w:line="360" w:lineRule="auto"/>
+        <w:ind w:left="1418" w:hanging="1418"/>
+        <w:jc w:val="both"/>
+        <w:rPr>
+          <w:rFonts w:ascii="Times New Roman" w:hAnsi="Times New Roman" w:cs="Times New Roman"/>
+          <w:sz w:val="24"/>
+        </w:rPr>
+      </w:pPr>
+      <w:r>
+        <w:rPr>
+          <w:rFonts w:ascii="Times New Roman" w:hAnsi="Times New Roman" w:cs="Times New Roman"/>
+          <w:b/>
+          <w:sz w:val="24"/>
+        </w:rPr>
+        <w:t>Informan</w:t>
+      </w:r>
+      <w:r>
+        <w:rPr>
+          <w:rFonts w:ascii="Times New Roman" w:hAnsi="Times New Roman" w:cs="Times New Roman"/>
+          <w:b/>
+          <w:sz w:val="24"/>
+        </w:rPr>
+        <w:tab/>
+        <w:t>:</w:t>
+      </w:r>
+      <w:r>
+        <w:rPr>
+          <w:rFonts w:ascii="Times New Roman" w:hAnsi="Times New Roman" w:cs="Times New Roman"/>
+          <w:sz w:val="24"/>
+        </w:rPr>
+        <w:t xml:space="preserve"> kegiatan shalat dilaksanakan 5 kali sehari dan diakumulasi setiap pekan (7 hari) sehingga target atau perolehan presensi maksimal adalah 35. Jika pada pekan tersebut mahasiswa dijadwalkan pulang maka targetnya dikurangi 7 (dispensasi 7 waktu shalat), jika tidak ada jadwal kepulangan maka target tetap 35. Target tersebut masih bisa dipengaruhi oleh jumlah udzur yang telah diizinkan pada kegiatan shalat yaitu haid (hanya bagi akhwat), sakit, hujan dan izin syar’i. Udzur tersebut diajukan oleh mahasiswa kepada pembina mahasiswa masing-masing. Misalnya dalam satu pekan mahasiswa mengajukan</w:t>
+      </w:r>
+      <w:r>
+        <w:rPr>
+          <w:rFonts w:ascii="Times New Roman" w:hAnsi="Times New Roman" w:cs="Times New Roman"/>
+          <w:sz w:val="24"/>
+        </w:rPr>
+        <w:t xml:space="preserve"> (dan disetujui pembina mahasiswa)</w:t>
+      </w:r>
+      <w:r>
+        <w:rPr>
+          <w:rFonts w:ascii="Times New Roman" w:hAnsi="Times New Roman" w:cs="Times New Roman"/>
+          <w:sz w:val="24"/>
+        </w:rPr>
+        <w:t xml:space="preserve"> udzur izin syar’i sebanyak 4 waktu shalat</w:t>
+      </w:r>
+      <w:r>
+        <w:rPr>
+          <w:rFonts w:ascii="Times New Roman" w:hAnsi="Times New Roman" w:cs="Times New Roman"/>
+          <w:sz w:val="24"/>
+        </w:rPr>
+        <w:t>, maka jumlah target awal 35 dikurangi jumlah udzur 4 menjadi 31. Jika mahasiswa tidak mengajukan udzur maka jumlah target tetap 35 sehingga nilai mahasiswa pada kegiatan shalat akan berkurang.</w:t>
+      </w:r>
+    </w:p>
+    <w:p>
+      <w:pPr>
+        <w:spacing w:line="360" w:lineRule="auto"/>
+        <w:ind w:left="1418" w:hanging="1418"/>
+        <w:jc w:val="both"/>
+        <w:rPr>
+          <w:rFonts w:ascii="Times New Roman" w:hAnsi="Times New Roman" w:cs="Times New Roman"/>
+          <w:sz w:val="24"/>
+        </w:rPr>
+      </w:pPr>
+      <w:r>
+        <w:rPr>
+          <w:rFonts w:ascii="Times New Roman" w:hAnsi="Times New Roman" w:cs="Times New Roman"/>
+          <w:b/>
+          <w:sz w:val="24"/>
+        </w:rPr>
+        <w:t>Penulis</w:t>
+      </w:r>
+      <w:r>
+        <w:rPr>
+          <w:rFonts w:ascii="Times New Roman" w:hAnsi="Times New Roman" w:cs="Times New Roman"/>
+          <w:b/>
+          <w:sz w:val="24"/>
+        </w:rPr>
+        <w:tab/>
+        <w:t>:</w:t>
+      </w:r>
+      <w:r>
+        <w:rPr>
+          <w:rFonts w:ascii="Times New Roman" w:hAnsi="Times New Roman" w:cs="Times New Roman"/>
+          <w:sz w:val="24"/>
+        </w:rPr>
+        <w:t xml:space="preserve"> Boleh tolong jelaskan secara detil prosedur penilaian pada kegiatan </w:t>
+      </w:r>
+      <w:r>
+        <w:rPr>
+          <w:rFonts w:ascii="Times New Roman" w:hAnsi="Times New Roman" w:cs="Times New Roman"/>
+          <w:sz w:val="24"/>
+        </w:rPr>
+        <w:t>ta’lim</w:t>
+      </w:r>
+      <w:r>
+        <w:rPr>
+          <w:rFonts w:ascii="Times New Roman" w:hAnsi="Times New Roman" w:cs="Times New Roman"/>
+          <w:sz w:val="24"/>
+        </w:rPr>
+        <w:t>?</w:t>
+      </w:r>
+    </w:p>
+    <w:p>
+      <w:pPr>
+        <w:spacing w:line="360" w:lineRule="auto"/>
+        <w:ind w:left="1418" w:hanging="1418"/>
+        <w:jc w:val="both"/>
+        <w:rPr>
+          <w:rFonts w:ascii="Times New Roman" w:hAnsi="Times New Roman" w:cs="Times New Roman"/>
+          <w:sz w:val="24"/>
+        </w:rPr>
+      </w:pPr>
+      <w:r>
+        <w:rPr>
+          <w:rFonts w:ascii="Times New Roman" w:hAnsi="Times New Roman" w:cs="Times New Roman"/>
+          <w:b/>
+          <w:sz w:val="24"/>
+        </w:rPr>
+        <w:t>Informan</w:t>
+      </w:r>
+      <w:r>
+        <w:rPr>
+          <w:rFonts w:ascii="Times New Roman" w:hAnsi="Times New Roman" w:cs="Times New Roman"/>
+          <w:b/>
+          <w:sz w:val="24"/>
+        </w:rPr>
+        <w:tab/>
+        <w:t xml:space="preserve">: </w:t>
+      </w:r>
+      <w:r>
+        <w:rPr>
+          <w:rFonts w:ascii="Times New Roman" w:hAnsi="Times New Roman" w:cs="Times New Roman"/>
+          <w:sz w:val="24"/>
+        </w:rPr>
+        <w:t>kegiatan ta’lim dilaksanakan minimal 2 kali dalam satu pekan. Jumlah target presensi pada kegiatan ini menyesuaikan dengan jumlah pertemuan dalam satu pekan. Jika dalam satu pekan pembina mahasiswa mengadakan ta’lim sebanyak 4 kali maka jumlah target presensi yang harus dipenuhi mahasiswa adalah 4. Jumlah target presensi kegiatan ta’lim juga dipengaruhi oleh jumlah udzur</w:t>
+      </w:r>
+      <w:r>
+        <w:rPr>
+          <w:rFonts w:ascii="Times New Roman" w:hAnsi="Times New Roman" w:cs="Times New Roman"/>
+          <w:sz w:val="24"/>
+        </w:rPr>
+        <w:t xml:space="preserve"> yang telah disetujui pembina mahasiswa. Jenis udzur yang diizinkan pada kegiatan ini adalah sakit dan izin syar’i berlaku untuk ikhwan dan akhwat.</w:t>
+      </w:r>
+    </w:p>
+    <w:p>
+      <w:pPr>
+        <w:spacing w:line="360" w:lineRule="auto"/>
+        <w:ind w:left="1418" w:hanging="1418"/>
+        <w:jc w:val="both"/>
+        <w:rPr>
+          <w:rFonts w:ascii="Times New Roman" w:hAnsi="Times New Roman" w:cs="Times New Roman"/>
+          <w:sz w:val="24"/>
+        </w:rPr>
+      </w:pPr>
+      <w:r>
+        <w:rPr>
+          <w:rFonts w:ascii="Times New Roman" w:hAnsi="Times New Roman" w:cs="Times New Roman"/>
+          <w:b/>
+          <w:sz w:val="24"/>
+        </w:rPr>
+        <w:lastRenderedPageBreak/>
+        <w:t>Penulis</w:t>
+      </w:r>
+      <w:r>
+        <w:rPr>
+          <w:rFonts w:ascii="Times New Roman" w:hAnsi="Times New Roman" w:cs="Times New Roman"/>
+          <w:b/>
+          <w:sz w:val="24"/>
+        </w:rPr>
+        <w:tab/>
+        <w:t>:</w:t>
+      </w:r>
+      <w:r>
+        <w:rPr>
+          <w:rFonts w:ascii="Times New Roman" w:hAnsi="Times New Roman" w:cs="Times New Roman"/>
+          <w:sz w:val="24"/>
+        </w:rPr>
+        <w:t xml:space="preserve"> Boleh tolong jelaskan secara detil prosedur penilaian pada kegiatan </w:t>
+      </w:r>
+      <w:r>
+        <w:rPr>
+          <w:rFonts w:ascii="Times New Roman" w:hAnsi="Times New Roman" w:cs="Times New Roman"/>
+          <w:sz w:val="24"/>
+        </w:rPr>
+        <w:t>tahsin/tahfidz</w:t>
+      </w:r>
+      <w:r>
+        <w:rPr>
+          <w:rFonts w:ascii="Times New Roman" w:hAnsi="Times New Roman" w:cs="Times New Roman"/>
+          <w:sz w:val="24"/>
+        </w:rPr>
+        <w:t>?</w:t>
+      </w:r>
+    </w:p>
+    <w:p>
+      <w:pPr>
+        <w:spacing w:line="360" w:lineRule="auto"/>
+        <w:ind w:left="1418" w:hanging="1418"/>
+        <w:jc w:val="both"/>
+        <w:rPr>
+          <w:rFonts w:ascii="Times New Roman" w:hAnsi="Times New Roman" w:cs="Times New Roman"/>
+          <w:sz w:val="24"/>
+        </w:rPr>
+      </w:pPr>
+      <w:r>
+        <w:rPr>
+          <w:rFonts w:ascii="Times New Roman" w:hAnsi="Times New Roman" w:cs="Times New Roman"/>
+          <w:b/>
+          <w:sz w:val="24"/>
+        </w:rPr>
+        <w:t>Informan</w:t>
+      </w:r>
+      <w:r>
+        <w:rPr>
+          <w:rFonts w:ascii="Times New Roman" w:hAnsi="Times New Roman" w:cs="Times New Roman"/>
+          <w:b/>
+          <w:sz w:val="24"/>
+        </w:rPr>
+        <w:tab/>
+        <w:t xml:space="preserve">: </w:t>
+      </w:r>
+      <w:r>
+        <w:rPr>
+          <w:rFonts w:ascii="Times New Roman" w:hAnsi="Times New Roman" w:cs="Times New Roman"/>
+          <w:sz w:val="24"/>
+        </w:rPr>
+        <w:t>kegiatan tahsin/tahfidz</w:t>
+      </w:r>
+      <w:r>
+        <w:rPr>
+          <w:rFonts w:ascii="Times New Roman" w:hAnsi="Times New Roman" w:cs="Times New Roman"/>
+          <w:sz w:val="24"/>
+        </w:rPr>
+        <w:t xml:space="preserve"> dilaksanakan minimal 3</w:t>
+      </w:r>
+      <w:r>
+        <w:rPr>
+          <w:rFonts w:ascii="Times New Roman" w:hAnsi="Times New Roman" w:cs="Times New Roman"/>
+          <w:sz w:val="24"/>
+        </w:rPr>
+        <w:t xml:space="preserve"> kali dalam satu pekan. Jumlah target presensi pada kegiatan ini </w:t>
+      </w:r>
+      <w:r>
+        <w:rPr>
+          <w:rFonts w:ascii="Times New Roman" w:hAnsi="Times New Roman" w:cs="Times New Roman"/>
+          <w:sz w:val="24"/>
+        </w:rPr>
+        <w:t xml:space="preserve">juga </w:t>
+      </w:r>
+      <w:r>
+        <w:rPr>
+          <w:rFonts w:ascii="Times New Roman" w:hAnsi="Times New Roman" w:cs="Times New Roman"/>
+          <w:sz w:val="24"/>
+        </w:rPr>
+        <w:t>menyesuaikan dengan jumlah pertemuan dalam satu pekan. Jika dalam satu pekan pembina mahasiswa mengadakan tahsin/tahfidz</w:t>
+      </w:r>
+      <w:r>
+        <w:rPr>
+          <w:rFonts w:ascii="Times New Roman" w:hAnsi="Times New Roman" w:cs="Times New Roman"/>
+          <w:sz w:val="24"/>
+        </w:rPr>
+        <w:t xml:space="preserve"> sebanyak 5</w:t>
+      </w:r>
+      <w:r>
+        <w:rPr>
+          <w:rFonts w:ascii="Times New Roman" w:hAnsi="Times New Roman" w:cs="Times New Roman"/>
+          <w:sz w:val="24"/>
+        </w:rPr>
+        <w:t xml:space="preserve"> kali maka jumlah target presensi yang h</w:t>
+      </w:r>
+      <w:r>
+        <w:rPr>
+          <w:rFonts w:ascii="Times New Roman" w:hAnsi="Times New Roman" w:cs="Times New Roman"/>
+          <w:sz w:val="24"/>
+        </w:rPr>
+        <w:t>arus dipenuhi mahasiswa adalah 5</w:t>
+      </w:r>
+      <w:r>
+        <w:rPr>
+          <w:rFonts w:ascii="Times New Roman" w:hAnsi="Times New Roman" w:cs="Times New Roman"/>
+          <w:sz w:val="24"/>
+        </w:rPr>
+        <w:t>. Jumlah target presensi kegiatan tahsin/tahfidz juga dipengaruhi oleh jumlah udzur yang telah disetujui pembina mahasiswa. Jenis udzur yang diizinkan pada kegiatan ini adalah sakit dan izin syar’i berlaku untuk ikhwan dan akhwat.</w:t>
+      </w:r>
+    </w:p>
+    <w:p>
+      <w:pPr>
+        <w:spacing w:line="360" w:lineRule="auto"/>
+        <w:ind w:left="1418" w:hanging="1418"/>
+        <w:jc w:val="both"/>
+        <w:rPr>
+          <w:rFonts w:ascii="Times New Roman" w:hAnsi="Times New Roman" w:cs="Times New Roman"/>
+          <w:sz w:val="24"/>
+        </w:rPr>
+      </w:pPr>
+    </w:p>
+    <w:p>
+      <w:pPr>
+        <w:spacing w:line="360" w:lineRule="auto"/>
+        <w:ind w:left="1418" w:hanging="1418"/>
+        <w:rPr>
+          <w:rFonts w:ascii="Times New Roman" w:hAnsi="Times New Roman" w:cs="Times New Roman"/>
+          <w:sz w:val="24"/>
+        </w:rPr>
+      </w:pPr>
+      <w:r>
+        <w:rPr>
+          <w:rFonts w:ascii="Times New Roman" w:hAnsi="Times New Roman" w:cs="Times New Roman"/>
+          <w:b/>
+          <w:sz w:val="24"/>
+        </w:rPr>
+        <w:t>Penulis</w:t>
+      </w:r>
+      <w:r>
+        <w:rPr>
+          <w:rFonts w:ascii="Times New Roman" w:hAnsi="Times New Roman" w:cs="Times New Roman"/>
+          <w:b/>
+          <w:sz w:val="24"/>
+        </w:rPr>
+        <w:tab/>
+        <w:t>:</w:t>
+      </w:r>
+      <w:r>
+        <w:rPr>
+          <w:rFonts w:ascii="Times New Roman" w:hAnsi="Times New Roman" w:cs="Times New Roman"/>
+          <w:sz w:val="24"/>
+        </w:rPr>
+        <w:t xml:space="preserve"> Bagaimana cara melakukan penilaian pada kegiatan shalat, ta’lim dan tahsin/tahfidz?</w:t>
+      </w:r>
+    </w:p>
+    <w:p>
+      <w:pPr>
+        <w:spacing w:line="360" w:lineRule="auto"/>
+        <w:ind w:left="1418" w:hanging="1418"/>
+        <w:jc w:val="both"/>
+        <w:rPr>
+          <w:rFonts w:ascii="Times New Roman" w:hAnsi="Times New Roman" w:cs="Times New Roman"/>
+          <w:sz w:val="24"/>
+        </w:rPr>
+      </w:pPr>
+      <w:r>
+        <w:rPr>
+          <w:rFonts w:ascii="Times New Roman" w:hAnsi="Times New Roman" w:cs="Times New Roman"/>
+          <w:b/>
+          <w:sz w:val="24"/>
+        </w:rPr>
+        <w:t>Informan</w:t>
+      </w:r>
+      <w:r>
+        <w:rPr>
+          <w:rFonts w:ascii="Times New Roman" w:hAnsi="Times New Roman" w:cs="Times New Roman"/>
+          <w:b/>
+          <w:sz w:val="24"/>
+        </w:rPr>
+        <w:tab/>
+        <w:t>:</w:t>
+      </w:r>
+      <w:r>
+        <w:rPr>
+          <w:rFonts w:ascii="Times New Roman" w:hAnsi="Times New Roman" w:cs="Times New Roman"/>
+          <w:sz w:val="24"/>
+        </w:rPr>
+        <w:t xml:space="preserve"> kegiatan tersebut dilakukan penilaian berdasar perolehan presensi kehadiran mahasiswa </w:t>
+      </w:r>
+      <w:r>
+        <w:rPr>
+          <w:rFonts w:ascii="Times New Roman" w:hAnsi="Times New Roman" w:cs="Times New Roman"/>
+          <w:sz w:val="24"/>
+        </w:rPr>
+        <w:t xml:space="preserve">selama satu pekan </w:t>
+      </w:r>
+      <w:r>
+        <w:rPr>
+          <w:rFonts w:ascii="Times New Roman" w:hAnsi="Times New Roman" w:cs="Times New Roman"/>
+          <w:sz w:val="24"/>
+        </w:rPr>
+        <w:t xml:space="preserve">pada masing-masing kegiatan. jika perolehan presensi mahasiswa mencapai </w:t>
+      </w:r>
+      <w:r>
+        <w:rPr>
+          <w:rFonts w:ascii="Times New Roman" w:hAnsi="Times New Roman" w:cs="Times New Roman"/>
+          <w:sz w:val="24"/>
+        </w:rPr>
+        <w:t xml:space="preserve">perolehan presensi </w:t>
+      </w:r>
+      <w:r>
+        <w:rPr>
+          <w:rFonts w:ascii="Times New Roman" w:hAnsi="Times New Roman" w:cs="Times New Roman"/>
+          <w:sz w:val="24"/>
+        </w:rPr>
+        <w:t>maksimal yang diakumulasi dalam satu pekan, maka nilai mahasiswa ters</w:t>
+      </w:r>
+      <w:r>
+        <w:rPr>
+          <w:rFonts w:ascii="Times New Roman" w:hAnsi="Times New Roman" w:cs="Times New Roman"/>
+          <w:sz w:val="24"/>
+        </w:rPr>
+        <w:t>ebut pun maksimal, nilai seratus</w:t>
+      </w:r>
+      <w:r>
+        <w:rPr>
+          <w:rFonts w:ascii="Times New Roman" w:hAnsi="Times New Roman" w:cs="Times New Roman"/>
+          <w:sz w:val="24"/>
+        </w:rPr>
+        <w:t>.</w:t>
+      </w:r>
+    </w:p>
+    <w:p>
+      <w:pPr>
+        <w:spacing w:line="360" w:lineRule="auto"/>
+        <w:ind w:left="1418" w:hanging="1418"/>
+        <w:jc w:val="both"/>
+        <w:rPr>
+          <w:rFonts w:ascii="Times New Roman" w:hAnsi="Times New Roman" w:cs="Times New Roman"/>
+          <w:sz w:val="24"/>
+        </w:rPr>
+      </w:pPr>
+      <w:r>
+        <w:rPr>
+          <w:rFonts w:ascii="Times New Roman" w:hAnsi="Times New Roman" w:cs="Times New Roman"/>
+          <w:b/>
+          <w:sz w:val="24"/>
+        </w:rPr>
+        <w:t>Penulis</w:t>
+      </w:r>
+      <w:r>
+        <w:rPr>
+          <w:rFonts w:ascii="Times New Roman" w:hAnsi="Times New Roman" w:cs="Times New Roman"/>
+          <w:b/>
+          <w:sz w:val="24"/>
+        </w:rPr>
+        <w:tab/>
+        <w:t xml:space="preserve">: </w:t>
+      </w:r>
+      <w:r>
+        <w:rPr>
+          <w:rFonts w:ascii="Times New Roman" w:hAnsi="Times New Roman" w:cs="Times New Roman"/>
+          <w:sz w:val="24"/>
+        </w:rPr>
+        <w:t>Apa yang dimaksud dengan maksimal presensi yang bisa dicapai mahasiswa?</w:t>
+      </w:r>
+    </w:p>
+    <w:p>
+      <w:pPr>
+        <w:spacing w:line="360" w:lineRule="auto"/>
+        <w:ind w:left="1418" w:hanging="1418"/>
+        <w:jc w:val="both"/>
+        <w:rPr>
+          <w:rFonts w:ascii="Times New Roman" w:hAnsi="Times New Roman" w:cs="Times New Roman"/>
+          <w:sz w:val="24"/>
+        </w:rPr>
+      </w:pPr>
+      <w:r>
+        <w:rPr>
+          <w:rFonts w:ascii="Times New Roman" w:hAnsi="Times New Roman" w:cs="Times New Roman"/>
+          <w:b/>
+          <w:sz w:val="24"/>
+        </w:rPr>
+        <w:t>Informan</w:t>
+      </w:r>
+      <w:r>
+        <w:rPr>
+          <w:rFonts w:ascii="Times New Roman" w:hAnsi="Times New Roman" w:cs="Times New Roman"/>
+          <w:b/>
+          <w:sz w:val="24"/>
+        </w:rPr>
+        <w:tab/>
+        <w:t>:</w:t>
+      </w:r>
+      <w:r>
+        <w:rPr>
+          <w:rFonts w:ascii="Times New Roman" w:hAnsi="Times New Roman" w:cs="Times New Roman"/>
+          <w:sz w:val="24"/>
+        </w:rPr>
+        <w:t xml:space="preserve"> setiap kegiatan program pembinaan memiliki jumlah maksimal presensi setiap pekannya, contoh kegiatan shalat memiliki perolehan presensi maksimal 35 dalam satu pekan, angka 35 tersebut didapat dari 7 hari x 5 waktu shalat, sedangkan ta’lim dan tahsin/tahfidz perolehan presensi maksimal ter</w:t>
+      </w:r>
+      <w:bookmarkStart w:id="0" w:name="_GoBack"/>
+      <w:bookmarkEnd w:id="0"/>
+      <w:r>
+        <w:rPr>
+          <w:rFonts w:ascii="Times New Roman" w:hAnsi="Times New Roman" w:cs="Times New Roman"/>
+          <w:sz w:val="24"/>
+        </w:rPr>
+        <w:t>gantung pada banyaknya pertemuan kegiatan tersebut dalam satu pekan</w:t>
+      </w:r>
+    </w:p>
+    <w:p>
+      <w:pPr>
+        <w:spacing w:line="360" w:lineRule="auto"/>
+        <w:ind w:left="1418" w:hanging="1418"/>
+        <w:jc w:val="both"/>
+        <w:rPr>
+          <w:rFonts w:ascii="Times New Roman" w:hAnsi="Times New Roman" w:cs="Times New Roman"/>
+          <w:sz w:val="24"/>
+        </w:rPr>
+      </w:pPr>
+      <w:r>
+        <w:rPr>
+          <w:rFonts w:ascii="Times New Roman" w:hAnsi="Times New Roman" w:cs="Times New Roman"/>
+          <w:b/>
+          <w:sz w:val="24"/>
+        </w:rPr>
+        <w:lastRenderedPageBreak/>
+        <w:t>Penulis</w:t>
+      </w:r>
+      <w:r>
+        <w:rPr>
+          <w:rFonts w:ascii="Times New Roman" w:hAnsi="Times New Roman" w:cs="Times New Roman"/>
+          <w:b/>
+          <w:sz w:val="24"/>
+        </w:rPr>
+        <w:tab/>
+        <w:t xml:space="preserve">: </w:t>
+      </w:r>
+      <w:r>
+        <w:rPr>
+          <w:rFonts w:ascii="Times New Roman" w:hAnsi="Times New Roman" w:cs="Times New Roman"/>
+          <w:sz w:val="24"/>
+        </w:rPr>
+        <w:t>Dari semua nilai pada kegiatan tersebut apakah dilakukan perhitungan penilaian total sebagai nilai rata-rata?</w:t>
+      </w:r>
+    </w:p>
+    <w:p>
+      <w:pPr>
+        <w:spacing w:line="360" w:lineRule="auto"/>
+        <w:ind w:left="1418" w:hanging="1418"/>
+        <w:jc w:val="both"/>
+        <w:rPr>
+          <w:rFonts w:ascii="Times New Roman" w:hAnsi="Times New Roman" w:cs="Times New Roman"/>
+          <w:sz w:val="24"/>
+        </w:rPr>
+      </w:pPr>
+      <w:r>
+        <w:rPr>
+          <w:rFonts w:ascii="Times New Roman" w:hAnsi="Times New Roman" w:cs="Times New Roman"/>
+          <w:b/>
+          <w:sz w:val="24"/>
+        </w:rPr>
+        <w:t>Informan</w:t>
+      </w:r>
+      <w:r>
+        <w:rPr>
+          <w:rFonts w:ascii="Times New Roman" w:hAnsi="Times New Roman" w:cs="Times New Roman"/>
+          <w:b/>
+          <w:sz w:val="24"/>
+        </w:rPr>
+        <w:tab/>
+        <w:t>:</w:t>
+      </w:r>
+      <w:r>
+        <w:rPr>
+          <w:rFonts w:ascii="Times New Roman" w:hAnsi="Times New Roman" w:cs="Times New Roman"/>
+          <w:sz w:val="24"/>
+        </w:rPr>
+        <w:t xml:space="preserve"> ya, semua nilai pada 3 kegiatan tersebut kami kalkulasikan sehingga menjadi nilai total namun bukan dengan cara menghitung nilai rata-rata melainkan berdasar bobot penilaian setiap kegiatan. Kegiatan shalat memiliki bobot 65%, ta’lim 15% dan tahsin/tahfidz 20%. Hasil perhitungan nilai</w:t>
+      </w:r>
+      <w:r>
+        <w:rPr>
+          <w:rFonts w:ascii="Times New Roman" w:hAnsi="Times New Roman" w:cs="Times New Roman"/>
+          <w:sz w:val="24"/>
+        </w:rPr>
+        <w:t xml:space="preserve"> presensi</w:t>
+      </w:r>
+      <w:r>
+        <w:rPr>
+          <w:rFonts w:ascii="Times New Roman" w:hAnsi="Times New Roman" w:cs="Times New Roman"/>
+          <w:sz w:val="24"/>
+        </w:rPr>
+        <w:t xml:space="preserve"> total mahasis</w:t>
+      </w:r>
+      <w:r>
+        <w:rPr>
+          <w:rFonts w:ascii="Times New Roman" w:hAnsi="Times New Roman" w:cs="Times New Roman"/>
+          <w:sz w:val="24"/>
+        </w:rPr>
+        <w:t>wa sesuai ketentuan standarnya yaitu 80, jika nilai presensi total</w:t>
+      </w:r>
+      <w:r>
+        <w:rPr>
+          <w:rFonts w:ascii="Times New Roman" w:hAnsi="Times New Roman" w:cs="Times New Roman"/>
+          <w:sz w:val="24"/>
+        </w:rPr>
+        <w:t xml:space="preserve"> </w:t>
+      </w:r>
+      <w:r>
+        <w:rPr>
+          <w:rFonts w:ascii="Times New Roman" w:hAnsi="Times New Roman" w:cs="Times New Roman"/>
+          <w:sz w:val="24"/>
+        </w:rPr>
+        <w:t>mahasiswa pada satu pekan dibawah 80 maka dikatakan nilanya masih dibawah standar.</w:t>
+      </w:r>
     </w:p>
     <w:sectPr>
       <w:pgSz w:w="11906" w:h="16838"/>
@@ -2182,7 +3008,7 @@
 </file>
 
 <file path=customXml/itemProps1.xml><?xml version="1.0" encoding="utf-8"?>
-<ds:datastoreItem xmlns:ds="http://schemas.openxmlformats.org/officeDocument/2006/customXml" ds:itemID="{FA5A32BE-9C17-425B-B00A-E7903EF3E5F6}">
+<ds:datastoreItem xmlns:ds="http://schemas.openxmlformats.org/officeDocument/2006/customXml" ds:itemID="{9729E103-D3BB-4151-B8F9-932C701D2AAC}">
   <ds:schemaRefs>
     <ds:schemaRef ds:uri="http://schemas.openxmlformats.org/officeDocument/2006/bibliography"/>
   </ds:schemaRefs>

--- a/LAMPIRAN/Wawancara.docx
+++ b/LAMPIRAN/Wawancara.docx
@@ -1604,21 +1604,7 @@
           <w:rFonts w:ascii="Times New Roman" w:hAnsi="Times New Roman" w:cs="Times New Roman"/>
           <w:sz w:val="24"/>
         </w:rPr>
-        <w:t xml:space="preserve"> Boleh tolong jelaskan secara detil prosedur penilaian pada kegiatan </w:t>
-      </w:r>
-      <w:r>
-        <w:rPr>
-          <w:rFonts w:ascii="Times New Roman" w:hAnsi="Times New Roman" w:cs="Times New Roman"/>
-          <w:sz w:val="24"/>
-        </w:rPr>
-        <w:t>ta’lim</w:t>
-      </w:r>
-      <w:r>
-        <w:rPr>
-          <w:rFonts w:ascii="Times New Roman" w:hAnsi="Times New Roman" w:cs="Times New Roman"/>
-          <w:sz w:val="24"/>
-        </w:rPr>
-        <w:t>?</w:t>
+        <w:t xml:space="preserve"> Boleh tolong jelaskan secara detil prosedur penilaian pada kegiatan ta’lim?</w:t>
       </w:r>
     </w:p>
     <w:p>
@@ -1696,21 +1682,7 @@
           <w:rFonts w:ascii="Times New Roman" w:hAnsi="Times New Roman" w:cs="Times New Roman"/>
           <w:sz w:val="24"/>
         </w:rPr>
-        <w:t xml:space="preserve"> Boleh tolong jelaskan secara detil prosedur penilaian pada kegiatan </w:t>
-      </w:r>
-      <w:r>
-        <w:rPr>
-          <w:rFonts w:ascii="Times New Roman" w:hAnsi="Times New Roman" w:cs="Times New Roman"/>
-          <w:sz w:val="24"/>
-        </w:rPr>
-        <w:t>tahsin/tahfidz</w:t>
-      </w:r>
-      <w:r>
-        <w:rPr>
-          <w:rFonts w:ascii="Times New Roman" w:hAnsi="Times New Roman" w:cs="Times New Roman"/>
-          <w:sz w:val="24"/>
-        </w:rPr>
-        <w:t>?</w:t>
+        <w:t xml:space="preserve"> Boleh tolong jelaskan secara detil prosedur penilaian pada kegiatan tahsin/tahfidz?</w:t>
       </w:r>
     </w:p>
     <w:p>
@@ -1745,63 +1717,7 @@
           <w:rFonts w:ascii="Times New Roman" w:hAnsi="Times New Roman" w:cs="Times New Roman"/>
           <w:sz w:val="24"/>
         </w:rPr>
-        <w:t>kegiatan tahsin/tahfidz</w:t>
-      </w:r>
-      <w:r>
-        <w:rPr>
-          <w:rFonts w:ascii="Times New Roman" w:hAnsi="Times New Roman" w:cs="Times New Roman"/>
-          <w:sz w:val="24"/>
-        </w:rPr>
-        <w:t xml:space="preserve"> dilaksanakan minimal 3</w:t>
-      </w:r>
-      <w:r>
-        <w:rPr>
-          <w:rFonts w:ascii="Times New Roman" w:hAnsi="Times New Roman" w:cs="Times New Roman"/>
-          <w:sz w:val="24"/>
-        </w:rPr>
-        <w:t xml:space="preserve"> kali dalam satu pekan. Jumlah target presensi pada kegiatan ini </w:t>
-      </w:r>
-      <w:r>
-        <w:rPr>
-          <w:rFonts w:ascii="Times New Roman" w:hAnsi="Times New Roman" w:cs="Times New Roman"/>
-          <w:sz w:val="24"/>
-        </w:rPr>
-        <w:t xml:space="preserve">juga </w:t>
-      </w:r>
-      <w:r>
-        <w:rPr>
-          <w:rFonts w:ascii="Times New Roman" w:hAnsi="Times New Roman" w:cs="Times New Roman"/>
-          <w:sz w:val="24"/>
-        </w:rPr>
-        <w:t>menyesuaikan dengan jumlah pertemuan dalam satu pekan. Jika dalam satu pekan pembina mahasiswa mengadakan tahsin/tahfidz</w:t>
-      </w:r>
-      <w:r>
-        <w:rPr>
-          <w:rFonts w:ascii="Times New Roman" w:hAnsi="Times New Roman" w:cs="Times New Roman"/>
-          <w:sz w:val="24"/>
-        </w:rPr>
-        <w:t xml:space="preserve"> sebanyak 5</w:t>
-      </w:r>
-      <w:r>
-        <w:rPr>
-          <w:rFonts w:ascii="Times New Roman" w:hAnsi="Times New Roman" w:cs="Times New Roman"/>
-          <w:sz w:val="24"/>
-        </w:rPr>
-        <w:t xml:space="preserve"> kali maka jumlah target presensi yang h</w:t>
-      </w:r>
-      <w:r>
-        <w:rPr>
-          <w:rFonts w:ascii="Times New Roman" w:hAnsi="Times New Roman" w:cs="Times New Roman"/>
-          <w:sz w:val="24"/>
-        </w:rPr>
-        <w:t>arus dipenuhi mahasiswa adalah 5</w:t>
-      </w:r>
-      <w:r>
-        <w:rPr>
-          <w:rFonts w:ascii="Times New Roman" w:hAnsi="Times New Roman" w:cs="Times New Roman"/>
-          <w:sz w:val="24"/>
-        </w:rPr>
-        <w:t>. Jumlah target presensi kegiatan tahsin/tahfidz juga dipengaruhi oleh jumlah udzur yang telah disetujui pembina mahasiswa. Jenis udzur yang diizinkan pada kegiatan ini adalah sakit dan izin syar’i berlaku untuk ikhwan dan akhwat.</w:t>
+        <w:t>kegiatan tahsin/tahfidz dilaksanakan minimal 3 kali dalam satu pekan. Jumlah target presensi pada kegiatan ini juga menyesuaikan dengan jumlah pertemuan dalam satu pekan. Jika dalam satu pekan pembina mahasiswa mengadakan tahsin/tahfidz sebanyak 5 kali maka jumlah target presensi yang harus dipenuhi mahasiswa adalah 5. Jumlah target presensi kegiatan tahsin/tahfidz juga dipengaruhi oleh jumlah udzur yang telah disetujui pembina mahasiswa. Jenis udzur yang diizinkan pada kegiatan ini adalah sakit dan izin syar’i berlaku untuk ikhwan dan akhwat.</w:t>
       </w:r>
     </w:p>
     <w:p>
@@ -1993,7 +1909,278 @@
           <w:rFonts w:ascii="Times New Roman" w:hAnsi="Times New Roman" w:cs="Times New Roman"/>
           <w:sz w:val="24"/>
         </w:rPr>
-        <w:t xml:space="preserve"> setiap kegiatan program pembinaan memiliki jumlah maksimal presensi setiap pekannya, contoh kegiatan shalat memiliki perolehan presensi maksimal 35 dalam satu pekan, angka 35 tersebut didapat dari 7 hari x 5 waktu shalat, sedangkan ta’lim dan tahsin/tahfidz perolehan presensi maksimal ter</w:t>
+        <w:t xml:space="preserve"> setiap kegiatan program pembinaan memiliki jumlah maksimal presensi setiap pekannya, contoh kegiatan shalat memiliki perolehan presensi maksimal 35 dalam satu pekan, angka 35 tersebut didapat dari 7 hari x 5 waktu shalat, sedangkan ta’lim dan tahsin/tahfidz perolehan presensi maksimal tergantung pada banyaknya pertemuan kegiatan tersebut dalam satu pekan</w:t>
+      </w:r>
+    </w:p>
+    <w:p>
+      <w:pPr>
+        <w:spacing w:line="360" w:lineRule="auto"/>
+        <w:ind w:left="1418" w:hanging="1418"/>
+        <w:jc w:val="both"/>
+        <w:rPr>
+          <w:rFonts w:ascii="Times New Roman" w:hAnsi="Times New Roman" w:cs="Times New Roman"/>
+          <w:sz w:val="24"/>
+        </w:rPr>
+      </w:pPr>
+      <w:r>
+        <w:rPr>
+          <w:rFonts w:ascii="Times New Roman" w:hAnsi="Times New Roman" w:cs="Times New Roman"/>
+          <w:b/>
+          <w:sz w:val="24"/>
+        </w:rPr>
+        <w:lastRenderedPageBreak/>
+        <w:t>Penulis</w:t>
+      </w:r>
+      <w:r>
+        <w:rPr>
+          <w:rFonts w:ascii="Times New Roman" w:hAnsi="Times New Roman" w:cs="Times New Roman"/>
+          <w:b/>
+          <w:sz w:val="24"/>
+        </w:rPr>
+        <w:tab/>
+        <w:t xml:space="preserve">: </w:t>
+      </w:r>
+      <w:r>
+        <w:rPr>
+          <w:rFonts w:ascii="Times New Roman" w:hAnsi="Times New Roman" w:cs="Times New Roman"/>
+          <w:sz w:val="24"/>
+        </w:rPr>
+        <w:t>Dari semua nilai pada kegiatan tersebut apakah dilakukan perhitungan penilaian total sebagai nilai rata-rata?</w:t>
+      </w:r>
+    </w:p>
+    <w:p>
+      <w:pPr>
+        <w:spacing w:line="360" w:lineRule="auto"/>
+        <w:ind w:left="1418" w:hanging="1418"/>
+        <w:jc w:val="both"/>
+        <w:rPr>
+          <w:rFonts w:ascii="Times New Roman" w:hAnsi="Times New Roman" w:cs="Times New Roman"/>
+          <w:sz w:val="24"/>
+        </w:rPr>
+      </w:pPr>
+      <w:r>
+        <w:rPr>
+          <w:rFonts w:ascii="Times New Roman" w:hAnsi="Times New Roman" w:cs="Times New Roman"/>
+          <w:b/>
+          <w:sz w:val="24"/>
+        </w:rPr>
+        <w:t>Informan</w:t>
+      </w:r>
+      <w:r>
+        <w:rPr>
+          <w:rFonts w:ascii="Times New Roman" w:hAnsi="Times New Roman" w:cs="Times New Roman"/>
+          <w:b/>
+          <w:sz w:val="24"/>
+        </w:rPr>
+        <w:tab/>
+        <w:t>:</w:t>
+      </w:r>
+      <w:r>
+        <w:rPr>
+          <w:rFonts w:ascii="Times New Roman" w:hAnsi="Times New Roman" w:cs="Times New Roman"/>
+          <w:sz w:val="24"/>
+        </w:rPr>
+        <w:t xml:space="preserve"> ya, semua nilai pada 3 kegiatan tersebut kami kalkulasikan sehingga menjadi nilai</w:t>
+      </w:r>
+      <w:r>
+        <w:rPr>
+          <w:rFonts w:ascii="Times New Roman" w:hAnsi="Times New Roman" w:cs="Times New Roman"/>
+          <w:sz w:val="24"/>
+        </w:rPr>
+        <w:t xml:space="preserve"> presensi</w:t>
+      </w:r>
+      <w:r>
+        <w:rPr>
+          <w:rFonts w:ascii="Times New Roman" w:hAnsi="Times New Roman" w:cs="Times New Roman"/>
+          <w:sz w:val="24"/>
+        </w:rPr>
+        <w:t xml:space="preserve"> total namun bukan dengan cara menghitung nilai rata-rata melainkan berdasar bobot penilaian </w:t>
+      </w:r>
+      <w:r>
+        <w:rPr>
+          <w:rFonts w:ascii="Times New Roman" w:hAnsi="Times New Roman" w:cs="Times New Roman"/>
+          <w:sz w:val="24"/>
+        </w:rPr>
+        <w:t xml:space="preserve">yang telah ditentukan pada </w:t>
+      </w:r>
+      <w:r>
+        <w:rPr>
+          <w:rFonts w:ascii="Times New Roman" w:hAnsi="Times New Roman" w:cs="Times New Roman"/>
+          <w:sz w:val="24"/>
+        </w:rPr>
+        <w:t>setiap kegiatan. Kegiatan shalat memiliki bobot 65%, ta’lim 15% dan tahsin/tahfidz 20%. Hasil perhitungan nilai</w:t>
+      </w:r>
+      <w:r>
+        <w:rPr>
+          <w:rFonts w:ascii="Times New Roman" w:hAnsi="Times New Roman" w:cs="Times New Roman"/>
+          <w:sz w:val="24"/>
+        </w:rPr>
+        <w:t xml:space="preserve"> presensi</w:t>
+      </w:r>
+      <w:r>
+        <w:rPr>
+          <w:rFonts w:ascii="Times New Roman" w:hAnsi="Times New Roman" w:cs="Times New Roman"/>
+          <w:sz w:val="24"/>
+        </w:rPr>
+        <w:t xml:space="preserve"> total mahasis</w:t>
+      </w:r>
+      <w:r>
+        <w:rPr>
+          <w:rFonts w:ascii="Times New Roman" w:hAnsi="Times New Roman" w:cs="Times New Roman"/>
+          <w:sz w:val="24"/>
+        </w:rPr>
+        <w:t>wa sesuai ketentuan standarnya yaitu 80, jika nilai presensi total</w:t>
+      </w:r>
+      <w:r>
+        <w:rPr>
+          <w:rFonts w:ascii="Times New Roman" w:hAnsi="Times New Roman" w:cs="Times New Roman"/>
+          <w:sz w:val="24"/>
+        </w:rPr>
+        <w:t xml:space="preserve"> </w:t>
+      </w:r>
+      <w:r>
+        <w:rPr>
+          <w:rFonts w:ascii="Times New Roman" w:hAnsi="Times New Roman" w:cs="Times New Roman"/>
+          <w:sz w:val="24"/>
+        </w:rPr>
+        <w:t>mahasiswa pada satu pekan dibawah 80 maka dikatakan nilanya masih dibawah standar.</w:t>
+      </w:r>
+    </w:p>
+    <w:p>
+      <w:pPr>
+        <w:spacing w:line="360" w:lineRule="auto"/>
+        <w:ind w:left="1418" w:hanging="1418"/>
+        <w:jc w:val="both"/>
+        <w:rPr>
+          <w:rFonts w:ascii="Times New Roman" w:hAnsi="Times New Roman" w:cs="Times New Roman"/>
+          <w:sz w:val="24"/>
+        </w:rPr>
+      </w:pPr>
+      <w:r>
+        <w:rPr>
+          <w:rFonts w:ascii="Times New Roman" w:hAnsi="Times New Roman" w:cs="Times New Roman"/>
+          <w:b/>
+          <w:sz w:val="24"/>
+        </w:rPr>
+        <w:t>Penulis</w:t>
+      </w:r>
+      <w:r>
+        <w:rPr>
+          <w:rFonts w:ascii="Times New Roman" w:hAnsi="Times New Roman" w:cs="Times New Roman"/>
+          <w:b/>
+          <w:sz w:val="24"/>
+        </w:rPr>
+        <w:tab/>
+        <w:t>:</w:t>
+      </w:r>
+      <w:r>
+        <w:rPr>
+          <w:rFonts w:ascii="Times New Roman" w:hAnsi="Times New Roman" w:cs="Times New Roman"/>
+          <w:sz w:val="24"/>
+        </w:rPr>
+        <w:t xml:space="preserve"> Seperti apa dan dengan cara apa Bapak melakukan rekapitulasi presensi kegiatan program pembinaan hingga data tersebut menjadi informasi nilai?</w:t>
+      </w:r>
+    </w:p>
+    <w:p>
+      <w:pPr>
+        <w:spacing w:line="360" w:lineRule="auto"/>
+        <w:ind w:left="1418" w:hanging="1418"/>
+        <w:jc w:val="both"/>
+        <w:rPr>
+          <w:rFonts w:ascii="Times New Roman" w:hAnsi="Times New Roman" w:cs="Times New Roman"/>
+          <w:sz w:val="24"/>
+        </w:rPr>
+      </w:pPr>
+      <w:r>
+        <w:rPr>
+          <w:rFonts w:ascii="Times New Roman" w:hAnsi="Times New Roman" w:cs="Times New Roman"/>
+          <w:b/>
+          <w:sz w:val="24"/>
+        </w:rPr>
+        <w:t>Informan</w:t>
+      </w:r>
+      <w:r>
+        <w:rPr>
+          <w:rFonts w:ascii="Times New Roman" w:hAnsi="Times New Roman" w:cs="Times New Roman"/>
+          <w:b/>
+          <w:sz w:val="24"/>
+        </w:rPr>
+        <w:tab/>
+        <w:t>:</w:t>
+      </w:r>
+      <w:r>
+        <w:rPr>
+          <w:rFonts w:ascii="Times New Roman" w:hAnsi="Times New Roman" w:cs="Times New Roman"/>
+          <w:sz w:val="24"/>
+        </w:rPr>
+        <w:t xml:space="preserve"> Kegiatan rekapitulasi presensi dilakukan pada setiap akhir pekan dan nilai diterbitkan setelah saya tuntas menyelesaikan rekapitulasi dan penyalinan data presensi tersebut. untuk kegiatan shalat</w:t>
+      </w:r>
+      <w:r>
+        <w:rPr>
+          <w:rFonts w:ascii="Times New Roman" w:hAnsi="Times New Roman" w:cs="Times New Roman"/>
+          <w:i/>
+          <w:sz w:val="24"/>
+        </w:rPr>
+        <w:t xml:space="preserve"> </w:t>
+      </w:r>
+      <w:r>
+        <w:rPr>
+          <w:rFonts w:ascii="Times New Roman" w:hAnsi="Times New Roman" w:cs="Times New Roman"/>
+          <w:sz w:val="24"/>
+        </w:rPr>
+        <w:t>saya harus mengunduh terlebih dulu database yang berasal dari beberapa mesin fingerprint yang digunakan melalui software bawaan mesin tersebut (</w:t>
+      </w:r>
+      <w:r>
+        <w:rPr>
+          <w:rFonts w:ascii="Times New Roman" w:hAnsi="Times New Roman" w:cs="Times New Roman"/>
+          <w:i/>
+          <w:sz w:val="24"/>
+        </w:rPr>
+        <w:t>attendance management</w:t>
+      </w:r>
+      <w:r>
+        <w:rPr>
+          <w:rFonts w:ascii="Times New Roman" w:hAnsi="Times New Roman" w:cs="Times New Roman"/>
+          <w:sz w:val="24"/>
+        </w:rPr>
+        <w:t xml:space="preserve">). Selanjutnya melalui software tersebut juga saya merekap dan menyalin presensi shalat kedalam </w:t>
+      </w:r>
+      <w:r>
+        <w:rPr>
+          <w:rFonts w:ascii="Times New Roman" w:hAnsi="Times New Roman" w:cs="Times New Roman"/>
+          <w:i/>
+          <w:sz w:val="24"/>
+        </w:rPr>
+        <w:t>Microsoft</w:t>
+      </w:r>
+      <w:r>
+        <w:rPr>
+          <w:rFonts w:ascii="Times New Roman" w:hAnsi="Times New Roman" w:cs="Times New Roman"/>
+          <w:sz w:val="24"/>
+        </w:rPr>
+        <w:t xml:space="preserve"> </w:t>
+      </w:r>
+      <w:r>
+        <w:rPr>
+          <w:rFonts w:ascii="Times New Roman" w:hAnsi="Times New Roman" w:cs="Times New Roman"/>
+          <w:i/>
+          <w:sz w:val="24"/>
+        </w:rPr>
+        <w:t xml:space="preserve">Excel </w:t>
+      </w:r>
+      <w:r>
+        <w:rPr>
+          <w:rFonts w:ascii="Times New Roman" w:hAnsi="Times New Roman" w:cs="Times New Roman"/>
+          <w:sz w:val="24"/>
+        </w:rPr>
+        <w:t>berdasarkan mahasiswa</w:t>
+      </w:r>
+      <w:r>
+        <w:rPr>
+          <w:rFonts w:ascii="Times New Roman" w:hAnsi="Times New Roman" w:cs="Times New Roman"/>
+          <w:sz w:val="24"/>
+        </w:rPr>
+        <w:t xml:space="preserve"> secara manual sat</w:t>
       </w:r>
       <w:bookmarkStart w:id="0" w:name="_GoBack"/>
       <w:bookmarkEnd w:id="0"/>
@@ -2002,7 +2189,59 @@
           <w:rFonts w:ascii="Times New Roman" w:hAnsi="Times New Roman" w:cs="Times New Roman"/>
           <w:sz w:val="24"/>
         </w:rPr>
-        <w:t>gantung pada banyaknya pertemuan kegiatan tersebut dalam satu pekan</w:t>
+        <w:t>u-persatu</w:t>
+      </w:r>
+      <w:r>
+        <w:rPr>
+          <w:rFonts w:ascii="Times New Roman" w:hAnsi="Times New Roman" w:cs="Times New Roman"/>
+          <w:sz w:val="24"/>
+        </w:rPr>
+        <w:t xml:space="preserve">. Sedangkan untuk kegiatan ta’lim dan tahsin/tahfidz saya merekap dan menyalin langsung kedalam </w:t>
+      </w:r>
+      <w:r>
+        <w:rPr>
+          <w:rFonts w:ascii="Times New Roman" w:hAnsi="Times New Roman" w:cs="Times New Roman"/>
+          <w:i/>
+          <w:sz w:val="24"/>
+        </w:rPr>
+        <w:t>excel</w:t>
+      </w:r>
+      <w:r>
+        <w:rPr>
+          <w:rFonts w:ascii="Times New Roman" w:hAnsi="Times New Roman" w:cs="Times New Roman"/>
+          <w:sz w:val="24"/>
+        </w:rPr>
+        <w:t xml:space="preserve">. Setelah semua data presensi tersalin, dilakukan perhitungan penilaian berdasar parameter mencakup udzur mahasiswa di setiap kegiatan dan jadwal kepulangan. Nilai dihitung melalui </w:t>
+      </w:r>
+      <w:r>
+        <w:rPr>
+          <w:rFonts w:ascii="Times New Roman" w:hAnsi="Times New Roman" w:cs="Times New Roman"/>
+          <w:i/>
+          <w:sz w:val="24"/>
+        </w:rPr>
+        <w:t>template</w:t>
+      </w:r>
+      <w:r>
+        <w:rPr>
+          <w:rFonts w:ascii="Times New Roman" w:hAnsi="Times New Roman" w:cs="Times New Roman"/>
+          <w:sz w:val="24"/>
+        </w:rPr>
+        <w:t xml:space="preserve"> rumus </w:t>
+      </w:r>
+      <w:r>
+        <w:rPr>
+          <w:rFonts w:ascii="Times New Roman" w:hAnsi="Times New Roman" w:cs="Times New Roman"/>
+          <w:i/>
+          <w:sz w:val="24"/>
+        </w:rPr>
+        <w:t xml:space="preserve">excel </w:t>
+      </w:r>
+      <w:r>
+        <w:rPr>
+          <w:rFonts w:ascii="Times New Roman" w:hAnsi="Times New Roman" w:cs="Times New Roman"/>
+          <w:sz w:val="24"/>
+        </w:rPr>
+        <w:t>yang sudah diterapkan, namun untuk menyesuaikan jumlah udzur saya input secara manual berdasar formulir presensi manual semua kegiatan karena data udzur tertulis didalamnya.</w:t>
       </w:r>
     </w:p>
     <w:p>
@@ -2031,14 +2270,14 @@
           <w:sz w:val="24"/>
         </w:rPr>
         <w:tab/>
-        <w:t xml:space="preserve">: </w:t>
-      </w:r>
-      <w:r>
-        <w:rPr>
-          <w:rFonts w:ascii="Times New Roman" w:hAnsi="Times New Roman" w:cs="Times New Roman"/>
-          <w:sz w:val="24"/>
-        </w:rPr>
-        <w:t>Dari semua nilai pada kegiatan tersebut apakah dilakukan perhitungan penilaian total sebagai nilai rata-rata?</w:t>
+        <w:t>:</w:t>
+      </w:r>
+      <w:r>
+        <w:rPr>
+          <w:rFonts w:ascii="Times New Roman" w:hAnsi="Times New Roman" w:cs="Times New Roman"/>
+          <w:sz w:val="24"/>
+        </w:rPr>
+        <w:t xml:space="preserve"> Siapa saja orang yang berkepentingan mengetahui atau mengakses nilai presensi kegiatan mahasiswa di program pembinaan?</w:t>
       </w:r>
     </w:p>
     <w:p>
@@ -2073,42 +2312,42 @@
           <w:rFonts w:ascii="Times New Roman" w:hAnsi="Times New Roman" w:cs="Times New Roman"/>
           <w:sz w:val="24"/>
         </w:rPr>
-        <w:t xml:space="preserve"> ya, semua nilai pada 3 kegiatan tersebut kami kalkulasikan sehingga menjadi nilai total namun bukan dengan cara menghitung nilai rata-rata melainkan berdasar bobot penilaian setiap kegiatan. Kegiatan shalat memiliki bobot 65%, ta’lim 15% dan tahsin/tahfidz 20%. Hasil perhitungan nilai</w:t>
-      </w:r>
-      <w:r>
-        <w:rPr>
-          <w:rFonts w:ascii="Times New Roman" w:hAnsi="Times New Roman" w:cs="Times New Roman"/>
-          <w:sz w:val="24"/>
-        </w:rPr>
-        <w:t xml:space="preserve"> presensi</w:t>
-      </w:r>
-      <w:r>
-        <w:rPr>
-          <w:rFonts w:ascii="Times New Roman" w:hAnsi="Times New Roman" w:cs="Times New Roman"/>
-          <w:sz w:val="24"/>
-        </w:rPr>
-        <w:t xml:space="preserve"> total mahasis</w:t>
-      </w:r>
-      <w:r>
-        <w:rPr>
-          <w:rFonts w:ascii="Times New Roman" w:hAnsi="Times New Roman" w:cs="Times New Roman"/>
-          <w:sz w:val="24"/>
-        </w:rPr>
-        <w:t>wa sesuai ketentuan standarnya yaitu 80, jika nilai presensi total</w:t>
-      </w:r>
-      <w:r>
-        <w:rPr>
-          <w:rFonts w:ascii="Times New Roman" w:hAnsi="Times New Roman" w:cs="Times New Roman"/>
-          <w:sz w:val="24"/>
-        </w:rPr>
-        <w:t xml:space="preserve"> </w:t>
-      </w:r>
-      <w:r>
-        <w:rPr>
-          <w:rFonts w:ascii="Times New Roman" w:hAnsi="Times New Roman" w:cs="Times New Roman"/>
-          <w:sz w:val="24"/>
-        </w:rPr>
-        <w:t>mahasiswa pada satu pekan dibawah 80 maka dikatakan nilanya masih dibawah standar.</w:t>
+        <w:t xml:space="preserve"> tentunya mahasiswa, pembina mahasiswa, pimpinan dan saya sendiri selaku admin matrikulasi.</w:t>
+      </w:r>
+    </w:p>
+    <w:p>
+      <w:pPr>
+        <w:spacing w:line="360" w:lineRule="auto"/>
+        <w:ind w:left="1418" w:hanging="1418"/>
+        <w:jc w:val="both"/>
+        <w:rPr>
+          <w:rFonts w:ascii="Times New Roman" w:hAnsi="Times New Roman" w:cs="Times New Roman"/>
+          <w:sz w:val="24"/>
+        </w:rPr>
+      </w:pPr>
+      <w:r>
+        <w:rPr>
+          <w:rFonts w:ascii="Times New Roman" w:hAnsi="Times New Roman" w:cs="Times New Roman"/>
+          <w:b/>
+          <w:sz w:val="24"/>
+        </w:rPr>
+        <w:t>Penulis</w:t>
+      </w:r>
+      <w:r>
+        <w:rPr>
+          <w:rFonts w:ascii="Times New Roman" w:hAnsi="Times New Roman" w:cs="Times New Roman"/>
+          <w:b/>
+          <w:sz w:val="24"/>
+        </w:rPr>
+        <w:tab/>
+        <w:t>:</w:t>
+      </w:r>
+      <w:r>
+        <w:rPr>
+          <w:rFonts w:ascii="Times New Roman" w:hAnsi="Times New Roman" w:cs="Times New Roman"/>
+          <w:sz w:val="24"/>
+        </w:rPr>
+        <w:t xml:space="preserve"> Adakah kendala ketika bapak </w:t>
       </w:r>
     </w:p>
     <w:sectPr>
@@ -3008,7 +3247,7 @@
 </file>
 
 <file path=customXml/itemProps1.xml><?xml version="1.0" encoding="utf-8"?>
-<ds:datastoreItem xmlns:ds="http://schemas.openxmlformats.org/officeDocument/2006/customXml" ds:itemID="{9729E103-D3BB-4151-B8F9-932C701D2AAC}">
+<ds:datastoreItem xmlns:ds="http://schemas.openxmlformats.org/officeDocument/2006/customXml" ds:itemID="{5D201A55-FCC8-4A94-AF64-7FECBFBF028C}">
   <ds:schemaRefs>
     <ds:schemaRef ds:uri="http://schemas.openxmlformats.org/officeDocument/2006/bibliography"/>
   </ds:schemaRefs>

--- a/LAMPIRAN/Wawancara.docx
+++ b/LAMPIRAN/Wawancara.docx
@@ -2180,175 +2180,296 @@
           <w:rFonts w:ascii="Times New Roman" w:hAnsi="Times New Roman" w:cs="Times New Roman"/>
           <w:sz w:val="24"/>
         </w:rPr>
-        <w:t xml:space="preserve"> secara manual sat</w:t>
+        <w:t xml:space="preserve"> secara manual satu-persatu</w:t>
+      </w:r>
+      <w:r>
+        <w:rPr>
+          <w:rFonts w:ascii="Times New Roman" w:hAnsi="Times New Roman" w:cs="Times New Roman"/>
+          <w:sz w:val="24"/>
+        </w:rPr>
+        <w:t xml:space="preserve">. Sedangkan untuk kegiatan ta’lim dan tahsin/tahfidz saya merekap dan menyalin langsung kedalam </w:t>
+      </w:r>
+      <w:r>
+        <w:rPr>
+          <w:rFonts w:ascii="Times New Roman" w:hAnsi="Times New Roman" w:cs="Times New Roman"/>
+          <w:i/>
+          <w:sz w:val="24"/>
+        </w:rPr>
+        <w:t>excel</w:t>
+      </w:r>
+      <w:r>
+        <w:rPr>
+          <w:rFonts w:ascii="Times New Roman" w:hAnsi="Times New Roman" w:cs="Times New Roman"/>
+          <w:sz w:val="24"/>
+        </w:rPr>
+        <w:t xml:space="preserve">. Setelah semua data presensi tersalin, dilakukan perhitungan penilaian berdasar parameter mencakup udzur mahasiswa di setiap kegiatan dan jadwal kepulangan. Nilai dihitung melalui </w:t>
+      </w:r>
+      <w:r>
+        <w:rPr>
+          <w:rFonts w:ascii="Times New Roman" w:hAnsi="Times New Roman" w:cs="Times New Roman"/>
+          <w:i/>
+          <w:sz w:val="24"/>
+        </w:rPr>
+        <w:t>template</w:t>
+      </w:r>
+      <w:r>
+        <w:rPr>
+          <w:rFonts w:ascii="Times New Roman" w:hAnsi="Times New Roman" w:cs="Times New Roman"/>
+          <w:sz w:val="24"/>
+        </w:rPr>
+        <w:t xml:space="preserve"> rumus </w:t>
+      </w:r>
+      <w:r>
+        <w:rPr>
+          <w:rFonts w:ascii="Times New Roman" w:hAnsi="Times New Roman" w:cs="Times New Roman"/>
+          <w:i/>
+          <w:sz w:val="24"/>
+        </w:rPr>
+        <w:t xml:space="preserve">excel </w:t>
+      </w:r>
+      <w:r>
+        <w:rPr>
+          <w:rFonts w:ascii="Times New Roman" w:hAnsi="Times New Roman" w:cs="Times New Roman"/>
+          <w:sz w:val="24"/>
+        </w:rPr>
+        <w:t>yang sudah diterapkan, namun untuk menyesuaikan jumlah udzur saya input secara manual berdasar formulir presensi manual semua kegiatan karena data udzur tertulis didalamnya.</w:t>
+      </w:r>
+    </w:p>
+    <w:p>
+      <w:pPr>
+        <w:spacing w:line="360" w:lineRule="auto"/>
+        <w:ind w:left="1418" w:hanging="1418"/>
+        <w:jc w:val="both"/>
+        <w:rPr>
+          <w:rFonts w:ascii="Times New Roman" w:hAnsi="Times New Roman" w:cs="Times New Roman"/>
+          <w:sz w:val="24"/>
+        </w:rPr>
+      </w:pPr>
+      <w:r>
+        <w:rPr>
+          <w:rFonts w:ascii="Times New Roman" w:hAnsi="Times New Roman" w:cs="Times New Roman"/>
+          <w:b/>
+          <w:sz w:val="24"/>
+        </w:rPr>
+        <w:lastRenderedPageBreak/>
+        <w:t>Penulis</w:t>
+      </w:r>
+      <w:r>
+        <w:rPr>
+          <w:rFonts w:ascii="Times New Roman" w:hAnsi="Times New Roman" w:cs="Times New Roman"/>
+          <w:b/>
+          <w:sz w:val="24"/>
+        </w:rPr>
+        <w:tab/>
+        <w:t>:</w:t>
+      </w:r>
+      <w:r>
+        <w:rPr>
+          <w:rFonts w:ascii="Times New Roman" w:hAnsi="Times New Roman" w:cs="Times New Roman"/>
+          <w:sz w:val="24"/>
+        </w:rPr>
+        <w:t xml:space="preserve"> Siapa saja </w:t>
+      </w:r>
+      <w:r>
+        <w:rPr>
+          <w:rFonts w:ascii="Times New Roman" w:hAnsi="Times New Roman" w:cs="Times New Roman"/>
+          <w:sz w:val="24"/>
+        </w:rPr>
+        <w:t>pihak</w:t>
+      </w:r>
+      <w:r>
+        <w:rPr>
+          <w:rFonts w:ascii="Times New Roman" w:hAnsi="Times New Roman" w:cs="Times New Roman"/>
+          <w:sz w:val="24"/>
+        </w:rPr>
+        <w:t xml:space="preserve"> yang berkepentingan mengetahui atau mengakses nilai presensi kegiatan mahasiswa di program pembinaan?</w:t>
+      </w:r>
+    </w:p>
+    <w:p>
+      <w:pPr>
+        <w:spacing w:line="360" w:lineRule="auto"/>
+        <w:ind w:left="1418" w:hanging="1418"/>
+        <w:jc w:val="both"/>
+        <w:rPr>
+          <w:rFonts w:ascii="Times New Roman" w:hAnsi="Times New Roman" w:cs="Times New Roman"/>
+          <w:sz w:val="24"/>
+        </w:rPr>
+      </w:pPr>
+      <w:r>
+        <w:rPr>
+          <w:rFonts w:ascii="Times New Roman" w:hAnsi="Times New Roman" w:cs="Times New Roman"/>
+          <w:b/>
+          <w:sz w:val="24"/>
+        </w:rPr>
+        <w:t>Informan</w:t>
+      </w:r>
+      <w:r>
+        <w:rPr>
+          <w:rFonts w:ascii="Times New Roman" w:hAnsi="Times New Roman" w:cs="Times New Roman"/>
+          <w:b/>
+          <w:sz w:val="24"/>
+        </w:rPr>
+        <w:tab/>
+        <w:t>:</w:t>
+      </w:r>
+      <w:r>
+        <w:rPr>
+          <w:rFonts w:ascii="Times New Roman" w:hAnsi="Times New Roman" w:cs="Times New Roman"/>
+          <w:sz w:val="24"/>
+        </w:rPr>
+        <w:t xml:space="preserve"> tentunya mahasiswa, pembina mahasiswa, pimpinan dan saya sendiri selaku admin matrikulasi.</w:t>
+      </w:r>
+    </w:p>
+    <w:p>
+      <w:pPr>
+        <w:spacing w:line="360" w:lineRule="auto"/>
+        <w:ind w:left="1418" w:hanging="1418"/>
+        <w:jc w:val="both"/>
+        <w:rPr>
+          <w:rFonts w:ascii="Times New Roman" w:hAnsi="Times New Roman" w:cs="Times New Roman"/>
+          <w:sz w:val="24"/>
+        </w:rPr>
+      </w:pPr>
+      <w:r>
+        <w:rPr>
+          <w:rFonts w:ascii="Times New Roman" w:hAnsi="Times New Roman" w:cs="Times New Roman"/>
+          <w:b/>
+          <w:sz w:val="24"/>
+        </w:rPr>
+        <w:t>Penulis</w:t>
+      </w:r>
+      <w:r>
+        <w:rPr>
+          <w:rFonts w:ascii="Times New Roman" w:hAnsi="Times New Roman" w:cs="Times New Roman"/>
+          <w:b/>
+          <w:sz w:val="24"/>
+        </w:rPr>
+        <w:tab/>
+        <w:t>:</w:t>
+      </w:r>
+      <w:r>
+        <w:rPr>
+          <w:rFonts w:ascii="Times New Roman" w:hAnsi="Times New Roman" w:cs="Times New Roman"/>
+          <w:sz w:val="24"/>
+        </w:rPr>
+        <w:t xml:space="preserve"> </w:t>
+      </w:r>
+      <w:r>
+        <w:rPr>
+          <w:rFonts w:ascii="Times New Roman" w:hAnsi="Times New Roman" w:cs="Times New Roman"/>
+          <w:sz w:val="24"/>
+        </w:rPr>
+        <w:t>Boleh tolong jelaskan tugas dan hak masing-masing pihak tersebut pada program pembinaan mahasiswa di kegiatan shalat, ta’lim dan tahsin/tahfidz?</w:t>
+      </w:r>
+    </w:p>
+    <w:p>
+      <w:pPr>
+        <w:spacing w:line="360" w:lineRule="auto"/>
+        <w:ind w:left="1418" w:hanging="1418"/>
+        <w:jc w:val="both"/>
+        <w:rPr>
+          <w:rFonts w:ascii="Times New Roman" w:hAnsi="Times New Roman" w:cs="Times New Roman"/>
+          <w:sz w:val="24"/>
+        </w:rPr>
+      </w:pPr>
+      <w:r>
+        <w:rPr>
+          <w:rFonts w:ascii="Times New Roman" w:hAnsi="Times New Roman" w:cs="Times New Roman"/>
+          <w:b/>
+          <w:sz w:val="24"/>
+        </w:rPr>
+        <w:t>Informan</w:t>
+      </w:r>
+      <w:r>
+        <w:rPr>
+          <w:rFonts w:ascii="Times New Roman" w:hAnsi="Times New Roman" w:cs="Times New Roman"/>
+          <w:b/>
+          <w:sz w:val="24"/>
+        </w:rPr>
+        <w:tab/>
+        <w:t>:</w:t>
+      </w:r>
+      <w:r>
+        <w:rPr>
+          <w:rFonts w:ascii="Times New Roman" w:hAnsi="Times New Roman" w:cs="Times New Roman"/>
+          <w:sz w:val="24"/>
+        </w:rPr>
+        <w:t xml:space="preserve"> Mahasiswa berkewajiban mengikuti semua kegiatan tersebut dan pula berhak mengajukan udzur pada kegiatan shalat, ta’lim dan tahsin/tahfidz. Pembina mahasiswa bertugas membina mahasiswa binaannya dengan cara </w:t>
+      </w:r>
+      <w:r>
+        <w:rPr>
+          <w:rFonts w:ascii="Times New Roman" w:hAnsi="Times New Roman" w:cs="Times New Roman"/>
+          <w:sz w:val="24"/>
+        </w:rPr>
+        <w:t>salah duanya</w:t>
+      </w:r>
+      <w:r>
+        <w:rPr>
+          <w:rFonts w:ascii="Times New Roman" w:hAnsi="Times New Roman" w:cs="Times New Roman"/>
+          <w:sz w:val="24"/>
+        </w:rPr>
+        <w:t xml:space="preserve"> </w:t>
+      </w:r>
+      <w:r>
+        <w:rPr>
+          <w:rFonts w:ascii="Times New Roman" w:hAnsi="Times New Roman" w:cs="Times New Roman"/>
+          <w:sz w:val="24"/>
+        </w:rPr>
+        <w:t>adalah memimpin kegiatan ta’lim dan tahsin</w:t>
+      </w:r>
+      <w:r>
+        <w:rPr>
+          <w:rFonts w:ascii="Times New Roman" w:hAnsi="Times New Roman" w:cs="Times New Roman"/>
+          <w:sz w:val="24"/>
+        </w:rPr>
+        <w:t xml:space="preserve"> serta berhak untuk menyetujui atau menolak udzur yang diajukan oleh mahasiswa</w:t>
+      </w:r>
+      <w:r>
+        <w:rPr>
+          <w:rFonts w:ascii="Times New Roman" w:hAnsi="Times New Roman" w:cs="Times New Roman"/>
+          <w:sz w:val="24"/>
+        </w:rPr>
+        <w:t xml:space="preserve"> binaan</w:t>
+      </w:r>
+      <w:r>
+        <w:rPr>
+          <w:rFonts w:ascii="Times New Roman" w:hAnsi="Times New Roman" w:cs="Times New Roman"/>
+          <w:sz w:val="24"/>
+        </w:rPr>
+        <w:t xml:space="preserve"> berdasar pengetahuannya. </w:t>
+      </w:r>
+      <w:r>
+        <w:rPr>
+          <w:rFonts w:ascii="Times New Roman" w:hAnsi="Times New Roman" w:cs="Times New Roman"/>
+          <w:sz w:val="24"/>
+        </w:rPr>
+        <w:t>Saya selaku admin matrikulasi bertugas untuk mengunduh dan meng</w:t>
+      </w:r>
+      <w:r>
+        <w:rPr>
+          <w:rFonts w:ascii="Times New Roman" w:hAnsi="Times New Roman" w:cs="Times New Roman"/>
+          <w:i/>
+          <w:sz w:val="24"/>
+        </w:rPr>
+        <w:t>import</w:t>
+      </w:r>
+      <w:r>
+        <w:rPr>
+          <w:rFonts w:ascii="Times New Roman" w:hAnsi="Times New Roman" w:cs="Times New Roman"/>
+          <w:i/>
+          <w:sz w:val="24"/>
+        </w:rPr>
+        <w:t xml:space="preserve"> </w:t>
+      </w:r>
+      <w:r>
+        <w:rPr>
+          <w:rFonts w:ascii="Times New Roman" w:hAnsi="Times New Roman" w:cs="Times New Roman"/>
+          <w:sz w:val="24"/>
+        </w:rPr>
+        <w:t>data presensi shalat, merekap dan menyalin presensi shalat, ta’lim dan tahsin/tahfidz serta menyesuaikan target presensi masing-masing mahasiswa berdasar formulir presensi yang telah diterima dari pembina mahasiswa hingga data tersebut menjadi informasi nilai yang siap diterbitkan. Sedangkan pimpinan bertugas untuk menetapkan kebijakan-kebijakan salah satunya target pencapaian hafalan quran, serta berhak untuk melihat nilai presensi semua jenis kegiatan.</w:t>
       </w:r>
       <w:bookmarkStart w:id="0" w:name="_GoBack"/>
       <w:bookmarkEnd w:id="0"/>
-      <w:r>
-        <w:rPr>
-          <w:rFonts w:ascii="Times New Roman" w:hAnsi="Times New Roman" w:cs="Times New Roman"/>
-          <w:sz w:val="24"/>
-        </w:rPr>
-        <w:t>u-persatu</w:t>
-      </w:r>
-      <w:r>
-        <w:rPr>
-          <w:rFonts w:ascii="Times New Roman" w:hAnsi="Times New Roman" w:cs="Times New Roman"/>
-          <w:sz w:val="24"/>
-        </w:rPr>
-        <w:t xml:space="preserve">. Sedangkan untuk kegiatan ta’lim dan tahsin/tahfidz saya merekap dan menyalin langsung kedalam </w:t>
-      </w:r>
-      <w:r>
-        <w:rPr>
-          <w:rFonts w:ascii="Times New Roman" w:hAnsi="Times New Roman" w:cs="Times New Roman"/>
-          <w:i/>
-          <w:sz w:val="24"/>
-        </w:rPr>
-        <w:t>excel</w:t>
-      </w:r>
-      <w:r>
-        <w:rPr>
-          <w:rFonts w:ascii="Times New Roman" w:hAnsi="Times New Roman" w:cs="Times New Roman"/>
-          <w:sz w:val="24"/>
-        </w:rPr>
-        <w:t xml:space="preserve">. Setelah semua data presensi tersalin, dilakukan perhitungan penilaian berdasar parameter mencakup udzur mahasiswa di setiap kegiatan dan jadwal kepulangan. Nilai dihitung melalui </w:t>
-      </w:r>
-      <w:r>
-        <w:rPr>
-          <w:rFonts w:ascii="Times New Roman" w:hAnsi="Times New Roman" w:cs="Times New Roman"/>
-          <w:i/>
-          <w:sz w:val="24"/>
-        </w:rPr>
-        <w:t>template</w:t>
-      </w:r>
-      <w:r>
-        <w:rPr>
-          <w:rFonts w:ascii="Times New Roman" w:hAnsi="Times New Roman" w:cs="Times New Roman"/>
-          <w:sz w:val="24"/>
-        </w:rPr>
-        <w:t xml:space="preserve"> rumus </w:t>
-      </w:r>
-      <w:r>
-        <w:rPr>
-          <w:rFonts w:ascii="Times New Roman" w:hAnsi="Times New Roman" w:cs="Times New Roman"/>
-          <w:i/>
-          <w:sz w:val="24"/>
-        </w:rPr>
-        <w:t xml:space="preserve">excel </w:t>
-      </w:r>
-      <w:r>
-        <w:rPr>
-          <w:rFonts w:ascii="Times New Roman" w:hAnsi="Times New Roman" w:cs="Times New Roman"/>
-          <w:sz w:val="24"/>
-        </w:rPr>
-        <w:t>yang sudah diterapkan, namun untuk menyesuaikan jumlah udzur saya input secara manual berdasar formulir presensi manual semua kegiatan karena data udzur tertulis didalamnya.</w:t>
-      </w:r>
-    </w:p>
-    <w:p>
-      <w:pPr>
-        <w:spacing w:line="360" w:lineRule="auto"/>
-        <w:ind w:left="1418" w:hanging="1418"/>
-        <w:jc w:val="both"/>
-        <w:rPr>
-          <w:rFonts w:ascii="Times New Roman" w:hAnsi="Times New Roman" w:cs="Times New Roman"/>
-          <w:sz w:val="24"/>
-        </w:rPr>
-      </w:pPr>
-      <w:r>
-        <w:rPr>
-          <w:rFonts w:ascii="Times New Roman" w:hAnsi="Times New Roman" w:cs="Times New Roman"/>
-          <w:b/>
-          <w:sz w:val="24"/>
-        </w:rPr>
-        <w:lastRenderedPageBreak/>
-        <w:t>Penulis</w:t>
-      </w:r>
-      <w:r>
-        <w:rPr>
-          <w:rFonts w:ascii="Times New Roman" w:hAnsi="Times New Roman" w:cs="Times New Roman"/>
-          <w:b/>
-          <w:sz w:val="24"/>
-        </w:rPr>
-        <w:tab/>
-        <w:t>:</w:t>
-      </w:r>
-      <w:r>
-        <w:rPr>
-          <w:rFonts w:ascii="Times New Roman" w:hAnsi="Times New Roman" w:cs="Times New Roman"/>
-          <w:sz w:val="24"/>
-        </w:rPr>
-        <w:t xml:space="preserve"> Siapa saja orang yang berkepentingan mengetahui atau mengakses nilai presensi kegiatan mahasiswa di program pembinaan?</w:t>
-      </w:r>
-    </w:p>
-    <w:p>
-      <w:pPr>
-        <w:spacing w:line="360" w:lineRule="auto"/>
-        <w:ind w:left="1418" w:hanging="1418"/>
-        <w:jc w:val="both"/>
-        <w:rPr>
-          <w:rFonts w:ascii="Times New Roman" w:hAnsi="Times New Roman" w:cs="Times New Roman"/>
-          <w:sz w:val="24"/>
-        </w:rPr>
-      </w:pPr>
-      <w:r>
-        <w:rPr>
-          <w:rFonts w:ascii="Times New Roman" w:hAnsi="Times New Roman" w:cs="Times New Roman"/>
-          <w:b/>
-          <w:sz w:val="24"/>
-        </w:rPr>
-        <w:t>Informan</w:t>
-      </w:r>
-      <w:r>
-        <w:rPr>
-          <w:rFonts w:ascii="Times New Roman" w:hAnsi="Times New Roman" w:cs="Times New Roman"/>
-          <w:b/>
-          <w:sz w:val="24"/>
-        </w:rPr>
-        <w:tab/>
-        <w:t>:</w:t>
-      </w:r>
-      <w:r>
-        <w:rPr>
-          <w:rFonts w:ascii="Times New Roman" w:hAnsi="Times New Roman" w:cs="Times New Roman"/>
-          <w:sz w:val="24"/>
-        </w:rPr>
-        <w:t xml:space="preserve"> tentunya mahasiswa, pembina mahasiswa, pimpinan dan saya sendiri selaku admin matrikulasi.</w:t>
-      </w:r>
-    </w:p>
-    <w:p>
-      <w:pPr>
-        <w:spacing w:line="360" w:lineRule="auto"/>
-        <w:ind w:left="1418" w:hanging="1418"/>
-        <w:jc w:val="both"/>
-        <w:rPr>
-          <w:rFonts w:ascii="Times New Roman" w:hAnsi="Times New Roman" w:cs="Times New Roman"/>
-          <w:sz w:val="24"/>
-        </w:rPr>
-      </w:pPr>
-      <w:r>
-        <w:rPr>
-          <w:rFonts w:ascii="Times New Roman" w:hAnsi="Times New Roman" w:cs="Times New Roman"/>
-          <w:b/>
-          <w:sz w:val="24"/>
-        </w:rPr>
-        <w:t>Penulis</w:t>
-      </w:r>
-      <w:r>
-        <w:rPr>
-          <w:rFonts w:ascii="Times New Roman" w:hAnsi="Times New Roman" w:cs="Times New Roman"/>
-          <w:b/>
-          <w:sz w:val="24"/>
-        </w:rPr>
-        <w:tab/>
-        <w:t>:</w:t>
-      </w:r>
-      <w:r>
-        <w:rPr>
-          <w:rFonts w:ascii="Times New Roman" w:hAnsi="Times New Roman" w:cs="Times New Roman"/>
-          <w:sz w:val="24"/>
-        </w:rPr>
-        <w:t xml:space="preserve"> Adakah kendala ketika bapak </w:t>
-      </w:r>
     </w:p>
     <w:sectPr>
       <w:pgSz w:w="11906" w:h="16838"/>
@@ -3247,7 +3368,7 @@
 </file>
 
 <file path=customXml/itemProps1.xml><?xml version="1.0" encoding="utf-8"?>
-<ds:datastoreItem xmlns:ds="http://schemas.openxmlformats.org/officeDocument/2006/customXml" ds:itemID="{5D201A55-FCC8-4A94-AF64-7FECBFBF028C}">
+<ds:datastoreItem xmlns:ds="http://schemas.openxmlformats.org/officeDocument/2006/customXml" ds:itemID="{0F8D8BB3-5582-4031-8F8C-34AA32C408B9}">
   <ds:schemaRefs>
     <ds:schemaRef ds:uri="http://schemas.openxmlformats.org/officeDocument/2006/bibliography"/>
   </ds:schemaRefs>

--- a/LAMPIRAN/Wawancara.docx
+++ b/LAMPIRAN/Wawancara.docx
@@ -511,7 +511,60 @@
           <w:rFonts w:ascii="Times New Roman" w:hAnsi="Times New Roman" w:cs="Times New Roman"/>
           <w:sz w:val="24"/>
         </w:rPr>
-        <w:t xml:space="preserve"> meliputi shalat wajib berjama’ah, ta’lim dan tahsin/tahfidz</w:t>
+        <w:t xml:space="preserve"> meliputi </w:t>
+      </w:r>
+      <w:r>
+        <w:rPr>
+          <w:rFonts w:ascii="Times New Roman" w:hAnsi="Times New Roman" w:cs="Times New Roman"/>
+          <w:i/>
+          <w:sz w:val="24"/>
+        </w:rPr>
+        <w:t>shalat</w:t>
+      </w:r>
+      <w:r>
+        <w:rPr>
+          <w:rFonts w:ascii="Times New Roman" w:hAnsi="Times New Roman" w:cs="Times New Roman"/>
+          <w:sz w:val="24"/>
+        </w:rPr>
+        <w:t xml:space="preserve"> wajib berjama’ah, </w:t>
+      </w:r>
+      <w:r>
+        <w:rPr>
+          <w:rFonts w:ascii="Times New Roman" w:hAnsi="Times New Roman" w:cs="Times New Roman"/>
+          <w:i/>
+          <w:sz w:val="24"/>
+        </w:rPr>
+        <w:t>ta’lim</w:t>
+      </w:r>
+      <w:r>
+        <w:rPr>
+          <w:rFonts w:ascii="Times New Roman" w:hAnsi="Times New Roman" w:cs="Times New Roman"/>
+          <w:sz w:val="24"/>
+        </w:rPr>
+        <w:t xml:space="preserve"> dan </w:t>
+      </w:r>
+      <w:r>
+        <w:rPr>
+          <w:rFonts w:ascii="Times New Roman" w:hAnsi="Times New Roman" w:cs="Times New Roman"/>
+          <w:i/>
+          <w:sz w:val="24"/>
+        </w:rPr>
+        <w:t>tahsin</w:t>
+      </w:r>
+      <w:r>
+        <w:rPr>
+          <w:rFonts w:ascii="Times New Roman" w:hAnsi="Times New Roman" w:cs="Times New Roman"/>
+          <w:sz w:val="24"/>
+        </w:rPr>
+        <w:t>/</w:t>
+      </w:r>
+      <w:r>
+        <w:rPr>
+          <w:rFonts w:ascii="Times New Roman" w:hAnsi="Times New Roman" w:cs="Times New Roman"/>
+          <w:i/>
+          <w:sz w:val="24"/>
+        </w:rPr>
+        <w:t>tahfidz</w:t>
       </w:r>
       <w:r>
         <w:rPr>
@@ -657,6 +710,13 @@
           <w:rFonts w:ascii="Times New Roman" w:hAnsi="Times New Roman" w:cs="Times New Roman"/>
           <w:sz w:val="24"/>
         </w:rPr>
+        <w:t xml:space="preserve"> cara pengambilan presensi kehadiran kegiatan tersebut</w:t>
+      </w:r>
+      <w:r>
+        <w:rPr>
+          <w:rFonts w:ascii="Times New Roman" w:hAnsi="Times New Roman" w:cs="Times New Roman"/>
+          <w:sz w:val="24"/>
+        </w:rPr>
         <w:t>?</w:t>
       </w:r>
     </w:p>
@@ -727,14 +787,67 @@
           <w:rFonts w:ascii="Times New Roman" w:hAnsi="Times New Roman" w:cs="Times New Roman"/>
           <w:sz w:val="24"/>
         </w:rPr>
-        <w:t>meliputi shalat be</w:t>
-      </w:r>
-      <w:r>
-        <w:rPr>
-          <w:rFonts w:ascii="Times New Roman" w:hAnsi="Times New Roman" w:cs="Times New Roman"/>
-          <w:sz w:val="24"/>
-        </w:rPr>
-        <w:t>rjama’ah, ta’lim dan tahsin/tahfidz</w:t>
+        <w:t xml:space="preserve">meliputi </w:t>
+      </w:r>
+      <w:r>
+        <w:rPr>
+          <w:rFonts w:ascii="Times New Roman" w:hAnsi="Times New Roman" w:cs="Times New Roman"/>
+          <w:i/>
+          <w:sz w:val="24"/>
+        </w:rPr>
+        <w:t>shalat</w:t>
+      </w:r>
+      <w:r>
+        <w:rPr>
+          <w:rFonts w:ascii="Times New Roman" w:hAnsi="Times New Roman" w:cs="Times New Roman"/>
+          <w:sz w:val="24"/>
+        </w:rPr>
+        <w:t xml:space="preserve"> be</w:t>
+      </w:r>
+      <w:r>
+        <w:rPr>
+          <w:rFonts w:ascii="Times New Roman" w:hAnsi="Times New Roman" w:cs="Times New Roman"/>
+          <w:sz w:val="24"/>
+        </w:rPr>
+        <w:t xml:space="preserve">rjama’ah, </w:t>
+      </w:r>
+      <w:r>
+        <w:rPr>
+          <w:rFonts w:ascii="Times New Roman" w:hAnsi="Times New Roman" w:cs="Times New Roman"/>
+          <w:i/>
+          <w:sz w:val="24"/>
+        </w:rPr>
+        <w:t>ta’lim</w:t>
+      </w:r>
+      <w:r>
+        <w:rPr>
+          <w:rFonts w:ascii="Times New Roman" w:hAnsi="Times New Roman" w:cs="Times New Roman"/>
+          <w:sz w:val="24"/>
+        </w:rPr>
+        <w:t xml:space="preserve"> dan </w:t>
+      </w:r>
+      <w:r>
+        <w:rPr>
+          <w:rFonts w:ascii="Times New Roman" w:hAnsi="Times New Roman" w:cs="Times New Roman"/>
+          <w:i/>
+          <w:sz w:val="24"/>
+        </w:rPr>
+        <w:t>tahsin</w:t>
+      </w:r>
+      <w:r>
+        <w:rPr>
+          <w:rFonts w:ascii="Times New Roman" w:hAnsi="Times New Roman" w:cs="Times New Roman"/>
+          <w:sz w:val="24"/>
+        </w:rPr>
+        <w:t>/</w:t>
+      </w:r>
+      <w:r>
+        <w:rPr>
+          <w:rFonts w:ascii="Times New Roman" w:hAnsi="Times New Roman" w:cs="Times New Roman"/>
+          <w:i/>
+          <w:sz w:val="24"/>
+        </w:rPr>
+        <w:t>tahfidz</w:t>
       </w:r>
       <w:r>
         <w:rPr>
@@ -753,6 +866,7 @@
       <w:r>
         <w:rPr>
           <w:rFonts w:ascii="Times New Roman" w:hAnsi="Times New Roman" w:cs="Times New Roman"/>
+          <w:i/>
           <w:sz w:val="24"/>
         </w:rPr>
         <w:t>S</w:t>
@@ -760,9 +874,17 @@
       <w:r>
         <w:rPr>
           <w:rFonts w:ascii="Times New Roman" w:hAnsi="Times New Roman" w:cs="Times New Roman"/>
-          <w:sz w:val="24"/>
-        </w:rPr>
-        <w:t xml:space="preserve">halat adalah aktiftas wajib kita semua sebagai umat muslim secara umum dan kegiatan wajib bagi </w:t>
+          <w:i/>
+          <w:sz w:val="24"/>
+        </w:rPr>
+        <w:t>halat</w:t>
+      </w:r>
+      <w:r>
+        <w:rPr>
+          <w:rFonts w:ascii="Times New Roman" w:hAnsi="Times New Roman" w:cs="Times New Roman"/>
+          <w:sz w:val="24"/>
+        </w:rPr>
+        <w:t xml:space="preserve"> adalah aktiftas wajib kita semua sebagai umat muslim secara umum dan kegiatan wajib bagi </w:t>
       </w:r>
       <w:r>
         <w:rPr>
@@ -776,7 +898,22 @@
           <w:rFonts w:ascii="Times New Roman" w:hAnsi="Times New Roman" w:cs="Times New Roman"/>
           <w:sz w:val="24"/>
         </w:rPr>
-        <w:t xml:space="preserve">mahasiswa secara khusus karena terdapat penilaian presensi shalat yang diambil melalui mesin </w:t>
+        <w:t xml:space="preserve">mahasiswa secara khusus karena terdapat penilaian presensi </w:t>
+      </w:r>
+      <w:r>
+        <w:rPr>
+          <w:rFonts w:ascii="Times New Roman" w:hAnsi="Times New Roman" w:cs="Times New Roman"/>
+          <w:i/>
+          <w:sz w:val="24"/>
+        </w:rPr>
+        <w:t>shalat</w:t>
+      </w:r>
+      <w:r>
+        <w:rPr>
+          <w:rFonts w:ascii="Times New Roman" w:hAnsi="Times New Roman" w:cs="Times New Roman"/>
+          <w:sz w:val="24"/>
+        </w:rPr>
+        <w:t xml:space="preserve"> yang diambil melalui mesin </w:t>
       </w:r>
       <w:r>
         <w:rPr>
@@ -799,7 +936,22 @@
           <w:rFonts w:ascii="Times New Roman" w:hAnsi="Times New Roman" w:cs="Times New Roman"/>
           <w:sz w:val="24"/>
         </w:rPr>
-        <w:t xml:space="preserve">Jadi tiap selepas menunaikan ibadah shalat mahasiswa melakukan absensi dengan cara </w:t>
+        <w:t xml:space="preserve">Jadi tiap selepas menunaikan ibadah </w:t>
+      </w:r>
+      <w:r>
+        <w:rPr>
+          <w:rFonts w:ascii="Times New Roman" w:hAnsi="Times New Roman" w:cs="Times New Roman"/>
+          <w:i/>
+          <w:sz w:val="24"/>
+        </w:rPr>
+        <w:t>shalat</w:t>
+      </w:r>
+      <w:r>
+        <w:rPr>
+          <w:rFonts w:ascii="Times New Roman" w:hAnsi="Times New Roman" w:cs="Times New Roman"/>
+          <w:sz w:val="24"/>
+        </w:rPr>
+        <w:t xml:space="preserve"> mahasiswa melakukan absensi dengan cara </w:t>
       </w:r>
       <w:r>
         <w:rPr>
@@ -822,22 +974,83 @@
           <w:i/>
           <w:sz w:val="24"/>
         </w:rPr>
-        <w:t>fingerprint.</w:t>
-      </w:r>
-      <w:r>
-        <w:rPr>
-          <w:rFonts w:ascii="Times New Roman" w:hAnsi="Times New Roman" w:cs="Times New Roman"/>
-          <w:sz w:val="24"/>
-        </w:rPr>
-        <w:t xml:space="preserve"> Ta’lim adalah kegiatan pengajaran ilmu agama yang materinya disampaikan oleh pembina mahasiswa kepada mahasiswa binaannya. Jadi masing-masing mahasiswa mengikuti kegiatan ta’lim terpisah berdasar pembina mahasiswa yang membinanya. Karena kegiatan ta’lim dilaksanakan terpisah berdasar pembina mahasiswa maka waktu dan tempat pelaksanaannya pun bisa berbeda. Karena itu pula kegiatan ini tidak menggunakan mesin </w:t>
-      </w:r>
-      <w:r>
-        <w:rPr>
-          <w:rFonts w:ascii="Times New Roman" w:hAnsi="Times New Roman" w:cs="Times New Roman"/>
-          <w:i/>
-          <w:sz w:val="24"/>
-        </w:rPr>
-        <w:t xml:space="preserve">fingerprint </w:t>
+        <w:t>fingerprint</w:t>
+      </w:r>
+      <w:r>
+        <w:rPr>
+          <w:rFonts w:ascii="Times New Roman" w:hAnsi="Times New Roman" w:cs="Times New Roman"/>
+          <w:i/>
+          <w:sz w:val="24"/>
+        </w:rPr>
+        <w:t>.</w:t>
+      </w:r>
+      <w:r>
+        <w:rPr>
+          <w:rFonts w:ascii="Times New Roman" w:hAnsi="Times New Roman" w:cs="Times New Roman"/>
+          <w:sz w:val="24"/>
+        </w:rPr>
+        <w:t xml:space="preserve"> </w:t>
+      </w:r>
+      <w:r>
+        <w:rPr>
+          <w:rFonts w:ascii="Times New Roman" w:hAnsi="Times New Roman" w:cs="Times New Roman"/>
+          <w:i/>
+          <w:sz w:val="24"/>
+        </w:rPr>
+        <w:t>Ta’lim</w:t>
+      </w:r>
+      <w:r>
+        <w:rPr>
+          <w:rFonts w:ascii="Times New Roman" w:hAnsi="Times New Roman" w:cs="Times New Roman"/>
+          <w:sz w:val="24"/>
+        </w:rPr>
+        <w:t xml:space="preserve"> adalah kegiatan pengajaran ilmu agama yang materinya disampaikan oleh pembina mahasiswa kepada mahasiswa binaannya. Jadi masing-masing mahasiswa mengikuti kegiatan </w:t>
+      </w:r>
+      <w:r>
+        <w:rPr>
+          <w:rFonts w:ascii="Times New Roman" w:hAnsi="Times New Roman" w:cs="Times New Roman"/>
+          <w:i/>
+          <w:sz w:val="24"/>
+        </w:rPr>
+        <w:t>ta’lim</w:t>
+      </w:r>
+      <w:r>
+        <w:rPr>
+          <w:rFonts w:ascii="Times New Roman" w:hAnsi="Times New Roman" w:cs="Times New Roman"/>
+          <w:sz w:val="24"/>
+        </w:rPr>
+        <w:t xml:space="preserve"> terpisah berdasar pembina mahasiswa yang membinanya. Karena kegiatan </w:t>
+      </w:r>
+      <w:r>
+        <w:rPr>
+          <w:rFonts w:ascii="Times New Roman" w:hAnsi="Times New Roman" w:cs="Times New Roman"/>
+          <w:i/>
+          <w:sz w:val="24"/>
+        </w:rPr>
+        <w:t>ta’lim</w:t>
+      </w:r>
+      <w:r>
+        <w:rPr>
+          <w:rFonts w:ascii="Times New Roman" w:hAnsi="Times New Roman" w:cs="Times New Roman"/>
+          <w:sz w:val="24"/>
+        </w:rPr>
+        <w:t xml:space="preserve"> dilaksanakan terpisah berdasar pembina mahasiswa maka waktu dan tempat pelaksanaannya pun bisa berbeda. Karena itu pula kegiatan ini tidak menggunakan mesin </w:t>
+      </w:r>
+      <w:r>
+        <w:rPr>
+          <w:rFonts w:ascii="Times New Roman" w:hAnsi="Times New Roman" w:cs="Times New Roman"/>
+          <w:i/>
+          <w:sz w:val="24"/>
+        </w:rPr>
+        <w:t>fingerprint</w:t>
+      </w:r>
+      <w:r>
+        <w:rPr>
+          <w:rFonts w:ascii="Times New Roman" w:hAnsi="Times New Roman" w:cs="Times New Roman"/>
+          <w:i/>
+          <w:sz w:val="24"/>
+        </w:rPr>
+        <w:t xml:space="preserve"> </w:t>
       </w:r>
       <w:r>
         <w:rPr>
@@ -851,7 +1064,52 @@
           <w:rFonts w:ascii="Times New Roman" w:hAnsi="Times New Roman" w:cs="Times New Roman"/>
           <w:sz w:val="24"/>
         </w:rPr>
-        <w:t xml:space="preserve">n formulir presensi manual yang diisi oleh pembina mahasiswa selepas dilaksanakannya kegiatan ta’lim. Kegiatan ini dilaksanakan selepas shalat ashar atau shalat </w:t>
+        <w:t xml:space="preserve">n formulir presensi manual yang diisi oleh pembina mahasiswa selepas dilaksanakannya kegiatan </w:t>
+      </w:r>
+      <w:r>
+        <w:rPr>
+          <w:rFonts w:ascii="Times New Roman" w:hAnsi="Times New Roman" w:cs="Times New Roman"/>
+          <w:i/>
+          <w:sz w:val="24"/>
+        </w:rPr>
+        <w:t>ta’lim</w:t>
+      </w:r>
+      <w:r>
+        <w:rPr>
+          <w:rFonts w:ascii="Times New Roman" w:hAnsi="Times New Roman" w:cs="Times New Roman"/>
+          <w:sz w:val="24"/>
+        </w:rPr>
+        <w:t xml:space="preserve">. Kegiatan ini dilaksanakan selepas </w:t>
+      </w:r>
+      <w:r>
+        <w:rPr>
+          <w:rFonts w:ascii="Times New Roman" w:hAnsi="Times New Roman" w:cs="Times New Roman"/>
+          <w:i/>
+          <w:sz w:val="24"/>
+        </w:rPr>
+        <w:t>shalat</w:t>
+      </w:r>
+      <w:r>
+        <w:rPr>
+          <w:rFonts w:ascii="Times New Roman" w:hAnsi="Times New Roman" w:cs="Times New Roman"/>
+          <w:sz w:val="24"/>
+        </w:rPr>
+        <w:t xml:space="preserve"> ashar atau </w:t>
+      </w:r>
+      <w:r>
+        <w:rPr>
+          <w:rFonts w:ascii="Times New Roman" w:hAnsi="Times New Roman" w:cs="Times New Roman"/>
+          <w:i/>
+          <w:sz w:val="24"/>
+        </w:rPr>
+        <w:t>shalat</w:t>
+      </w:r>
+      <w:r>
+        <w:rPr>
+          <w:rFonts w:ascii="Times New Roman" w:hAnsi="Times New Roman" w:cs="Times New Roman"/>
+          <w:sz w:val="24"/>
+        </w:rPr>
+        <w:t xml:space="preserve"> </w:t>
       </w:r>
       <w:r>
         <w:rPr>
@@ -865,7 +1123,37 @@
           <w:rFonts w:ascii="Times New Roman" w:hAnsi="Times New Roman" w:cs="Times New Roman"/>
           <w:sz w:val="24"/>
         </w:rPr>
-        <w:t xml:space="preserve"> dan minimal diadakan 2 kali dalam satu pekan. Tahsin/Tahfidz adalah kegiatan untuk memperbaiki dan meningkatkan kualitas membaca Al-Quran. Didalamnya juga terdapat kegiatan menghafal al-quran sesuai dengan target pencapaian selama 2 semester. Kegiatan ini juga menggunakan </w:t>
+        <w:t xml:space="preserve"> dan minimal diadakan 2 kali dalam satu pekan. </w:t>
+      </w:r>
+      <w:r>
+        <w:rPr>
+          <w:rFonts w:ascii="Times New Roman" w:hAnsi="Times New Roman" w:cs="Times New Roman"/>
+          <w:i/>
+          <w:sz w:val="24"/>
+        </w:rPr>
+        <w:t>Tahsin</w:t>
+      </w:r>
+      <w:r>
+        <w:rPr>
+          <w:rFonts w:ascii="Times New Roman" w:hAnsi="Times New Roman" w:cs="Times New Roman"/>
+          <w:sz w:val="24"/>
+        </w:rPr>
+        <w:t>/</w:t>
+      </w:r>
+      <w:r>
+        <w:rPr>
+          <w:rFonts w:ascii="Times New Roman" w:hAnsi="Times New Roman" w:cs="Times New Roman"/>
+          <w:i/>
+          <w:sz w:val="24"/>
+        </w:rPr>
+        <w:t>Tahfidz</w:t>
+      </w:r>
+      <w:r>
+        <w:rPr>
+          <w:rFonts w:ascii="Times New Roman" w:hAnsi="Times New Roman" w:cs="Times New Roman"/>
+          <w:sz w:val="24"/>
+        </w:rPr>
+        <w:t xml:space="preserve"> adalah kegiatan untuk memperbaiki dan meningkatkan kualitas membaca Al-Quran. Didalamnya juga terdapat kegiatan menghafal al-quran sesuai dengan target </w:t>
       </w:r>
       <w:r>
         <w:rPr>
@@ -873,7 +1161,22 @@
           <w:sz w:val="24"/>
         </w:rPr>
         <w:lastRenderedPageBreak/>
-        <w:t xml:space="preserve">formulir presensi manual sebagai alat pengambilan presensi karena pelaksanaannya juga terpisah seperti kegiatan ta’lim yaitu berdasar pembina mahasiswa </w:t>
+        <w:t xml:space="preserve">pencapaian selama 2 semester. Kegiatan ini juga menggunakan formulir presensi manual sebagai alat pengambilan presensi karena pelaksanaannya juga terpisah seperti kegiatan </w:t>
+      </w:r>
+      <w:r>
+        <w:rPr>
+          <w:rFonts w:ascii="Times New Roman" w:hAnsi="Times New Roman" w:cs="Times New Roman"/>
+          <w:i/>
+          <w:sz w:val="24"/>
+        </w:rPr>
+        <w:t>ta’lim</w:t>
+      </w:r>
+      <w:r>
+        <w:rPr>
+          <w:rFonts w:ascii="Times New Roman" w:hAnsi="Times New Roman" w:cs="Times New Roman"/>
+          <w:sz w:val="24"/>
+        </w:rPr>
+        <w:t xml:space="preserve"> yaitu berdasar pembina mahasiswa </w:t>
       </w:r>
       <w:r>
         <w:rPr>
@@ -887,7 +1190,22 @@
           <w:rFonts w:ascii="Times New Roman" w:hAnsi="Times New Roman" w:cs="Times New Roman"/>
           <w:sz w:val="24"/>
         </w:rPr>
-        <w:t>diikuti oleh mahasiswa binaan. Kegiatan ini dilaksanakan selepas shalat shubuh minimal 3 kali dalam satu pekan.</w:t>
+        <w:t xml:space="preserve">diikuti oleh mahasiswa binaan. Kegiatan ini dilaksanakan selepas </w:t>
+      </w:r>
+      <w:r>
+        <w:rPr>
+          <w:rFonts w:ascii="Times New Roman" w:hAnsi="Times New Roman" w:cs="Times New Roman"/>
+          <w:i/>
+          <w:sz w:val="24"/>
+        </w:rPr>
+        <w:t>shalat</w:t>
+      </w:r>
+      <w:r>
+        <w:rPr>
+          <w:rFonts w:ascii="Times New Roman" w:hAnsi="Times New Roman" w:cs="Times New Roman"/>
+          <w:sz w:val="24"/>
+        </w:rPr>
+        <w:t xml:space="preserve"> shubuh minimal 3 kali dalam satu pekan.</w:t>
       </w:r>
     </w:p>
     <w:p>
@@ -1020,7 +1338,22 @@
           <w:rFonts w:ascii="Times New Roman" w:hAnsi="Times New Roman" w:cs="Times New Roman"/>
           <w:sz w:val="24"/>
         </w:rPr>
-        <w:t xml:space="preserve"> Adakah dampak jadwal kepulangan ini terhadap penilaian? mengingat bahwa ada kegiatan shalat yang harus dipenuhi dan diambil presensi setiap harinya</w:t>
+        <w:t xml:space="preserve"> Adakah dampak jadwal kepulangan ini terhadap penilaian? mengingat bahwa ada kegiatan </w:t>
+      </w:r>
+      <w:r>
+        <w:rPr>
+          <w:rFonts w:ascii="Times New Roman" w:hAnsi="Times New Roman" w:cs="Times New Roman"/>
+          <w:i/>
+          <w:sz w:val="24"/>
+        </w:rPr>
+        <w:t>shalat</w:t>
+      </w:r>
+      <w:r>
+        <w:rPr>
+          <w:rFonts w:ascii="Times New Roman" w:hAnsi="Times New Roman" w:cs="Times New Roman"/>
+          <w:sz w:val="24"/>
+        </w:rPr>
+        <w:t xml:space="preserve"> yang harus dipenuhi dan diambil presensi setiap harinya</w:t>
       </w:r>
       <w:r>
         <w:rPr>
@@ -1069,14 +1402,52 @@
           <w:rFonts w:ascii="Times New Roman" w:hAnsi="Times New Roman" w:cs="Times New Roman"/>
           <w:sz w:val="24"/>
         </w:rPr>
-        <w:t>betul, dampak nya hanya pada kegiatan shalat sedangkan kegiatan lain jika pada saat mahasiswa dijadwalkan pulang maka tidak ada pelaksanaan kegiatan</w:t>
-      </w:r>
-      <w:r>
-        <w:rPr>
-          <w:rFonts w:ascii="Times New Roman" w:hAnsi="Times New Roman" w:cs="Times New Roman"/>
-          <w:sz w:val="24"/>
-        </w:rPr>
-        <w:t xml:space="preserve"> ta’lim dan tasin/tahfidz</w:t>
+        <w:t xml:space="preserve">betul, dampak nya hanya pada kegiatan </w:t>
+      </w:r>
+      <w:r>
+        <w:rPr>
+          <w:rFonts w:ascii="Times New Roman" w:hAnsi="Times New Roman" w:cs="Times New Roman"/>
+          <w:i/>
+          <w:sz w:val="24"/>
+        </w:rPr>
+        <w:t>shalat</w:t>
+      </w:r>
+      <w:r>
+        <w:rPr>
+          <w:rFonts w:ascii="Times New Roman" w:hAnsi="Times New Roman" w:cs="Times New Roman"/>
+          <w:sz w:val="24"/>
+        </w:rPr>
+        <w:t xml:space="preserve"> sedangkan kegiatan lain jika pada saat mahasiswa dijadwalkan pulang maka tidak ada pelaksanaan kegiatan</w:t>
+      </w:r>
+      <w:r>
+        <w:rPr>
+          <w:rFonts w:ascii="Times New Roman" w:hAnsi="Times New Roman" w:cs="Times New Roman"/>
+          <w:sz w:val="24"/>
+        </w:rPr>
+        <w:t xml:space="preserve"> </w:t>
+      </w:r>
+      <w:r>
+        <w:rPr>
+          <w:rFonts w:ascii="Times New Roman" w:hAnsi="Times New Roman" w:cs="Times New Roman"/>
+          <w:i/>
+          <w:sz w:val="24"/>
+        </w:rPr>
+        <w:t>ta’lim</w:t>
+      </w:r>
+      <w:r>
+        <w:rPr>
+          <w:rFonts w:ascii="Times New Roman" w:hAnsi="Times New Roman" w:cs="Times New Roman"/>
+          <w:sz w:val="24"/>
+        </w:rPr>
+        <w:t xml:space="preserve"> dan tasin/</w:t>
+      </w:r>
+      <w:r>
+        <w:rPr>
+          <w:rFonts w:ascii="Times New Roman" w:hAnsi="Times New Roman" w:cs="Times New Roman"/>
+          <w:i/>
+          <w:sz w:val="24"/>
+        </w:rPr>
+        <w:t>tahfidz</w:t>
       </w:r>
       <w:r>
         <w:rPr>
@@ -1095,17 +1466,86 @@
       <w:r>
         <w:rPr>
           <w:rFonts w:ascii="Times New Roman" w:hAnsi="Times New Roman" w:cs="Times New Roman"/>
-          <w:sz w:val="24"/>
-        </w:rPr>
-        <w:t xml:space="preserve">shalat sebagai bentuk dispensasi kehadiran pada kegiatan tersebut. Normalnya jumlah waktu shalat yang dijadikan dispensasi adalah 7 waktu shalat, biasanya terhitung mulai dari waktu shalat ashar mahasiswa sudah tidak diwajibkan </w:t>
-      </w:r>
-      <w:r>
-        <w:rPr>
-          <w:rFonts w:ascii="Times New Roman" w:hAnsi="Times New Roman" w:cs="Times New Roman"/>
-          <w:i/>
-          <w:sz w:val="24"/>
-        </w:rPr>
-        <w:t xml:space="preserve">tapping fingerprint, </w:t>
+          <w:i/>
+          <w:sz w:val="24"/>
+        </w:rPr>
+        <w:t>shalat</w:t>
+      </w:r>
+      <w:r>
+        <w:rPr>
+          <w:rFonts w:ascii="Times New Roman" w:hAnsi="Times New Roman" w:cs="Times New Roman"/>
+          <w:sz w:val="24"/>
+        </w:rPr>
+        <w:t xml:space="preserve"> sebagai bentuk dispensasi kehadiran pada kegiatan tersebut. Normalnya jumlah waktu </w:t>
+      </w:r>
+      <w:r>
+        <w:rPr>
+          <w:rFonts w:ascii="Times New Roman" w:hAnsi="Times New Roman" w:cs="Times New Roman"/>
+          <w:i/>
+          <w:sz w:val="24"/>
+        </w:rPr>
+        <w:t>shalat</w:t>
+      </w:r>
+      <w:r>
+        <w:rPr>
+          <w:rFonts w:ascii="Times New Roman" w:hAnsi="Times New Roman" w:cs="Times New Roman"/>
+          <w:sz w:val="24"/>
+        </w:rPr>
+        <w:t xml:space="preserve"> yang dijadikan dispensasi adalah 7 waktu </w:t>
+      </w:r>
+      <w:r>
+        <w:rPr>
+          <w:rFonts w:ascii="Times New Roman" w:hAnsi="Times New Roman" w:cs="Times New Roman"/>
+          <w:i/>
+          <w:sz w:val="24"/>
+        </w:rPr>
+        <w:t>shalat</w:t>
+      </w:r>
+      <w:r>
+        <w:rPr>
+          <w:rFonts w:ascii="Times New Roman" w:hAnsi="Times New Roman" w:cs="Times New Roman"/>
+          <w:sz w:val="24"/>
+        </w:rPr>
+        <w:t xml:space="preserve">, biasanya terhitung mulai dari waktu </w:t>
+      </w:r>
+      <w:r>
+        <w:rPr>
+          <w:rFonts w:ascii="Times New Roman" w:hAnsi="Times New Roman" w:cs="Times New Roman"/>
+          <w:i/>
+          <w:sz w:val="24"/>
+        </w:rPr>
+        <w:t>shalat</w:t>
+      </w:r>
+      <w:r>
+        <w:rPr>
+          <w:rFonts w:ascii="Times New Roman" w:hAnsi="Times New Roman" w:cs="Times New Roman"/>
+          <w:sz w:val="24"/>
+        </w:rPr>
+        <w:t xml:space="preserve"> ashar mahasiswa sudah tidak diwajibkan </w:t>
+      </w:r>
+      <w:r>
+        <w:rPr>
+          <w:rFonts w:ascii="Times New Roman" w:hAnsi="Times New Roman" w:cs="Times New Roman"/>
+          <w:i/>
+          <w:sz w:val="24"/>
+        </w:rPr>
+        <w:t xml:space="preserve">tapping </w:t>
+      </w:r>
+      <w:r>
+        <w:rPr>
+          <w:rFonts w:ascii="Times New Roman" w:hAnsi="Times New Roman" w:cs="Times New Roman"/>
+          <w:i/>
+          <w:sz w:val="24"/>
+        </w:rPr>
+        <w:t>fingerprint</w:t>
+      </w:r>
+      <w:r>
+        <w:rPr>
+          <w:rFonts w:ascii="Times New Roman" w:hAnsi="Times New Roman" w:cs="Times New Roman"/>
+          <w:i/>
+          <w:sz w:val="24"/>
+        </w:rPr>
+        <w:t xml:space="preserve">, </w:t>
       </w:r>
       <w:r>
         <w:rPr>
@@ -1126,22 +1566,68 @@
           <w:rFonts w:ascii="Times New Roman" w:hAnsi="Times New Roman" w:cs="Times New Roman"/>
           <w:sz w:val="24"/>
         </w:rPr>
-        <w:t xml:space="preserve"> dan pada keeseokan harinya berlanjut shubuh, dzuhur, ashar sampai maghrib. Pada waktu shalat isya mahasiswa harus sudah berada di asrama dan melakukan absensi </w:t>
-      </w:r>
-      <w:r>
-        <w:rPr>
-          <w:rFonts w:ascii="Times New Roman" w:hAnsi="Times New Roman" w:cs="Times New Roman"/>
-          <w:i/>
-          <w:sz w:val="24"/>
-        </w:rPr>
-        <w:t xml:space="preserve">tapping fingerprint </w:t>
-      </w:r>
-      <w:r>
-        <w:rPr>
-          <w:rFonts w:ascii="Times New Roman" w:hAnsi="Times New Roman" w:cs="Times New Roman"/>
-          <w:sz w:val="24"/>
-        </w:rPr>
-        <w:t xml:space="preserve">pada waktu shalat tersebut. Jadi mahasiswa </w:t>
+        <w:t xml:space="preserve"> dan pada keeseokan harinya berlanjut shubuh, dzuhur, ashar sampai maghrib. Pada waktu </w:t>
+      </w:r>
+      <w:r>
+        <w:rPr>
+          <w:rFonts w:ascii="Times New Roman" w:hAnsi="Times New Roman" w:cs="Times New Roman"/>
+          <w:i/>
+          <w:sz w:val="24"/>
+        </w:rPr>
+        <w:t>shalat</w:t>
+      </w:r>
+      <w:r>
+        <w:rPr>
+          <w:rFonts w:ascii="Times New Roman" w:hAnsi="Times New Roman" w:cs="Times New Roman"/>
+          <w:sz w:val="24"/>
+        </w:rPr>
+        <w:t xml:space="preserve"> isya mahasiswa harus sudah berada di asrama dan melakukan absensi </w:t>
+      </w:r>
+      <w:r>
+        <w:rPr>
+          <w:rFonts w:ascii="Times New Roman" w:hAnsi="Times New Roman" w:cs="Times New Roman"/>
+          <w:i/>
+          <w:sz w:val="24"/>
+        </w:rPr>
+        <w:t xml:space="preserve">tapping </w:t>
+      </w:r>
+      <w:r>
+        <w:rPr>
+          <w:rFonts w:ascii="Times New Roman" w:hAnsi="Times New Roman" w:cs="Times New Roman"/>
+          <w:i/>
+          <w:sz w:val="24"/>
+        </w:rPr>
+        <w:t>fingerprint</w:t>
+      </w:r>
+      <w:r>
+        <w:rPr>
+          <w:rFonts w:ascii="Times New Roman" w:hAnsi="Times New Roman" w:cs="Times New Roman"/>
+          <w:i/>
+          <w:sz w:val="24"/>
+        </w:rPr>
+        <w:t xml:space="preserve"> </w:t>
+      </w:r>
+      <w:r>
+        <w:rPr>
+          <w:rFonts w:ascii="Times New Roman" w:hAnsi="Times New Roman" w:cs="Times New Roman"/>
+          <w:sz w:val="24"/>
+        </w:rPr>
+        <w:t xml:space="preserve">pada waktu </w:t>
+      </w:r>
+      <w:r>
+        <w:rPr>
+          <w:rFonts w:ascii="Times New Roman" w:hAnsi="Times New Roman" w:cs="Times New Roman"/>
+          <w:i/>
+          <w:sz w:val="24"/>
+        </w:rPr>
+        <w:t>shalat</w:t>
+      </w:r>
+      <w:r>
+        <w:rPr>
+          <w:rFonts w:ascii="Times New Roman" w:hAnsi="Times New Roman" w:cs="Times New Roman"/>
+          <w:sz w:val="24"/>
+        </w:rPr>
+        <w:t xml:space="preserve"> tersebut. Jadi mahasiswa </w:t>
       </w:r>
       <w:r>
         <w:rPr>
@@ -1182,9 +1668,17 @@
       <w:r>
         <w:rPr>
           <w:rFonts w:ascii="Times New Roman" w:hAnsi="Times New Roman" w:cs="Times New Roman"/>
-          <w:sz w:val="24"/>
-        </w:rPr>
-        <w:t>shalat.</w:t>
+          <w:i/>
+          <w:sz w:val="24"/>
+        </w:rPr>
+        <w:t>shalat</w:t>
+      </w:r>
+      <w:r>
+        <w:rPr>
+          <w:rFonts w:ascii="Times New Roman" w:hAnsi="Times New Roman" w:cs="Times New Roman"/>
+          <w:sz w:val="24"/>
+        </w:rPr>
+        <w:t>.</w:t>
       </w:r>
     </w:p>
     <w:p>
@@ -1351,7 +1845,67 @@
           <w:rFonts w:ascii="Times New Roman" w:hAnsi="Times New Roman" w:cs="Times New Roman"/>
           <w:sz w:val="24"/>
         </w:rPr>
-        <w:t xml:space="preserve">tidak semua, hanya kegiatan shalat, ta’lim dan tahsin/tahfidz saja yang menjadi penilaian sedangkan hafalan quran hanya menjadi target </w:t>
+        <w:t xml:space="preserve">tidak semua, hanya kegiatan </w:t>
+      </w:r>
+      <w:r>
+        <w:rPr>
+          <w:rFonts w:ascii="Times New Roman" w:hAnsi="Times New Roman" w:cs="Times New Roman"/>
+          <w:i/>
+          <w:sz w:val="24"/>
+        </w:rPr>
+        <w:t>shalat</w:t>
+      </w:r>
+      <w:r>
+        <w:rPr>
+          <w:rFonts w:ascii="Times New Roman" w:hAnsi="Times New Roman" w:cs="Times New Roman"/>
+          <w:sz w:val="24"/>
+        </w:rPr>
+        <w:t xml:space="preserve">, </w:t>
+      </w:r>
+      <w:r>
+        <w:rPr>
+          <w:rFonts w:ascii="Times New Roman" w:hAnsi="Times New Roman" w:cs="Times New Roman"/>
+          <w:i/>
+          <w:sz w:val="24"/>
+        </w:rPr>
+        <w:t>ta’lim</w:t>
+      </w:r>
+      <w:r>
+        <w:rPr>
+          <w:rFonts w:ascii="Times New Roman" w:hAnsi="Times New Roman" w:cs="Times New Roman"/>
+          <w:sz w:val="24"/>
+        </w:rPr>
+        <w:t xml:space="preserve"> dan </w:t>
+      </w:r>
+      <w:r>
+        <w:rPr>
+          <w:rFonts w:ascii="Times New Roman" w:hAnsi="Times New Roman" w:cs="Times New Roman"/>
+          <w:i/>
+          <w:sz w:val="24"/>
+        </w:rPr>
+        <w:t>tahsin</w:t>
+      </w:r>
+      <w:r>
+        <w:rPr>
+          <w:rFonts w:ascii="Times New Roman" w:hAnsi="Times New Roman" w:cs="Times New Roman"/>
+          <w:sz w:val="24"/>
+        </w:rPr>
+        <w:t>/</w:t>
+      </w:r>
+      <w:r>
+        <w:rPr>
+          <w:rFonts w:ascii="Times New Roman" w:hAnsi="Times New Roman" w:cs="Times New Roman"/>
+          <w:i/>
+          <w:sz w:val="24"/>
+        </w:rPr>
+        <w:t>tahfidz</w:t>
+      </w:r>
+      <w:r>
+        <w:rPr>
+          <w:rFonts w:ascii="Times New Roman" w:hAnsi="Times New Roman" w:cs="Times New Roman"/>
+          <w:sz w:val="24"/>
+        </w:rPr>
+        <w:t xml:space="preserve"> saja yang menjadi penilaian sedangkan hafalan quran hanya menjadi target </w:t>
       </w:r>
       <w:r>
         <w:rPr>
@@ -1470,7 +2024,22 @@
           <w:rFonts w:ascii="Times New Roman" w:hAnsi="Times New Roman" w:cs="Times New Roman"/>
           <w:sz w:val="24"/>
         </w:rPr>
-        <w:t xml:space="preserve">Penilaian dilakukan setiap pekan berdasar akumulasi jumlah presensi yang diperoleh pada pekan tersebut dan parameter lain yang mempengaruhi penilaian seperti jumlah udzur setiap kegiatan dan jadwal kepulangan jika ada. Normalnya nilai diterbitkan setiap hari senin setelah saya selesai melakukan rekapitulasi semua kegiatan. Tapi karena presensi yang harus direkap dan jumlah mahasiswa tidak sedikit maka sering terjadi keterlambatan penerbitan nilai 2-3 hari. Penerbitan dan penyampaian nilai dilakukan dengan cara </w:t>
+        <w:t xml:space="preserve">Penilaian dilakukan setiap pekan berdasar akumulasi jumlah presensi yang diperoleh pada pekan tersebut dan parameter lain yang mempengaruhi penilaian seperti jumlah </w:t>
+      </w:r>
+      <w:r>
+        <w:rPr>
+          <w:rFonts w:ascii="Times New Roman" w:hAnsi="Times New Roman" w:cs="Times New Roman"/>
+          <w:i/>
+          <w:sz w:val="24"/>
+        </w:rPr>
+        <w:t>udzur</w:t>
+      </w:r>
+      <w:r>
+        <w:rPr>
+          <w:rFonts w:ascii="Times New Roman" w:hAnsi="Times New Roman" w:cs="Times New Roman"/>
+          <w:sz w:val="24"/>
+        </w:rPr>
+        <w:t xml:space="preserve"> setiap kegiatan dan jadwal kepulangan jika ada. Normalnya nilai diterbitkan setiap hari senin setelah saya selesai melakukan rekapitulasi semua kegiatan. Tapi karena presensi yang harus direkap dan jumlah mahasiswa tidak sedikit maka sering terjadi keterlambatan penerbitan nilai 2-3 hari. Penerbitan dan penyampaian nilai dilakukan dengan cara </w:t>
       </w:r>
       <w:r>
         <w:rPr>
@@ -1513,7 +2082,22 @@
           <w:rFonts w:ascii="Times New Roman" w:hAnsi="Times New Roman" w:cs="Times New Roman"/>
           <w:sz w:val="24"/>
         </w:rPr>
-        <w:t xml:space="preserve"> Boleh tolong jelaskan secara detil prosedur penilaian pada kegiatan shalat?</w:t>
+        <w:t xml:space="preserve"> Boleh tolong jelaskan secara detil prosedur penilaian pada kegiatan </w:t>
+      </w:r>
+      <w:r>
+        <w:rPr>
+          <w:rFonts w:ascii="Times New Roman" w:hAnsi="Times New Roman" w:cs="Times New Roman"/>
+          <w:i/>
+          <w:sz w:val="24"/>
+        </w:rPr>
+        <w:t>shalat</w:t>
+      </w:r>
+      <w:r>
+        <w:rPr>
+          <w:rFonts w:ascii="Times New Roman" w:hAnsi="Times New Roman" w:cs="Times New Roman"/>
+          <w:sz w:val="24"/>
+        </w:rPr>
+        <w:t>?</w:t>
       </w:r>
     </w:p>
     <w:p>
@@ -1548,7 +2132,97 @@
           <w:rFonts w:ascii="Times New Roman" w:hAnsi="Times New Roman" w:cs="Times New Roman"/>
           <w:sz w:val="24"/>
         </w:rPr>
-        <w:t xml:space="preserve"> kegiatan shalat dilaksanakan 5 kali sehari dan diakumulasi setiap pekan (7 hari) sehingga target atau perolehan presensi maksimal adalah 35. Jika pada pekan tersebut mahasiswa dijadwalkan pulang maka targetnya dikurangi 7 (dispensasi 7 waktu shalat), jika tidak ada jadwal kepulangan maka target tetap 35. Target tersebut masih bisa dipengaruhi oleh jumlah udzur yang telah diizinkan pada kegiatan shalat yaitu haid (hanya bagi akhwat), sakit, hujan dan izin syar’i. Udzur tersebut diajukan oleh mahasiswa kepada pembina mahasiswa masing-masing. Misalnya dalam satu pekan mahasiswa mengajukan</w:t>
+        <w:t xml:space="preserve"> kegiatan </w:t>
+      </w:r>
+      <w:r>
+        <w:rPr>
+          <w:rFonts w:ascii="Times New Roman" w:hAnsi="Times New Roman" w:cs="Times New Roman"/>
+          <w:i/>
+          <w:sz w:val="24"/>
+        </w:rPr>
+        <w:t>shalat</w:t>
+      </w:r>
+      <w:r>
+        <w:rPr>
+          <w:rFonts w:ascii="Times New Roman" w:hAnsi="Times New Roman" w:cs="Times New Roman"/>
+          <w:sz w:val="24"/>
+        </w:rPr>
+        <w:t xml:space="preserve"> dilaksanakan 5 kali sehari dan diakumulasi setiap pekan (7 hari) sehingga target atau perolehan presensi maksimal adalah 35. Jika pada pekan tersebut mahasiswa dijadwalkan pulang maka targetnya dikurangi 7 (dispensasi 7 waktu </w:t>
+      </w:r>
+      <w:r>
+        <w:rPr>
+          <w:rFonts w:ascii="Times New Roman" w:hAnsi="Times New Roman" w:cs="Times New Roman"/>
+          <w:i/>
+          <w:sz w:val="24"/>
+        </w:rPr>
+        <w:t>shalat</w:t>
+      </w:r>
+      <w:r>
+        <w:rPr>
+          <w:rFonts w:ascii="Times New Roman" w:hAnsi="Times New Roman" w:cs="Times New Roman"/>
+          <w:sz w:val="24"/>
+        </w:rPr>
+        <w:t xml:space="preserve">), jika tidak ada jadwal kepulangan maka target tetap 35. Target tersebut masih bisa dipengaruhi oleh jumlah </w:t>
+      </w:r>
+      <w:r>
+        <w:rPr>
+          <w:rFonts w:ascii="Times New Roman" w:hAnsi="Times New Roman" w:cs="Times New Roman"/>
+          <w:i/>
+          <w:sz w:val="24"/>
+        </w:rPr>
+        <w:t>udzur</w:t>
+      </w:r>
+      <w:r>
+        <w:rPr>
+          <w:rFonts w:ascii="Times New Roman" w:hAnsi="Times New Roman" w:cs="Times New Roman"/>
+          <w:sz w:val="24"/>
+        </w:rPr>
+        <w:t xml:space="preserve"> yang telah diizinkan pada kegiatan </w:t>
+      </w:r>
+      <w:r>
+        <w:rPr>
+          <w:rFonts w:ascii="Times New Roman" w:hAnsi="Times New Roman" w:cs="Times New Roman"/>
+          <w:i/>
+          <w:sz w:val="24"/>
+        </w:rPr>
+        <w:t>shalat</w:t>
+      </w:r>
+      <w:r>
+        <w:rPr>
+          <w:rFonts w:ascii="Times New Roman" w:hAnsi="Times New Roman" w:cs="Times New Roman"/>
+          <w:sz w:val="24"/>
+        </w:rPr>
+        <w:t xml:space="preserve"> yaitu haid (hanya bagi akhwat), sakit, hujan dan izin </w:t>
+      </w:r>
+      <w:r>
+        <w:rPr>
+          <w:rFonts w:ascii="Times New Roman" w:hAnsi="Times New Roman" w:cs="Times New Roman"/>
+          <w:i/>
+          <w:sz w:val="24"/>
+        </w:rPr>
+        <w:t>syar’i</w:t>
+      </w:r>
+      <w:r>
+        <w:rPr>
+          <w:rFonts w:ascii="Times New Roman" w:hAnsi="Times New Roman" w:cs="Times New Roman"/>
+          <w:sz w:val="24"/>
+        </w:rPr>
+        <w:t xml:space="preserve">. </w:t>
+      </w:r>
+      <w:r>
+        <w:rPr>
+          <w:rFonts w:ascii="Times New Roman" w:hAnsi="Times New Roman" w:cs="Times New Roman"/>
+          <w:i/>
+          <w:sz w:val="24"/>
+        </w:rPr>
+        <w:t>Udzur</w:t>
+      </w:r>
+      <w:r>
+        <w:rPr>
+          <w:rFonts w:ascii="Times New Roman" w:hAnsi="Times New Roman" w:cs="Times New Roman"/>
+          <w:sz w:val="24"/>
+        </w:rPr>
+        <w:t xml:space="preserve"> tersebut diajukan oleh mahasiswa kepada pembina mahasiswa masing-masing. Misalnya dalam satu pekan mahasiswa mengajukan</w:t>
       </w:r>
       <w:r>
         <w:rPr>
@@ -1562,14 +2236,97 @@
           <w:rFonts w:ascii="Times New Roman" w:hAnsi="Times New Roman" w:cs="Times New Roman"/>
           <w:sz w:val="24"/>
         </w:rPr>
-        <w:t xml:space="preserve"> udzur izin syar’i sebanyak 4 waktu shalat</w:t>
-      </w:r>
-      <w:r>
-        <w:rPr>
-          <w:rFonts w:ascii="Times New Roman" w:hAnsi="Times New Roman" w:cs="Times New Roman"/>
-          <w:sz w:val="24"/>
-        </w:rPr>
-        <w:t>, maka jumlah target awal 35 dikurangi jumlah udzur 4 menjadi 31. Jika mahasiswa tidak mengajukan udzur maka jumlah target tetap 35 sehingga nilai mahasiswa pada kegiatan shalat akan berkurang.</w:t>
+        <w:t xml:space="preserve"> </w:t>
+      </w:r>
+      <w:r>
+        <w:rPr>
+          <w:rFonts w:ascii="Times New Roman" w:hAnsi="Times New Roman" w:cs="Times New Roman"/>
+          <w:i/>
+          <w:sz w:val="24"/>
+        </w:rPr>
+        <w:t>udzur</w:t>
+      </w:r>
+      <w:r>
+        <w:rPr>
+          <w:rFonts w:ascii="Times New Roman" w:hAnsi="Times New Roman" w:cs="Times New Roman"/>
+          <w:sz w:val="24"/>
+        </w:rPr>
+        <w:t xml:space="preserve"> izin </w:t>
+      </w:r>
+      <w:r>
+        <w:rPr>
+          <w:rFonts w:ascii="Times New Roman" w:hAnsi="Times New Roman" w:cs="Times New Roman"/>
+          <w:i/>
+          <w:sz w:val="24"/>
+        </w:rPr>
+        <w:t>syar’i</w:t>
+      </w:r>
+      <w:r>
+        <w:rPr>
+          <w:rFonts w:ascii="Times New Roman" w:hAnsi="Times New Roman" w:cs="Times New Roman"/>
+          <w:sz w:val="24"/>
+        </w:rPr>
+        <w:t xml:space="preserve"> sebanyak 4 waktu </w:t>
+      </w:r>
+      <w:r>
+        <w:rPr>
+          <w:rFonts w:ascii="Times New Roman" w:hAnsi="Times New Roman" w:cs="Times New Roman"/>
+          <w:i/>
+          <w:sz w:val="24"/>
+        </w:rPr>
+        <w:t>shalat</w:t>
+      </w:r>
+      <w:r>
+        <w:rPr>
+          <w:rFonts w:ascii="Times New Roman" w:hAnsi="Times New Roman" w:cs="Times New Roman"/>
+          <w:sz w:val="24"/>
+        </w:rPr>
+        <w:t xml:space="preserve">, maka jumlah target awal 35 dikurangi jumlah </w:t>
+      </w:r>
+      <w:r>
+        <w:rPr>
+          <w:rFonts w:ascii="Times New Roman" w:hAnsi="Times New Roman" w:cs="Times New Roman"/>
+          <w:i/>
+          <w:sz w:val="24"/>
+        </w:rPr>
+        <w:t>udzur</w:t>
+      </w:r>
+      <w:r>
+        <w:rPr>
+          <w:rFonts w:ascii="Times New Roman" w:hAnsi="Times New Roman" w:cs="Times New Roman"/>
+          <w:sz w:val="24"/>
+        </w:rPr>
+        <w:t xml:space="preserve"> 4 menjadi 31. Jika mahasiswa tidak mengajukan </w:t>
+      </w:r>
+      <w:r>
+        <w:rPr>
+          <w:rFonts w:ascii="Times New Roman" w:hAnsi="Times New Roman" w:cs="Times New Roman"/>
+          <w:i/>
+          <w:sz w:val="24"/>
+        </w:rPr>
+        <w:t>udzur</w:t>
+      </w:r>
+      <w:r>
+        <w:rPr>
+          <w:rFonts w:ascii="Times New Roman" w:hAnsi="Times New Roman" w:cs="Times New Roman"/>
+          <w:sz w:val="24"/>
+        </w:rPr>
+        <w:t xml:space="preserve"> maka jumlah target tetap 35 sehingga nilai mahasiswa pada kegiatan </w:t>
+      </w:r>
+      <w:r>
+        <w:rPr>
+          <w:rFonts w:ascii="Times New Roman" w:hAnsi="Times New Roman" w:cs="Times New Roman"/>
+          <w:i/>
+          <w:sz w:val="24"/>
+        </w:rPr>
+        <w:t>shalat</w:t>
+      </w:r>
+      <w:r>
+        <w:rPr>
+          <w:rFonts w:ascii="Times New Roman" w:hAnsi="Times New Roman" w:cs="Times New Roman"/>
+          <w:sz w:val="24"/>
+        </w:rPr>
+        <w:t xml:space="preserve"> akan berkurang.</w:t>
       </w:r>
     </w:p>
     <w:p>
@@ -1604,7 +2361,22 @@
           <w:rFonts w:ascii="Times New Roman" w:hAnsi="Times New Roman" w:cs="Times New Roman"/>
           <w:sz w:val="24"/>
         </w:rPr>
-        <w:t xml:space="preserve"> Boleh tolong jelaskan secara detil prosedur penilaian pada kegiatan ta’lim?</w:t>
+        <w:t xml:space="preserve"> Boleh tolong jelaskan secara detil prosedur penilaian pada kegiatan </w:t>
+      </w:r>
+      <w:r>
+        <w:rPr>
+          <w:rFonts w:ascii="Times New Roman" w:hAnsi="Times New Roman" w:cs="Times New Roman"/>
+          <w:i/>
+          <w:sz w:val="24"/>
+        </w:rPr>
+        <w:t>ta’lim</w:t>
+      </w:r>
+      <w:r>
+        <w:rPr>
+          <w:rFonts w:ascii="Times New Roman" w:hAnsi="Times New Roman" w:cs="Times New Roman"/>
+          <w:sz w:val="24"/>
+        </w:rPr>
+        <w:t>?</w:t>
       </w:r>
     </w:p>
     <w:p>
@@ -1639,14 +2411,97 @@
           <w:rFonts w:ascii="Times New Roman" w:hAnsi="Times New Roman" w:cs="Times New Roman"/>
           <w:sz w:val="24"/>
         </w:rPr>
-        <w:t>kegiatan ta’lim dilaksanakan minimal 2 kali dalam satu pekan. Jumlah target presensi pada kegiatan ini menyesuaikan dengan jumlah pertemuan dalam satu pekan. Jika dalam satu pekan pembina mahasiswa mengadakan ta’lim sebanyak 4 kali maka jumlah target presensi yang harus dipenuhi mahasiswa adalah 4. Jumlah target presensi kegiatan ta’lim juga dipengaruhi oleh jumlah udzur</w:t>
-      </w:r>
-      <w:r>
-        <w:rPr>
-          <w:rFonts w:ascii="Times New Roman" w:hAnsi="Times New Roman" w:cs="Times New Roman"/>
-          <w:sz w:val="24"/>
-        </w:rPr>
-        <w:t xml:space="preserve"> yang telah disetujui pembina mahasiswa. Jenis udzur yang diizinkan pada kegiatan ini adalah sakit dan izin syar’i berlaku untuk ikhwan dan akhwat.</w:t>
+        <w:t xml:space="preserve">kegiatan </w:t>
+      </w:r>
+      <w:r>
+        <w:rPr>
+          <w:rFonts w:ascii="Times New Roman" w:hAnsi="Times New Roman" w:cs="Times New Roman"/>
+          <w:i/>
+          <w:sz w:val="24"/>
+        </w:rPr>
+        <w:t>ta’lim</w:t>
+      </w:r>
+      <w:r>
+        <w:rPr>
+          <w:rFonts w:ascii="Times New Roman" w:hAnsi="Times New Roman" w:cs="Times New Roman"/>
+          <w:sz w:val="24"/>
+        </w:rPr>
+        <w:t xml:space="preserve"> dilaksanakan minimal 2 kali dalam satu pekan. Jumlah target presensi pada kegiatan ini menyesuaikan dengan jumlah pertemuan dalam satu pekan. Jika dalam satu pekan pembina mahasiswa mengadakan </w:t>
+      </w:r>
+      <w:r>
+        <w:rPr>
+          <w:rFonts w:ascii="Times New Roman" w:hAnsi="Times New Roman" w:cs="Times New Roman"/>
+          <w:i/>
+          <w:sz w:val="24"/>
+        </w:rPr>
+        <w:t>ta’lim</w:t>
+      </w:r>
+      <w:r>
+        <w:rPr>
+          <w:rFonts w:ascii="Times New Roman" w:hAnsi="Times New Roman" w:cs="Times New Roman"/>
+          <w:sz w:val="24"/>
+        </w:rPr>
+        <w:t xml:space="preserve"> sebanyak 4 kali maka jumlah target presensi yang harus dipenuhi mahasiswa adalah 4. Jumlah target presensi kegiatan </w:t>
+      </w:r>
+      <w:r>
+        <w:rPr>
+          <w:rFonts w:ascii="Times New Roman" w:hAnsi="Times New Roman" w:cs="Times New Roman"/>
+          <w:i/>
+          <w:sz w:val="24"/>
+        </w:rPr>
+        <w:t>ta’lim</w:t>
+      </w:r>
+      <w:r>
+        <w:rPr>
+          <w:rFonts w:ascii="Times New Roman" w:hAnsi="Times New Roman" w:cs="Times New Roman"/>
+          <w:sz w:val="24"/>
+        </w:rPr>
+        <w:t xml:space="preserve"> juga dipengaruhi oleh jumlah </w:t>
+      </w:r>
+      <w:r>
+        <w:rPr>
+          <w:rFonts w:ascii="Times New Roman" w:hAnsi="Times New Roman" w:cs="Times New Roman"/>
+          <w:i/>
+          <w:sz w:val="24"/>
+        </w:rPr>
+        <w:t>udzur</w:t>
+      </w:r>
+      <w:r>
+        <w:rPr>
+          <w:rFonts w:ascii="Times New Roman" w:hAnsi="Times New Roman" w:cs="Times New Roman"/>
+          <w:sz w:val="24"/>
+        </w:rPr>
+        <w:t xml:space="preserve"> yang telah disetujui pembina mahasiswa. Jenis </w:t>
+      </w:r>
+      <w:r>
+        <w:rPr>
+          <w:rFonts w:ascii="Times New Roman" w:hAnsi="Times New Roman" w:cs="Times New Roman"/>
+          <w:i/>
+          <w:sz w:val="24"/>
+        </w:rPr>
+        <w:t>udzur</w:t>
+      </w:r>
+      <w:r>
+        <w:rPr>
+          <w:rFonts w:ascii="Times New Roman" w:hAnsi="Times New Roman" w:cs="Times New Roman"/>
+          <w:sz w:val="24"/>
+        </w:rPr>
+        <w:t xml:space="preserve"> yang diizinkan pada kegiatan ini adalah sakit dan izin </w:t>
+      </w:r>
+      <w:r>
+        <w:rPr>
+          <w:rFonts w:ascii="Times New Roman" w:hAnsi="Times New Roman" w:cs="Times New Roman"/>
+          <w:i/>
+          <w:sz w:val="24"/>
+        </w:rPr>
+        <w:t>syar’i</w:t>
+      </w:r>
+      <w:r>
+        <w:rPr>
+          <w:rFonts w:ascii="Times New Roman" w:hAnsi="Times New Roman" w:cs="Times New Roman"/>
+          <w:sz w:val="24"/>
+        </w:rPr>
+        <w:t xml:space="preserve"> berlaku untuk ikhwan dan akhwat.</w:t>
       </w:r>
     </w:p>
     <w:p>
@@ -1682,7 +2537,37 @@
           <w:rFonts w:ascii="Times New Roman" w:hAnsi="Times New Roman" w:cs="Times New Roman"/>
           <w:sz w:val="24"/>
         </w:rPr>
-        <w:t xml:space="preserve"> Boleh tolong jelaskan secara detil prosedur penilaian pada kegiatan tahsin/tahfidz?</w:t>
+        <w:t xml:space="preserve"> Boleh tolong jelaskan secara detil prosedur penilaian pada kegiatan </w:t>
+      </w:r>
+      <w:r>
+        <w:rPr>
+          <w:rFonts w:ascii="Times New Roman" w:hAnsi="Times New Roman" w:cs="Times New Roman"/>
+          <w:i/>
+          <w:sz w:val="24"/>
+        </w:rPr>
+        <w:t>tahsin</w:t>
+      </w:r>
+      <w:r>
+        <w:rPr>
+          <w:rFonts w:ascii="Times New Roman" w:hAnsi="Times New Roman" w:cs="Times New Roman"/>
+          <w:sz w:val="24"/>
+        </w:rPr>
+        <w:t>/</w:t>
+      </w:r>
+      <w:r>
+        <w:rPr>
+          <w:rFonts w:ascii="Times New Roman" w:hAnsi="Times New Roman" w:cs="Times New Roman"/>
+          <w:i/>
+          <w:sz w:val="24"/>
+        </w:rPr>
+        <w:t>tahfidz</w:t>
+      </w:r>
+      <w:r>
+        <w:rPr>
+          <w:rFonts w:ascii="Times New Roman" w:hAnsi="Times New Roman" w:cs="Times New Roman"/>
+          <w:sz w:val="24"/>
+        </w:rPr>
+        <w:t>?</w:t>
       </w:r>
     </w:p>
     <w:p>
@@ -1717,7 +2602,142 @@
           <w:rFonts w:ascii="Times New Roman" w:hAnsi="Times New Roman" w:cs="Times New Roman"/>
           <w:sz w:val="24"/>
         </w:rPr>
-        <w:t>kegiatan tahsin/tahfidz dilaksanakan minimal 3 kali dalam satu pekan. Jumlah target presensi pada kegiatan ini juga menyesuaikan dengan jumlah pertemuan dalam satu pekan. Jika dalam satu pekan pembina mahasiswa mengadakan tahsin/tahfidz sebanyak 5 kali maka jumlah target presensi yang harus dipenuhi mahasiswa adalah 5. Jumlah target presensi kegiatan tahsin/tahfidz juga dipengaruhi oleh jumlah udzur yang telah disetujui pembina mahasiswa. Jenis udzur yang diizinkan pada kegiatan ini adalah sakit dan izin syar’i berlaku untuk ikhwan dan akhwat.</w:t>
+        <w:t xml:space="preserve">kegiatan </w:t>
+      </w:r>
+      <w:r>
+        <w:rPr>
+          <w:rFonts w:ascii="Times New Roman" w:hAnsi="Times New Roman" w:cs="Times New Roman"/>
+          <w:i/>
+          <w:sz w:val="24"/>
+        </w:rPr>
+        <w:t>tahsin</w:t>
+      </w:r>
+      <w:r>
+        <w:rPr>
+          <w:rFonts w:ascii="Times New Roman" w:hAnsi="Times New Roman" w:cs="Times New Roman"/>
+          <w:sz w:val="24"/>
+        </w:rPr>
+        <w:t>/</w:t>
+      </w:r>
+      <w:r>
+        <w:rPr>
+          <w:rFonts w:ascii="Times New Roman" w:hAnsi="Times New Roman" w:cs="Times New Roman"/>
+          <w:i/>
+          <w:sz w:val="24"/>
+        </w:rPr>
+        <w:t>tahfidz</w:t>
+      </w:r>
+      <w:r>
+        <w:rPr>
+          <w:rFonts w:ascii="Times New Roman" w:hAnsi="Times New Roman" w:cs="Times New Roman"/>
+          <w:sz w:val="24"/>
+        </w:rPr>
+        <w:t xml:space="preserve"> dilaksanakan minimal 3 kali dalam satu pekan. Jumlah target presensi pada kegiatan ini juga menyesuaikan dengan jumlah pertemuan dalam satu pekan. Jika dalam satu pekan pembina mahasiswa mengadakan </w:t>
+      </w:r>
+      <w:r>
+        <w:rPr>
+          <w:rFonts w:ascii="Times New Roman" w:hAnsi="Times New Roman" w:cs="Times New Roman"/>
+          <w:i/>
+          <w:sz w:val="24"/>
+        </w:rPr>
+        <w:t>tahsin</w:t>
+      </w:r>
+      <w:r>
+        <w:rPr>
+          <w:rFonts w:ascii="Times New Roman" w:hAnsi="Times New Roman" w:cs="Times New Roman"/>
+          <w:sz w:val="24"/>
+        </w:rPr>
+        <w:t>/</w:t>
+      </w:r>
+      <w:r>
+        <w:rPr>
+          <w:rFonts w:ascii="Times New Roman" w:hAnsi="Times New Roman" w:cs="Times New Roman"/>
+          <w:i/>
+          <w:sz w:val="24"/>
+        </w:rPr>
+        <w:t>tahfidz</w:t>
+      </w:r>
+      <w:r>
+        <w:rPr>
+          <w:rFonts w:ascii="Times New Roman" w:hAnsi="Times New Roman" w:cs="Times New Roman"/>
+          <w:sz w:val="24"/>
+        </w:rPr>
+        <w:t xml:space="preserve"> sebanyak 5 kali maka jumlah target presensi yang harus dipenuhi mahasiswa adalah 5. Jumlah target presensi kegiatan </w:t>
+      </w:r>
+      <w:r>
+        <w:rPr>
+          <w:rFonts w:ascii="Times New Roman" w:hAnsi="Times New Roman" w:cs="Times New Roman"/>
+          <w:i/>
+          <w:sz w:val="24"/>
+        </w:rPr>
+        <w:t>tahsin</w:t>
+      </w:r>
+      <w:r>
+        <w:rPr>
+          <w:rFonts w:ascii="Times New Roman" w:hAnsi="Times New Roman" w:cs="Times New Roman"/>
+          <w:sz w:val="24"/>
+        </w:rPr>
+        <w:t>/</w:t>
+      </w:r>
+      <w:r>
+        <w:rPr>
+          <w:rFonts w:ascii="Times New Roman" w:hAnsi="Times New Roman" w:cs="Times New Roman"/>
+          <w:i/>
+          <w:sz w:val="24"/>
+        </w:rPr>
+        <w:t>tahfidz</w:t>
+      </w:r>
+      <w:r>
+        <w:rPr>
+          <w:rFonts w:ascii="Times New Roman" w:hAnsi="Times New Roman" w:cs="Times New Roman"/>
+          <w:sz w:val="24"/>
+        </w:rPr>
+        <w:t xml:space="preserve"> juga dipengaruhi oleh jumlah </w:t>
+      </w:r>
+      <w:r>
+        <w:rPr>
+          <w:rFonts w:ascii="Times New Roman" w:hAnsi="Times New Roman" w:cs="Times New Roman"/>
+          <w:i/>
+          <w:sz w:val="24"/>
+        </w:rPr>
+        <w:t>udzur</w:t>
+      </w:r>
+      <w:r>
+        <w:rPr>
+          <w:rFonts w:ascii="Times New Roman" w:hAnsi="Times New Roman" w:cs="Times New Roman"/>
+          <w:sz w:val="24"/>
+        </w:rPr>
+        <w:t xml:space="preserve"> yang telah disetujui pembina mahasiswa. Jenis </w:t>
+      </w:r>
+      <w:r>
+        <w:rPr>
+          <w:rFonts w:ascii="Times New Roman" w:hAnsi="Times New Roman" w:cs="Times New Roman"/>
+          <w:i/>
+          <w:sz w:val="24"/>
+        </w:rPr>
+        <w:t>udzur</w:t>
+      </w:r>
+      <w:r>
+        <w:rPr>
+          <w:rFonts w:ascii="Times New Roman" w:hAnsi="Times New Roman" w:cs="Times New Roman"/>
+          <w:sz w:val="24"/>
+        </w:rPr>
+        <w:t xml:space="preserve"> yang diizinkan pada kegiatan ini adalah sakit dan izin </w:t>
+      </w:r>
+      <w:r>
+        <w:rPr>
+          <w:rFonts w:ascii="Times New Roman" w:hAnsi="Times New Roman" w:cs="Times New Roman"/>
+          <w:i/>
+          <w:sz w:val="24"/>
+        </w:rPr>
+        <w:t>syar’i</w:t>
+      </w:r>
+      <w:r>
+        <w:rPr>
+          <w:rFonts w:ascii="Times New Roman" w:hAnsi="Times New Roman" w:cs="Times New Roman"/>
+          <w:sz w:val="24"/>
+        </w:rPr>
+        <w:t xml:space="preserve"> berlaku untuk ikhwan dan akhwat.</w:t>
       </w:r>
     </w:p>
     <w:p>
@@ -1730,16 +2750,6 @@
           <w:sz w:val="24"/>
         </w:rPr>
       </w:pPr>
-    </w:p>
-    <w:p>
-      <w:pPr>
-        <w:spacing w:line="360" w:lineRule="auto"/>
-        <w:ind w:left="1418" w:hanging="1418"/>
-        <w:rPr>
-          <w:rFonts w:ascii="Times New Roman" w:hAnsi="Times New Roman" w:cs="Times New Roman"/>
-          <w:sz w:val="24"/>
-        </w:rPr>
-      </w:pPr>
       <w:r>
         <w:rPr>
           <w:rFonts w:ascii="Times New Roman" w:hAnsi="Times New Roman" w:cs="Times New Roman"/>
@@ -1755,14 +2765,14 @@
           <w:sz w:val="24"/>
         </w:rPr>
         <w:tab/>
-        <w:t>:</w:t>
-      </w:r>
-      <w:r>
-        <w:rPr>
-          <w:rFonts w:ascii="Times New Roman" w:hAnsi="Times New Roman" w:cs="Times New Roman"/>
-          <w:sz w:val="24"/>
-        </w:rPr>
-        <w:t xml:space="preserve"> Bagaimana cara melakukan penilaian pada kegiatan shalat, ta’lim dan tahsin/tahfidz?</w:t>
+        <w:t xml:space="preserve">: </w:t>
+      </w:r>
+      <w:r>
+        <w:rPr>
+          <w:rFonts w:ascii="Times New Roman" w:hAnsi="Times New Roman" w:cs="Times New Roman"/>
+          <w:sz w:val="24"/>
+        </w:rPr>
+        <w:t>Dari semua nilai pada kegiatan tersebut apakah dilakukan perhitungan penilaian total sebagai nilai rata-rata?</w:t>
       </w:r>
     </w:p>
     <w:p>
@@ -1797,49 +2807,130 @@
           <w:rFonts w:ascii="Times New Roman" w:hAnsi="Times New Roman" w:cs="Times New Roman"/>
           <w:sz w:val="24"/>
         </w:rPr>
-        <w:t xml:space="preserve"> kegiatan tersebut dilakukan penilaian berdasar perolehan presensi kehadiran mahasiswa </w:t>
-      </w:r>
-      <w:r>
-        <w:rPr>
-          <w:rFonts w:ascii="Times New Roman" w:hAnsi="Times New Roman" w:cs="Times New Roman"/>
-          <w:sz w:val="24"/>
-        </w:rPr>
-        <w:t xml:space="preserve">selama satu pekan </w:t>
-      </w:r>
-      <w:r>
-        <w:rPr>
-          <w:rFonts w:ascii="Times New Roman" w:hAnsi="Times New Roman" w:cs="Times New Roman"/>
-          <w:sz w:val="24"/>
-        </w:rPr>
-        <w:t xml:space="preserve">pada masing-masing kegiatan. jika perolehan presensi mahasiswa mencapai </w:t>
-      </w:r>
-      <w:r>
-        <w:rPr>
-          <w:rFonts w:ascii="Times New Roman" w:hAnsi="Times New Roman" w:cs="Times New Roman"/>
-          <w:sz w:val="24"/>
-        </w:rPr>
-        <w:t xml:space="preserve">perolehan presensi </w:t>
-      </w:r>
-      <w:r>
-        <w:rPr>
-          <w:rFonts w:ascii="Times New Roman" w:hAnsi="Times New Roman" w:cs="Times New Roman"/>
-          <w:sz w:val="24"/>
-        </w:rPr>
-        <w:t>maksimal yang diakumulasi dalam satu pekan, maka nilai mahasiswa ters</w:t>
-      </w:r>
-      <w:r>
-        <w:rPr>
-          <w:rFonts w:ascii="Times New Roman" w:hAnsi="Times New Roman" w:cs="Times New Roman"/>
-          <w:sz w:val="24"/>
-        </w:rPr>
-        <w:t>ebut pun maksimal, nilai seratus</w:t>
-      </w:r>
-      <w:r>
-        <w:rPr>
-          <w:rFonts w:ascii="Times New Roman" w:hAnsi="Times New Roman" w:cs="Times New Roman"/>
-          <w:sz w:val="24"/>
-        </w:rPr>
-        <w:t>.</w:t>
+        <w:t xml:space="preserve"> ya, semua nilai pada 3 kegiatan tersebut kami kalkulasikan sehingga menjadi nilai</w:t>
+      </w:r>
+      <w:r>
+        <w:rPr>
+          <w:rFonts w:ascii="Times New Roman" w:hAnsi="Times New Roman" w:cs="Times New Roman"/>
+          <w:sz w:val="24"/>
+        </w:rPr>
+        <w:t xml:space="preserve"> presensi</w:t>
+      </w:r>
+      <w:r>
+        <w:rPr>
+          <w:rFonts w:ascii="Times New Roman" w:hAnsi="Times New Roman" w:cs="Times New Roman"/>
+          <w:sz w:val="24"/>
+        </w:rPr>
+        <w:t xml:space="preserve"> total namun bukan dengan cara menghitung nilai rata-rata melainkan berdasar bobot penilaian </w:t>
+      </w:r>
+      <w:r>
+        <w:rPr>
+          <w:rFonts w:ascii="Times New Roman" w:hAnsi="Times New Roman" w:cs="Times New Roman"/>
+          <w:sz w:val="24"/>
+        </w:rPr>
+        <w:t xml:space="preserve">yang telah ditentukan pada </w:t>
+      </w:r>
+      <w:r>
+        <w:rPr>
+          <w:rFonts w:ascii="Times New Roman" w:hAnsi="Times New Roman" w:cs="Times New Roman"/>
+          <w:sz w:val="24"/>
+        </w:rPr>
+        <w:t xml:space="preserve">setiap kegiatan. Kegiatan </w:t>
+      </w:r>
+      <w:r>
+        <w:rPr>
+          <w:rFonts w:ascii="Times New Roman" w:hAnsi="Times New Roman" w:cs="Times New Roman"/>
+          <w:i/>
+          <w:sz w:val="24"/>
+        </w:rPr>
+        <w:t>shalat</w:t>
+      </w:r>
+      <w:r>
+        <w:rPr>
+          <w:rFonts w:ascii="Times New Roman" w:hAnsi="Times New Roman" w:cs="Times New Roman"/>
+          <w:sz w:val="24"/>
+        </w:rPr>
+        <w:t xml:space="preserve"> memiliki bobot 65%, </w:t>
+      </w:r>
+      <w:r>
+        <w:rPr>
+          <w:rFonts w:ascii="Times New Roman" w:hAnsi="Times New Roman" w:cs="Times New Roman"/>
+          <w:i/>
+          <w:sz w:val="24"/>
+        </w:rPr>
+        <w:t>ta’lim</w:t>
+      </w:r>
+      <w:r>
+        <w:rPr>
+          <w:rFonts w:ascii="Times New Roman" w:hAnsi="Times New Roman" w:cs="Times New Roman"/>
+          <w:sz w:val="24"/>
+        </w:rPr>
+        <w:t xml:space="preserve"> 15% dan </w:t>
+      </w:r>
+      <w:r>
+        <w:rPr>
+          <w:rFonts w:ascii="Times New Roman" w:hAnsi="Times New Roman" w:cs="Times New Roman"/>
+          <w:i/>
+          <w:sz w:val="24"/>
+        </w:rPr>
+        <w:t>tahsin</w:t>
+      </w:r>
+      <w:r>
+        <w:rPr>
+          <w:rFonts w:ascii="Times New Roman" w:hAnsi="Times New Roman" w:cs="Times New Roman"/>
+          <w:sz w:val="24"/>
+        </w:rPr>
+        <w:t>/</w:t>
+      </w:r>
+      <w:r>
+        <w:rPr>
+          <w:rFonts w:ascii="Times New Roman" w:hAnsi="Times New Roman" w:cs="Times New Roman"/>
+          <w:i/>
+          <w:sz w:val="24"/>
+        </w:rPr>
+        <w:t>tahfidz</w:t>
+      </w:r>
+      <w:r>
+        <w:rPr>
+          <w:rFonts w:ascii="Times New Roman" w:hAnsi="Times New Roman" w:cs="Times New Roman"/>
+          <w:sz w:val="24"/>
+        </w:rPr>
+        <w:t xml:space="preserve"> 20%. Hasil perhitungan nilai</w:t>
+      </w:r>
+      <w:r>
+        <w:rPr>
+          <w:rFonts w:ascii="Times New Roman" w:hAnsi="Times New Roman" w:cs="Times New Roman"/>
+          <w:sz w:val="24"/>
+        </w:rPr>
+        <w:t xml:space="preserve"> presensi</w:t>
+      </w:r>
+      <w:r>
+        <w:rPr>
+          <w:rFonts w:ascii="Times New Roman" w:hAnsi="Times New Roman" w:cs="Times New Roman"/>
+          <w:sz w:val="24"/>
+        </w:rPr>
+        <w:t xml:space="preserve"> total mahasis</w:t>
+      </w:r>
+      <w:r>
+        <w:rPr>
+          <w:rFonts w:ascii="Times New Roman" w:hAnsi="Times New Roman" w:cs="Times New Roman"/>
+          <w:sz w:val="24"/>
+        </w:rPr>
+        <w:t>wa sesuai ketentuan standarnya yaitu 80, jika nilai presensi total</w:t>
+      </w:r>
+      <w:r>
+        <w:rPr>
+          <w:rFonts w:ascii="Times New Roman" w:hAnsi="Times New Roman" w:cs="Times New Roman"/>
+          <w:sz w:val="24"/>
+        </w:rPr>
+        <w:t xml:space="preserve"> </w:t>
+      </w:r>
+      <w:r>
+        <w:rPr>
+          <w:rFonts w:ascii="Times New Roman" w:hAnsi="Times New Roman" w:cs="Times New Roman"/>
+          <w:sz w:val="24"/>
+        </w:rPr>
+        <w:t>mahasiswa pada satu pekan dibawah 80 maka dikatakan nilanya masih dibawah standar.</w:t>
       </w:r>
     </w:p>
     <w:p>
@@ -1867,14 +2958,14 @@
           <w:sz w:val="24"/>
         </w:rPr>
         <w:tab/>
-        <w:t xml:space="preserve">: </w:t>
-      </w:r>
-      <w:r>
-        <w:rPr>
-          <w:rFonts w:ascii="Times New Roman" w:hAnsi="Times New Roman" w:cs="Times New Roman"/>
-          <w:sz w:val="24"/>
-        </w:rPr>
-        <w:t>Apa yang dimaksud dengan maksimal presensi yang bisa dicapai mahasiswa?</w:t>
+        <w:t>:</w:t>
+      </w:r>
+      <w:r>
+        <w:rPr>
+          <w:rFonts w:ascii="Times New Roman" w:hAnsi="Times New Roman" w:cs="Times New Roman"/>
+          <w:sz w:val="24"/>
+        </w:rPr>
+        <w:t xml:space="preserve"> Seperti apa dan dengan cara apa Bapak melakukan rekapitulasi presensi kegiatan program pembinaan hingga data tersebut menjadi informasi nilai?</w:t>
       </w:r>
     </w:p>
     <w:p>
@@ -1909,7 +3000,262 @@
           <w:rFonts w:ascii="Times New Roman" w:hAnsi="Times New Roman" w:cs="Times New Roman"/>
           <w:sz w:val="24"/>
         </w:rPr>
-        <w:t xml:space="preserve"> setiap kegiatan program pembinaan memiliki jumlah maksimal presensi setiap pekannya, contoh kegiatan shalat memiliki perolehan presensi maksimal 35 dalam satu pekan, angka 35 tersebut didapat dari 7 hari x 5 waktu shalat, sedangkan ta’lim dan tahsin/tahfidz perolehan presensi maksimal tergantung pada banyaknya pertemuan kegiatan tersebut dalam satu pekan</w:t>
+        <w:t xml:space="preserve"> Kegiatan rekapitulasi presensi dilakukan pada setiap akhir pekan dan nilai diterbitkan setelah saya tuntas menyelesaikan rekapitulasi dan penyalinan data presensi tersebut. untuk kegiatan </w:t>
+      </w:r>
+      <w:r>
+        <w:rPr>
+          <w:rFonts w:ascii="Times New Roman" w:hAnsi="Times New Roman" w:cs="Times New Roman"/>
+          <w:i/>
+          <w:sz w:val="24"/>
+        </w:rPr>
+        <w:t>shalat</w:t>
+      </w:r>
+      <w:r>
+        <w:rPr>
+          <w:rFonts w:ascii="Times New Roman" w:hAnsi="Times New Roman" w:cs="Times New Roman"/>
+          <w:i/>
+          <w:sz w:val="24"/>
+        </w:rPr>
+        <w:t xml:space="preserve"> </w:t>
+      </w:r>
+      <w:r>
+        <w:rPr>
+          <w:rFonts w:ascii="Times New Roman" w:hAnsi="Times New Roman" w:cs="Times New Roman"/>
+          <w:sz w:val="24"/>
+        </w:rPr>
+        <w:t xml:space="preserve">saya harus mengunduh terlebih dulu database yang berasal dari beberapa mesin </w:t>
+      </w:r>
+      <w:r>
+        <w:rPr>
+          <w:rFonts w:ascii="Times New Roman" w:hAnsi="Times New Roman" w:cs="Times New Roman"/>
+          <w:i/>
+          <w:sz w:val="24"/>
+        </w:rPr>
+        <w:t>fingerprint</w:t>
+      </w:r>
+      <w:r>
+        <w:rPr>
+          <w:rFonts w:ascii="Times New Roman" w:hAnsi="Times New Roman" w:cs="Times New Roman"/>
+          <w:sz w:val="24"/>
+        </w:rPr>
+        <w:t xml:space="preserve"> yang digunakan melalui software bawaan mesin </w:t>
+      </w:r>
+      <w:r>
+        <w:rPr>
+          <w:rFonts w:ascii="Times New Roman" w:hAnsi="Times New Roman" w:cs="Times New Roman"/>
+          <w:sz w:val="24"/>
+        </w:rPr>
+        <w:lastRenderedPageBreak/>
+        <w:t>tersebut (</w:t>
+      </w:r>
+      <w:r>
+        <w:rPr>
+          <w:rFonts w:ascii="Times New Roman" w:hAnsi="Times New Roman" w:cs="Times New Roman"/>
+          <w:i/>
+          <w:sz w:val="24"/>
+        </w:rPr>
+        <w:t>attendance management</w:t>
+      </w:r>
+      <w:r>
+        <w:rPr>
+          <w:rFonts w:ascii="Times New Roman" w:hAnsi="Times New Roman" w:cs="Times New Roman"/>
+          <w:sz w:val="24"/>
+        </w:rPr>
+        <w:t xml:space="preserve">). Selanjutnya melalui software tersebut juga saya merekap dan menyalin presensi </w:t>
+      </w:r>
+      <w:r>
+        <w:rPr>
+          <w:rFonts w:ascii="Times New Roman" w:hAnsi="Times New Roman" w:cs="Times New Roman"/>
+          <w:i/>
+          <w:sz w:val="24"/>
+        </w:rPr>
+        <w:t>shalat</w:t>
+      </w:r>
+      <w:r>
+        <w:rPr>
+          <w:rFonts w:ascii="Times New Roman" w:hAnsi="Times New Roman" w:cs="Times New Roman"/>
+          <w:sz w:val="24"/>
+        </w:rPr>
+        <w:t xml:space="preserve"> kedalam </w:t>
+      </w:r>
+      <w:r>
+        <w:rPr>
+          <w:rFonts w:ascii="Times New Roman" w:hAnsi="Times New Roman" w:cs="Times New Roman"/>
+          <w:i/>
+          <w:sz w:val="24"/>
+        </w:rPr>
+        <w:t>Microsoft</w:t>
+      </w:r>
+      <w:r>
+        <w:rPr>
+          <w:rFonts w:ascii="Times New Roman" w:hAnsi="Times New Roman" w:cs="Times New Roman"/>
+          <w:sz w:val="24"/>
+        </w:rPr>
+        <w:t xml:space="preserve"> </w:t>
+      </w:r>
+      <w:r>
+        <w:rPr>
+          <w:rFonts w:ascii="Times New Roman" w:hAnsi="Times New Roman" w:cs="Times New Roman"/>
+          <w:i/>
+          <w:sz w:val="24"/>
+        </w:rPr>
+        <w:t xml:space="preserve">Excel </w:t>
+      </w:r>
+      <w:r>
+        <w:rPr>
+          <w:rFonts w:ascii="Times New Roman" w:hAnsi="Times New Roman" w:cs="Times New Roman"/>
+          <w:sz w:val="24"/>
+        </w:rPr>
+        <w:t>berdasarkan mahasiswa</w:t>
+      </w:r>
+      <w:r>
+        <w:rPr>
+          <w:rFonts w:ascii="Times New Roman" w:hAnsi="Times New Roman" w:cs="Times New Roman"/>
+          <w:sz w:val="24"/>
+        </w:rPr>
+        <w:t xml:space="preserve"> secara manual satu-persatu</w:t>
+      </w:r>
+      <w:r>
+        <w:rPr>
+          <w:rFonts w:ascii="Times New Roman" w:hAnsi="Times New Roman" w:cs="Times New Roman"/>
+          <w:sz w:val="24"/>
+        </w:rPr>
+        <w:t xml:space="preserve">. Sedangkan untuk kegiatan </w:t>
+      </w:r>
+      <w:r>
+        <w:rPr>
+          <w:rFonts w:ascii="Times New Roman" w:hAnsi="Times New Roman" w:cs="Times New Roman"/>
+          <w:i/>
+          <w:sz w:val="24"/>
+        </w:rPr>
+        <w:t>ta’lim</w:t>
+      </w:r>
+      <w:r>
+        <w:rPr>
+          <w:rFonts w:ascii="Times New Roman" w:hAnsi="Times New Roman" w:cs="Times New Roman"/>
+          <w:sz w:val="24"/>
+        </w:rPr>
+        <w:t xml:space="preserve"> dan </w:t>
+      </w:r>
+      <w:r>
+        <w:rPr>
+          <w:rFonts w:ascii="Times New Roman" w:hAnsi="Times New Roman" w:cs="Times New Roman"/>
+          <w:i/>
+          <w:sz w:val="24"/>
+        </w:rPr>
+        <w:t>tahsin</w:t>
+      </w:r>
+      <w:r>
+        <w:rPr>
+          <w:rFonts w:ascii="Times New Roman" w:hAnsi="Times New Roman" w:cs="Times New Roman"/>
+          <w:sz w:val="24"/>
+        </w:rPr>
+        <w:t>/</w:t>
+      </w:r>
+      <w:r>
+        <w:rPr>
+          <w:rFonts w:ascii="Times New Roman" w:hAnsi="Times New Roman" w:cs="Times New Roman"/>
+          <w:i/>
+          <w:sz w:val="24"/>
+        </w:rPr>
+        <w:t>tahfidz</w:t>
+      </w:r>
+      <w:r>
+        <w:rPr>
+          <w:rFonts w:ascii="Times New Roman" w:hAnsi="Times New Roman" w:cs="Times New Roman"/>
+          <w:sz w:val="24"/>
+        </w:rPr>
+        <w:t xml:space="preserve"> saya merekap dan menyalin langsung kedalam </w:t>
+      </w:r>
+      <w:r>
+        <w:rPr>
+          <w:rFonts w:ascii="Times New Roman" w:hAnsi="Times New Roman" w:cs="Times New Roman"/>
+          <w:i/>
+          <w:sz w:val="24"/>
+        </w:rPr>
+        <w:t>excel</w:t>
+      </w:r>
+      <w:r>
+        <w:rPr>
+          <w:rFonts w:ascii="Times New Roman" w:hAnsi="Times New Roman" w:cs="Times New Roman"/>
+          <w:sz w:val="24"/>
+        </w:rPr>
+        <w:t xml:space="preserve">. Setelah semua data presensi tersalin, dilakukan perhitungan penilaian berdasar parameter mencakup </w:t>
+      </w:r>
+      <w:r>
+        <w:rPr>
+          <w:rFonts w:ascii="Times New Roman" w:hAnsi="Times New Roman" w:cs="Times New Roman"/>
+          <w:i/>
+          <w:sz w:val="24"/>
+        </w:rPr>
+        <w:t>udzur</w:t>
+      </w:r>
+      <w:r>
+        <w:rPr>
+          <w:rFonts w:ascii="Times New Roman" w:hAnsi="Times New Roman" w:cs="Times New Roman"/>
+          <w:sz w:val="24"/>
+        </w:rPr>
+        <w:t xml:space="preserve"> mahasiswa di setiap kegiatan dan jadwal kepulangan. Nilai dihitung melalui </w:t>
+      </w:r>
+      <w:r>
+        <w:rPr>
+          <w:rFonts w:ascii="Times New Roman" w:hAnsi="Times New Roman" w:cs="Times New Roman"/>
+          <w:i/>
+          <w:sz w:val="24"/>
+        </w:rPr>
+        <w:t>template</w:t>
+      </w:r>
+      <w:r>
+        <w:rPr>
+          <w:rFonts w:ascii="Times New Roman" w:hAnsi="Times New Roman" w:cs="Times New Roman"/>
+          <w:sz w:val="24"/>
+        </w:rPr>
+        <w:t xml:space="preserve"> rumus </w:t>
+      </w:r>
+      <w:r>
+        <w:rPr>
+          <w:rFonts w:ascii="Times New Roman" w:hAnsi="Times New Roman" w:cs="Times New Roman"/>
+          <w:i/>
+          <w:sz w:val="24"/>
+        </w:rPr>
+        <w:t xml:space="preserve">excel </w:t>
+      </w:r>
+      <w:r>
+        <w:rPr>
+          <w:rFonts w:ascii="Times New Roman" w:hAnsi="Times New Roman" w:cs="Times New Roman"/>
+          <w:sz w:val="24"/>
+        </w:rPr>
+        <w:t xml:space="preserve">yang sudah diterapkan, namun untuk menyesuaikan jumlah </w:t>
+      </w:r>
+      <w:r>
+        <w:rPr>
+          <w:rFonts w:ascii="Times New Roman" w:hAnsi="Times New Roman" w:cs="Times New Roman"/>
+          <w:i/>
+          <w:sz w:val="24"/>
+        </w:rPr>
+        <w:t>udzur</w:t>
+      </w:r>
+      <w:r>
+        <w:rPr>
+          <w:rFonts w:ascii="Times New Roman" w:hAnsi="Times New Roman" w:cs="Times New Roman"/>
+          <w:sz w:val="24"/>
+        </w:rPr>
+        <w:t xml:space="preserve"> saya input secara manual berdasar formulir presensi manual semua kegiatan karena data </w:t>
+      </w:r>
+      <w:r>
+        <w:rPr>
+          <w:rFonts w:ascii="Times New Roman" w:hAnsi="Times New Roman" w:cs="Times New Roman"/>
+          <w:i/>
+          <w:sz w:val="24"/>
+        </w:rPr>
+        <w:t>udzur</w:t>
+      </w:r>
+      <w:r>
+        <w:rPr>
+          <w:rFonts w:ascii="Times New Roman" w:hAnsi="Times New Roman" w:cs="Times New Roman"/>
+          <w:sz w:val="24"/>
+        </w:rPr>
+        <w:t xml:space="preserve"> tertulis didalamnya.</w:t>
       </w:r>
     </w:p>
     <w:p>
@@ -1928,7 +3274,6 @@
           <w:b/>
           <w:sz w:val="24"/>
         </w:rPr>
-        <w:lastRenderedPageBreak/>
         <w:t>Penulis</w:t>
       </w:r>
       <w:r>
@@ -1938,14 +3283,28 @@
           <w:sz w:val="24"/>
         </w:rPr>
         <w:tab/>
-        <w:t xml:space="preserve">: </w:t>
-      </w:r>
-      <w:r>
-        <w:rPr>
-          <w:rFonts w:ascii="Times New Roman" w:hAnsi="Times New Roman" w:cs="Times New Roman"/>
-          <w:sz w:val="24"/>
-        </w:rPr>
-        <w:t>Dari semua nilai pada kegiatan tersebut apakah dilakukan perhitungan penilaian total sebagai nilai rata-rata?</w:t>
+        <w:t>:</w:t>
+      </w:r>
+      <w:r>
+        <w:rPr>
+          <w:rFonts w:ascii="Times New Roman" w:hAnsi="Times New Roman" w:cs="Times New Roman"/>
+          <w:sz w:val="24"/>
+        </w:rPr>
+        <w:t xml:space="preserve"> Siapa saja </w:t>
+      </w:r>
+      <w:r>
+        <w:rPr>
+          <w:rFonts w:ascii="Times New Roman" w:hAnsi="Times New Roman" w:cs="Times New Roman"/>
+          <w:sz w:val="24"/>
+        </w:rPr>
+        <w:t>pihak</w:t>
+      </w:r>
+      <w:r>
+        <w:rPr>
+          <w:rFonts w:ascii="Times New Roman" w:hAnsi="Times New Roman" w:cs="Times New Roman"/>
+          <w:sz w:val="24"/>
+        </w:rPr>
+        <w:t xml:space="preserve"> yang berkepentingan mengetahui atau mengakses nilai presensi kegiatan mahasiswa di program pembinaan?</w:t>
       </w:r>
     </w:p>
     <w:p>
@@ -1980,70 +3339,7 @@
           <w:rFonts w:ascii="Times New Roman" w:hAnsi="Times New Roman" w:cs="Times New Roman"/>
           <w:sz w:val="24"/>
         </w:rPr>
-        <w:t xml:space="preserve"> ya, semua nilai pada 3 kegiatan tersebut kami kalkulasikan sehingga menjadi nilai</w:t>
-      </w:r>
-      <w:r>
-        <w:rPr>
-          <w:rFonts w:ascii="Times New Roman" w:hAnsi="Times New Roman" w:cs="Times New Roman"/>
-          <w:sz w:val="24"/>
-        </w:rPr>
-        <w:t xml:space="preserve"> presensi</w:t>
-      </w:r>
-      <w:r>
-        <w:rPr>
-          <w:rFonts w:ascii="Times New Roman" w:hAnsi="Times New Roman" w:cs="Times New Roman"/>
-          <w:sz w:val="24"/>
-        </w:rPr>
-        <w:t xml:space="preserve"> total namun bukan dengan cara menghitung nilai rata-rata melainkan berdasar bobot penilaian </w:t>
-      </w:r>
-      <w:r>
-        <w:rPr>
-          <w:rFonts w:ascii="Times New Roman" w:hAnsi="Times New Roman" w:cs="Times New Roman"/>
-          <w:sz w:val="24"/>
-        </w:rPr>
-        <w:t xml:space="preserve">yang telah ditentukan pada </w:t>
-      </w:r>
-      <w:r>
-        <w:rPr>
-          <w:rFonts w:ascii="Times New Roman" w:hAnsi="Times New Roman" w:cs="Times New Roman"/>
-          <w:sz w:val="24"/>
-        </w:rPr>
-        <w:t>setiap kegiatan. Kegiatan shalat memiliki bobot 65%, ta’lim 15% dan tahsin/tahfidz 20%. Hasil perhitungan nilai</w:t>
-      </w:r>
-      <w:r>
-        <w:rPr>
-          <w:rFonts w:ascii="Times New Roman" w:hAnsi="Times New Roman" w:cs="Times New Roman"/>
-          <w:sz w:val="24"/>
-        </w:rPr>
-        <w:t xml:space="preserve"> presensi</w:t>
-      </w:r>
-      <w:r>
-        <w:rPr>
-          <w:rFonts w:ascii="Times New Roman" w:hAnsi="Times New Roman" w:cs="Times New Roman"/>
-          <w:sz w:val="24"/>
-        </w:rPr>
-        <w:t xml:space="preserve"> total mahasis</w:t>
-      </w:r>
-      <w:r>
-        <w:rPr>
-          <w:rFonts w:ascii="Times New Roman" w:hAnsi="Times New Roman" w:cs="Times New Roman"/>
-          <w:sz w:val="24"/>
-        </w:rPr>
-        <w:t>wa sesuai ketentuan standarnya yaitu 80, jika nilai presensi total</w:t>
-      </w:r>
-      <w:r>
-        <w:rPr>
-          <w:rFonts w:ascii="Times New Roman" w:hAnsi="Times New Roman" w:cs="Times New Roman"/>
-          <w:sz w:val="24"/>
-        </w:rPr>
-        <w:t xml:space="preserve"> </w:t>
-      </w:r>
-      <w:r>
-        <w:rPr>
-          <w:rFonts w:ascii="Times New Roman" w:hAnsi="Times New Roman" w:cs="Times New Roman"/>
-          <w:sz w:val="24"/>
-        </w:rPr>
-        <w:t>mahasiswa pada satu pekan dibawah 80 maka dikatakan nilanya masih dibawah standar.</w:t>
+        <w:t xml:space="preserve"> tentunya mahasiswa, pembina mahasiswa, pimpinan dan saya sendiri selaku admin matrikulasi.</w:t>
       </w:r>
     </w:p>
     <w:p>
@@ -2078,7 +3374,74 @@
           <w:rFonts w:ascii="Times New Roman" w:hAnsi="Times New Roman" w:cs="Times New Roman"/>
           <w:sz w:val="24"/>
         </w:rPr>
-        <w:t xml:space="preserve"> Seperti apa dan dengan cara apa Bapak melakukan rekapitulasi presensi kegiatan program pembinaan hingga data tersebut menjadi informasi nilai?</w:t>
+        <w:t xml:space="preserve"> </w:t>
+      </w:r>
+      <w:r>
+        <w:rPr>
+          <w:rFonts w:ascii="Times New Roman" w:hAnsi="Times New Roman" w:cs="Times New Roman"/>
+          <w:sz w:val="24"/>
+        </w:rPr>
+        <w:t xml:space="preserve">Boleh tolong jelaskan tugas dan hak masing-masing pihak tersebut pada program pembinaan mahasiswa di kegiatan </w:t>
+      </w:r>
+      <w:r>
+        <w:rPr>
+          <w:rFonts w:ascii="Times New Roman" w:hAnsi="Times New Roman" w:cs="Times New Roman"/>
+          <w:i/>
+          <w:sz w:val="24"/>
+        </w:rPr>
+        <w:t>shalat</w:t>
+      </w:r>
+      <w:r>
+        <w:rPr>
+          <w:rFonts w:ascii="Times New Roman" w:hAnsi="Times New Roman" w:cs="Times New Roman"/>
+          <w:sz w:val="24"/>
+        </w:rPr>
+        <w:t xml:space="preserve">, </w:t>
+      </w:r>
+      <w:r>
+        <w:rPr>
+          <w:rFonts w:ascii="Times New Roman" w:hAnsi="Times New Roman" w:cs="Times New Roman"/>
+          <w:i/>
+          <w:sz w:val="24"/>
+        </w:rPr>
+        <w:t>ta’lim</w:t>
+      </w:r>
+      <w:r>
+        <w:rPr>
+          <w:rFonts w:ascii="Times New Roman" w:hAnsi="Times New Roman" w:cs="Times New Roman"/>
+          <w:sz w:val="24"/>
+        </w:rPr>
+        <w:t xml:space="preserve"> dan </w:t>
+      </w:r>
+      <w:r>
+        <w:rPr>
+          <w:rFonts w:ascii="Times New Roman" w:hAnsi="Times New Roman" w:cs="Times New Roman"/>
+          <w:i/>
+          <w:sz w:val="24"/>
+        </w:rPr>
+        <w:t>tahsin</w:t>
+      </w:r>
+      <w:r>
+        <w:rPr>
+          <w:rFonts w:ascii="Times New Roman" w:hAnsi="Times New Roman" w:cs="Times New Roman"/>
+          <w:sz w:val="24"/>
+        </w:rPr>
+        <w:t>/</w:t>
+      </w:r>
+      <w:r>
+        <w:rPr>
+          <w:rFonts w:ascii="Times New Roman" w:hAnsi="Times New Roman" w:cs="Times New Roman"/>
+          <w:i/>
+          <w:sz w:val="24"/>
+        </w:rPr>
+        <w:t>tahfidz</w:t>
+      </w:r>
+      <w:r>
+        <w:rPr>
+          <w:rFonts w:ascii="Times New Roman" w:hAnsi="Times New Roman" w:cs="Times New Roman"/>
+          <w:sz w:val="24"/>
+        </w:rPr>
+        <w:t>?</w:t>
       </w:r>
     </w:p>
     <w:p>
@@ -2113,12 +3476,93 @@
           <w:rFonts w:ascii="Times New Roman" w:hAnsi="Times New Roman" w:cs="Times New Roman"/>
           <w:sz w:val="24"/>
         </w:rPr>
-        <w:t xml:space="preserve"> Kegiatan rekapitulasi presensi dilakukan pada setiap akhir pekan dan nilai diterbitkan setelah saya tuntas menyelesaikan rekapitulasi dan penyalinan data presensi tersebut. untuk kegiatan shalat</w:t>
-      </w:r>
-      <w:r>
-        <w:rPr>
-          <w:rFonts w:ascii="Times New Roman" w:hAnsi="Times New Roman" w:cs="Times New Roman"/>
-          <w:i/>
+        <w:t xml:space="preserve"> Mahasiswa berkewajiban mengikuti semua kegiatan tersebut dan pula berhak mengajukan </w:t>
+      </w:r>
+      <w:r>
+        <w:rPr>
+          <w:rFonts w:ascii="Times New Roman" w:hAnsi="Times New Roman" w:cs="Times New Roman"/>
+          <w:i/>
+          <w:sz w:val="24"/>
+        </w:rPr>
+        <w:t>udzur</w:t>
+      </w:r>
+      <w:r>
+        <w:rPr>
+          <w:rFonts w:ascii="Times New Roman" w:hAnsi="Times New Roman" w:cs="Times New Roman"/>
+          <w:sz w:val="24"/>
+        </w:rPr>
+        <w:t xml:space="preserve"> pada kegiatan </w:t>
+      </w:r>
+      <w:r>
+        <w:rPr>
+          <w:rFonts w:ascii="Times New Roman" w:hAnsi="Times New Roman" w:cs="Times New Roman"/>
+          <w:i/>
+          <w:sz w:val="24"/>
+        </w:rPr>
+        <w:t>shalat</w:t>
+      </w:r>
+      <w:r>
+        <w:rPr>
+          <w:rFonts w:ascii="Times New Roman" w:hAnsi="Times New Roman" w:cs="Times New Roman"/>
+          <w:sz w:val="24"/>
+        </w:rPr>
+        <w:t xml:space="preserve">, </w:t>
+      </w:r>
+      <w:r>
+        <w:rPr>
+          <w:rFonts w:ascii="Times New Roman" w:hAnsi="Times New Roman" w:cs="Times New Roman"/>
+          <w:i/>
+          <w:sz w:val="24"/>
+        </w:rPr>
+        <w:t>ta’lim</w:t>
+      </w:r>
+      <w:r>
+        <w:rPr>
+          <w:rFonts w:ascii="Times New Roman" w:hAnsi="Times New Roman" w:cs="Times New Roman"/>
+          <w:sz w:val="24"/>
+        </w:rPr>
+        <w:t xml:space="preserve"> dan </w:t>
+      </w:r>
+      <w:r>
+        <w:rPr>
+          <w:rFonts w:ascii="Times New Roman" w:hAnsi="Times New Roman" w:cs="Times New Roman"/>
+          <w:i/>
+          <w:sz w:val="24"/>
+        </w:rPr>
+        <w:t>tahsin</w:t>
+      </w:r>
+      <w:r>
+        <w:rPr>
+          <w:rFonts w:ascii="Times New Roman" w:hAnsi="Times New Roman" w:cs="Times New Roman"/>
+          <w:sz w:val="24"/>
+        </w:rPr>
+        <w:t>/</w:t>
+      </w:r>
+      <w:r>
+        <w:rPr>
+          <w:rFonts w:ascii="Times New Roman" w:hAnsi="Times New Roman" w:cs="Times New Roman"/>
+          <w:i/>
+          <w:sz w:val="24"/>
+        </w:rPr>
+        <w:t>tahfidz</w:t>
+      </w:r>
+      <w:r>
+        <w:rPr>
+          <w:rFonts w:ascii="Times New Roman" w:hAnsi="Times New Roman" w:cs="Times New Roman"/>
+          <w:sz w:val="24"/>
+        </w:rPr>
+        <w:t xml:space="preserve">. Pembina mahasiswa bertugas membina mahasiswa binaannya dengan cara </w:t>
+      </w:r>
+      <w:r>
+        <w:rPr>
+          <w:rFonts w:ascii="Times New Roman" w:hAnsi="Times New Roman" w:cs="Times New Roman"/>
+          <w:sz w:val="24"/>
+        </w:rPr>
+        <w:t>salah duanya</w:t>
+      </w:r>
+      <w:r>
+        <w:rPr>
+          <w:rFonts w:ascii="Times New Roman" w:hAnsi="Times New Roman" w:cs="Times New Roman"/>
           <w:sz w:val="24"/>
         </w:rPr>
         <w:t xml:space="preserve"> </w:t>
@@ -2128,34 +3572,86 @@
           <w:rFonts w:ascii="Times New Roman" w:hAnsi="Times New Roman" w:cs="Times New Roman"/>
           <w:sz w:val="24"/>
         </w:rPr>
-        <w:t>saya harus mengunduh terlebih dulu database yang berasal dari beberapa mesin fingerprint yang digunakan melalui software bawaan mesin tersebut (</w:t>
-      </w:r>
-      <w:r>
-        <w:rPr>
-          <w:rFonts w:ascii="Times New Roman" w:hAnsi="Times New Roman" w:cs="Times New Roman"/>
-          <w:i/>
-          <w:sz w:val="24"/>
-        </w:rPr>
-        <w:t>attendance management</w:t>
-      </w:r>
-      <w:r>
-        <w:rPr>
-          <w:rFonts w:ascii="Times New Roman" w:hAnsi="Times New Roman" w:cs="Times New Roman"/>
-          <w:sz w:val="24"/>
-        </w:rPr>
-        <w:t xml:space="preserve">). Selanjutnya melalui software tersebut juga saya merekap dan menyalin presensi shalat kedalam </w:t>
-      </w:r>
-      <w:r>
-        <w:rPr>
-          <w:rFonts w:ascii="Times New Roman" w:hAnsi="Times New Roman" w:cs="Times New Roman"/>
-          <w:i/>
-          <w:sz w:val="24"/>
-        </w:rPr>
-        <w:t>Microsoft</w:t>
-      </w:r>
-      <w:r>
-        <w:rPr>
-          <w:rFonts w:ascii="Times New Roman" w:hAnsi="Times New Roman" w:cs="Times New Roman"/>
+        <w:t xml:space="preserve">adalah memimpin kegiatan </w:t>
+      </w:r>
+      <w:r>
+        <w:rPr>
+          <w:rFonts w:ascii="Times New Roman" w:hAnsi="Times New Roman" w:cs="Times New Roman"/>
+          <w:i/>
+          <w:sz w:val="24"/>
+        </w:rPr>
+        <w:t>ta’lim</w:t>
+      </w:r>
+      <w:r>
+        <w:rPr>
+          <w:rFonts w:ascii="Times New Roman" w:hAnsi="Times New Roman" w:cs="Times New Roman"/>
+          <w:sz w:val="24"/>
+        </w:rPr>
+        <w:t xml:space="preserve"> dan </w:t>
+      </w:r>
+      <w:r>
+        <w:rPr>
+          <w:rFonts w:ascii="Times New Roman" w:hAnsi="Times New Roman" w:cs="Times New Roman"/>
+          <w:i/>
+          <w:sz w:val="24"/>
+        </w:rPr>
+        <w:t>tahsin</w:t>
+      </w:r>
+      <w:r>
+        <w:rPr>
+          <w:rFonts w:ascii="Times New Roman" w:hAnsi="Times New Roman" w:cs="Times New Roman"/>
+          <w:sz w:val="24"/>
+        </w:rPr>
+        <w:t xml:space="preserve"> serta berhak untuk menyetujui atau menolak </w:t>
+      </w:r>
+      <w:r>
+        <w:rPr>
+          <w:rFonts w:ascii="Times New Roman" w:hAnsi="Times New Roman" w:cs="Times New Roman"/>
+          <w:i/>
+          <w:sz w:val="24"/>
+        </w:rPr>
+        <w:t>udzur</w:t>
+      </w:r>
+      <w:r>
+        <w:rPr>
+          <w:rFonts w:ascii="Times New Roman" w:hAnsi="Times New Roman" w:cs="Times New Roman"/>
+          <w:sz w:val="24"/>
+        </w:rPr>
+        <w:t xml:space="preserve"> yang diajukan oleh mahasiswa</w:t>
+      </w:r>
+      <w:r>
+        <w:rPr>
+          <w:rFonts w:ascii="Times New Roman" w:hAnsi="Times New Roman" w:cs="Times New Roman"/>
+          <w:sz w:val="24"/>
+        </w:rPr>
+        <w:t xml:space="preserve"> binaan</w:t>
+      </w:r>
+      <w:r>
+        <w:rPr>
+          <w:rFonts w:ascii="Times New Roman" w:hAnsi="Times New Roman" w:cs="Times New Roman"/>
+          <w:sz w:val="24"/>
+        </w:rPr>
+        <w:t xml:space="preserve"> berdasar pengetahuannya. </w:t>
+      </w:r>
+      <w:r>
+        <w:rPr>
+          <w:rFonts w:ascii="Times New Roman" w:hAnsi="Times New Roman" w:cs="Times New Roman"/>
+          <w:sz w:val="24"/>
+        </w:rPr>
+        <w:t>Saya selaku admin matrikulasi bertugas untuk mengunduh dan meng</w:t>
+      </w:r>
+      <w:r>
+        <w:rPr>
+          <w:rFonts w:ascii="Times New Roman" w:hAnsi="Times New Roman" w:cs="Times New Roman"/>
+          <w:i/>
+          <w:sz w:val="24"/>
+        </w:rPr>
+        <w:t>import</w:t>
+      </w:r>
+      <w:r>
+        <w:rPr>
+          <w:rFonts w:ascii="Times New Roman" w:hAnsi="Times New Roman" w:cs="Times New Roman"/>
+          <w:i/>
           <w:sz w:val="24"/>
         </w:rPr>
         <w:t xml:space="preserve"> </w:t>
@@ -2163,76 +3659,92 @@
       <w:r>
         <w:rPr>
           <w:rFonts w:ascii="Times New Roman" w:hAnsi="Times New Roman" w:cs="Times New Roman"/>
-          <w:i/>
-          <w:sz w:val="24"/>
-        </w:rPr>
-        <w:t xml:space="preserve">Excel </w:t>
-      </w:r>
-      <w:r>
-        <w:rPr>
-          <w:rFonts w:ascii="Times New Roman" w:hAnsi="Times New Roman" w:cs="Times New Roman"/>
-          <w:sz w:val="24"/>
-        </w:rPr>
-        <w:t>berdasarkan mahasiswa</w:t>
-      </w:r>
-      <w:r>
-        <w:rPr>
-          <w:rFonts w:ascii="Times New Roman" w:hAnsi="Times New Roman" w:cs="Times New Roman"/>
-          <w:sz w:val="24"/>
-        </w:rPr>
-        <w:t xml:space="preserve"> secara manual satu-persatu</w:t>
-      </w:r>
-      <w:r>
-        <w:rPr>
-          <w:rFonts w:ascii="Times New Roman" w:hAnsi="Times New Roman" w:cs="Times New Roman"/>
-          <w:sz w:val="24"/>
-        </w:rPr>
-        <w:t xml:space="preserve">. Sedangkan untuk kegiatan ta’lim dan tahsin/tahfidz saya merekap dan menyalin langsung kedalam </w:t>
-      </w:r>
-      <w:r>
-        <w:rPr>
-          <w:rFonts w:ascii="Times New Roman" w:hAnsi="Times New Roman" w:cs="Times New Roman"/>
-          <w:i/>
-          <w:sz w:val="24"/>
-        </w:rPr>
-        <w:t>excel</w:t>
-      </w:r>
-      <w:r>
-        <w:rPr>
-          <w:rFonts w:ascii="Times New Roman" w:hAnsi="Times New Roman" w:cs="Times New Roman"/>
-          <w:sz w:val="24"/>
-        </w:rPr>
-        <w:t xml:space="preserve">. Setelah semua data presensi tersalin, dilakukan perhitungan penilaian berdasar parameter mencakup udzur mahasiswa di setiap kegiatan dan jadwal kepulangan. Nilai dihitung melalui </w:t>
-      </w:r>
-      <w:r>
-        <w:rPr>
-          <w:rFonts w:ascii="Times New Roman" w:hAnsi="Times New Roman" w:cs="Times New Roman"/>
-          <w:i/>
-          <w:sz w:val="24"/>
-        </w:rPr>
-        <w:t>template</w:t>
-      </w:r>
-      <w:r>
-        <w:rPr>
-          <w:rFonts w:ascii="Times New Roman" w:hAnsi="Times New Roman" w:cs="Times New Roman"/>
-          <w:sz w:val="24"/>
-        </w:rPr>
-        <w:t xml:space="preserve"> rumus </w:t>
-      </w:r>
-      <w:r>
-        <w:rPr>
-          <w:rFonts w:ascii="Times New Roman" w:hAnsi="Times New Roman" w:cs="Times New Roman"/>
-          <w:i/>
-          <w:sz w:val="24"/>
-        </w:rPr>
-        <w:t xml:space="preserve">excel </w:t>
-      </w:r>
-      <w:r>
-        <w:rPr>
-          <w:rFonts w:ascii="Times New Roman" w:hAnsi="Times New Roman" w:cs="Times New Roman"/>
-          <w:sz w:val="24"/>
-        </w:rPr>
-        <w:t>yang sudah diterapkan, namun untuk menyesuaikan jumlah udzur saya input secara manual berdasar formulir presensi manual semua kegiatan karena data udzur tertulis didalamnya.</w:t>
+          <w:sz w:val="24"/>
+        </w:rPr>
+        <w:t xml:space="preserve">data presensi </w:t>
+      </w:r>
+      <w:r>
+        <w:rPr>
+          <w:rFonts w:ascii="Times New Roman" w:hAnsi="Times New Roman" w:cs="Times New Roman"/>
+          <w:i/>
+          <w:sz w:val="24"/>
+        </w:rPr>
+        <w:t>shalat</w:t>
+      </w:r>
+      <w:r>
+        <w:rPr>
+          <w:rFonts w:ascii="Times New Roman" w:hAnsi="Times New Roman" w:cs="Times New Roman"/>
+          <w:sz w:val="24"/>
+        </w:rPr>
+        <w:t xml:space="preserve">, merekap dan menyalin presensi </w:t>
+      </w:r>
+      <w:r>
+        <w:rPr>
+          <w:rFonts w:ascii="Times New Roman" w:hAnsi="Times New Roman" w:cs="Times New Roman"/>
+          <w:i/>
+          <w:sz w:val="24"/>
+        </w:rPr>
+        <w:t>shalat</w:t>
+      </w:r>
+      <w:r>
+        <w:rPr>
+          <w:rFonts w:ascii="Times New Roman" w:hAnsi="Times New Roman" w:cs="Times New Roman"/>
+          <w:sz w:val="24"/>
+        </w:rPr>
+        <w:t xml:space="preserve">, </w:t>
+      </w:r>
+      <w:r>
+        <w:rPr>
+          <w:rFonts w:ascii="Times New Roman" w:hAnsi="Times New Roman" w:cs="Times New Roman"/>
+          <w:i/>
+          <w:sz w:val="24"/>
+        </w:rPr>
+        <w:t>ta’lim</w:t>
+      </w:r>
+      <w:r>
+        <w:rPr>
+          <w:rFonts w:ascii="Times New Roman" w:hAnsi="Times New Roman" w:cs="Times New Roman"/>
+          <w:sz w:val="24"/>
+        </w:rPr>
+        <w:t xml:space="preserve"> dan </w:t>
+      </w:r>
+      <w:r>
+        <w:rPr>
+          <w:rFonts w:ascii="Times New Roman" w:hAnsi="Times New Roman" w:cs="Times New Roman"/>
+          <w:i/>
+          <w:sz w:val="24"/>
+        </w:rPr>
+        <w:t>tahsin</w:t>
+      </w:r>
+      <w:r>
+        <w:rPr>
+          <w:rFonts w:ascii="Times New Roman" w:hAnsi="Times New Roman" w:cs="Times New Roman"/>
+          <w:sz w:val="24"/>
+        </w:rPr>
+        <w:t>/</w:t>
+      </w:r>
+      <w:r>
+        <w:rPr>
+          <w:rFonts w:ascii="Times New Roman" w:hAnsi="Times New Roman" w:cs="Times New Roman"/>
+          <w:i/>
+          <w:sz w:val="24"/>
+        </w:rPr>
+        <w:t>tahfidz</w:t>
+      </w:r>
+      <w:r>
+        <w:rPr>
+          <w:rFonts w:ascii="Times New Roman" w:hAnsi="Times New Roman" w:cs="Times New Roman"/>
+          <w:sz w:val="24"/>
+        </w:rPr>
+        <w:t xml:space="preserve"> serta menyesuaikan target presensi masing-masing mahasiswa berdasar formulir presensi yang telah diterima dari pembina mahasiswa hingga data tersebut menjadi </w:t>
+      </w:r>
+      <w:r>
+        <w:rPr>
+          <w:rFonts w:ascii="Times New Roman" w:hAnsi="Times New Roman" w:cs="Times New Roman"/>
+          <w:sz w:val="24"/>
+        </w:rPr>
+        <w:lastRenderedPageBreak/>
+        <w:t>informasi nilai yang siap diterbitkan. Sedangkan pimpinan bertugas untuk menetapkan kebijakan-kebijakan salah satunya target pencapaian hafalan quran, serta berhak untuk melihat nilai presensi semua jenis kegiatan.</w:t>
       </w:r>
     </w:p>
     <w:p>
@@ -2245,45 +3757,6 @@
           <w:sz w:val="24"/>
         </w:rPr>
       </w:pPr>
-      <w:r>
-        <w:rPr>
-          <w:rFonts w:ascii="Times New Roman" w:hAnsi="Times New Roman" w:cs="Times New Roman"/>
-          <w:b/>
-          <w:sz w:val="24"/>
-        </w:rPr>
-        <w:lastRenderedPageBreak/>
-        <w:t>Penulis</w:t>
-      </w:r>
-      <w:r>
-        <w:rPr>
-          <w:rFonts w:ascii="Times New Roman" w:hAnsi="Times New Roman" w:cs="Times New Roman"/>
-          <w:b/>
-          <w:sz w:val="24"/>
-        </w:rPr>
-        <w:tab/>
-        <w:t>:</w:t>
-      </w:r>
-      <w:r>
-        <w:rPr>
-          <w:rFonts w:ascii="Times New Roman" w:hAnsi="Times New Roman" w:cs="Times New Roman"/>
-          <w:sz w:val="24"/>
-        </w:rPr>
-        <w:t xml:space="preserve"> Siapa saja </w:t>
-      </w:r>
-      <w:r>
-        <w:rPr>
-          <w:rFonts w:ascii="Times New Roman" w:hAnsi="Times New Roman" w:cs="Times New Roman"/>
-          <w:sz w:val="24"/>
-        </w:rPr>
-        <w:t>pihak</w:t>
-      </w:r>
-      <w:r>
-        <w:rPr>
-          <w:rFonts w:ascii="Times New Roman" w:hAnsi="Times New Roman" w:cs="Times New Roman"/>
-          <w:sz w:val="24"/>
-        </w:rPr>
-        <w:t xml:space="preserve"> yang berkepentingan mengetahui atau mengakses nilai presensi kegiatan mahasiswa di program pembinaan?</w:t>
-      </w:r>
     </w:p>
     <w:p>
       <w:pPr>
@@ -2295,30 +3768,6 @@
           <w:sz w:val="24"/>
         </w:rPr>
       </w:pPr>
-      <w:r>
-        <w:rPr>
-          <w:rFonts w:ascii="Times New Roman" w:hAnsi="Times New Roman" w:cs="Times New Roman"/>
-          <w:b/>
-          <w:sz w:val="24"/>
-        </w:rPr>
-        <w:t>Informan</w:t>
-      </w:r>
-      <w:r>
-        <w:rPr>
-          <w:rFonts w:ascii="Times New Roman" w:hAnsi="Times New Roman" w:cs="Times New Roman"/>
-          <w:b/>
-          <w:sz w:val="24"/>
-        </w:rPr>
-        <w:tab/>
-        <w:t>:</w:t>
-      </w:r>
-      <w:r>
-        <w:rPr>
-          <w:rFonts w:ascii="Times New Roman" w:hAnsi="Times New Roman" w:cs="Times New Roman"/>
-          <w:sz w:val="24"/>
-        </w:rPr>
-        <w:t xml:space="preserve"> tentunya mahasiswa, pembina mahasiswa, pimpinan dan saya sendiri selaku admin matrikulasi.</w:t>
-      </w:r>
     </w:p>
     <w:p>
       <w:pPr>
@@ -2330,146 +3779,189 @@
           <w:sz w:val="24"/>
         </w:rPr>
       </w:pPr>
-      <w:r>
-        <w:rPr>
-          <w:rFonts w:ascii="Times New Roman" w:hAnsi="Times New Roman" w:cs="Times New Roman"/>
-          <w:b/>
-          <w:sz w:val="24"/>
-        </w:rPr>
-        <w:t>Penulis</w:t>
-      </w:r>
-      <w:r>
-        <w:rPr>
-          <w:rFonts w:ascii="Times New Roman" w:hAnsi="Times New Roman" w:cs="Times New Roman"/>
-          <w:b/>
-          <w:sz w:val="24"/>
-        </w:rPr>
-        <w:tab/>
-        <w:t>:</w:t>
-      </w:r>
-      <w:r>
-        <w:rPr>
-          <w:rFonts w:ascii="Times New Roman" w:hAnsi="Times New Roman" w:cs="Times New Roman"/>
-          <w:sz w:val="24"/>
-        </w:rPr>
-        <w:t xml:space="preserve"> </w:t>
-      </w:r>
-      <w:r>
-        <w:rPr>
-          <w:rFonts w:ascii="Times New Roman" w:hAnsi="Times New Roman" w:cs="Times New Roman"/>
-          <w:sz w:val="24"/>
-        </w:rPr>
-        <w:t>Boleh tolong jelaskan tugas dan hak masing-masing pihak tersebut pada program pembinaan mahasiswa di kegiatan shalat, ta’lim dan tahsin/tahfidz?</w:t>
-      </w:r>
     </w:p>
     <w:p>
       <w:pPr>
         <w:spacing w:line="360" w:lineRule="auto"/>
-        <w:ind w:left="1418" w:hanging="1418"/>
         <w:jc w:val="both"/>
         <w:rPr>
           <w:rFonts w:ascii="Times New Roman" w:hAnsi="Times New Roman" w:cs="Times New Roman"/>
           <w:sz w:val="24"/>
         </w:rPr>
       </w:pPr>
-      <w:r>
-        <w:rPr>
-          <w:rFonts w:ascii="Times New Roman" w:hAnsi="Times New Roman" w:cs="Times New Roman"/>
-          <w:b/>
-          <w:sz w:val="24"/>
-        </w:rPr>
-        <w:t>Informan</w:t>
-      </w:r>
-      <w:r>
-        <w:rPr>
-          <w:rFonts w:ascii="Times New Roman" w:hAnsi="Times New Roman" w:cs="Times New Roman"/>
-          <w:b/>
-          <w:sz w:val="24"/>
-        </w:rPr>
-        <w:tab/>
-        <w:t>:</w:t>
-      </w:r>
-      <w:r>
-        <w:rPr>
-          <w:rFonts w:ascii="Times New Roman" w:hAnsi="Times New Roman" w:cs="Times New Roman"/>
-          <w:sz w:val="24"/>
-        </w:rPr>
-        <w:t xml:space="preserve"> Mahasiswa berkewajiban mengikuti semua kegiatan tersebut dan pula berhak mengajukan udzur pada kegiatan shalat, ta’lim dan tahsin/tahfidz. Pembina mahasiswa bertugas membina mahasiswa binaannya dengan cara </w:t>
-      </w:r>
-      <w:r>
-        <w:rPr>
-          <w:rFonts w:ascii="Times New Roman" w:hAnsi="Times New Roman" w:cs="Times New Roman"/>
-          <w:sz w:val="24"/>
-        </w:rPr>
-        <w:t>salah duanya</w:t>
-      </w:r>
-      <w:r>
-        <w:rPr>
-          <w:rFonts w:ascii="Times New Roman" w:hAnsi="Times New Roman" w:cs="Times New Roman"/>
-          <w:sz w:val="24"/>
-        </w:rPr>
-        <w:t xml:space="preserve"> </w:t>
-      </w:r>
-      <w:r>
-        <w:rPr>
-          <w:rFonts w:ascii="Times New Roman" w:hAnsi="Times New Roman" w:cs="Times New Roman"/>
-          <w:sz w:val="24"/>
-        </w:rPr>
-        <w:t>adalah memimpin kegiatan ta’lim dan tahsin</w:t>
-      </w:r>
-      <w:r>
-        <w:rPr>
-          <w:rFonts w:ascii="Times New Roman" w:hAnsi="Times New Roman" w:cs="Times New Roman"/>
-          <w:sz w:val="24"/>
-        </w:rPr>
-        <w:t xml:space="preserve"> serta berhak untuk menyetujui atau menolak udzur yang diajukan oleh mahasiswa</w:t>
-      </w:r>
-      <w:r>
-        <w:rPr>
-          <w:rFonts w:ascii="Times New Roman" w:hAnsi="Times New Roman" w:cs="Times New Roman"/>
-          <w:sz w:val="24"/>
-        </w:rPr>
-        <w:t xml:space="preserve"> binaan</w:t>
-      </w:r>
-      <w:r>
-        <w:rPr>
-          <w:rFonts w:ascii="Times New Roman" w:hAnsi="Times New Roman" w:cs="Times New Roman"/>
-          <w:sz w:val="24"/>
-        </w:rPr>
-        <w:t xml:space="preserve"> berdasar pengetahuannya. </w:t>
-      </w:r>
-      <w:r>
-        <w:rPr>
-          <w:rFonts w:ascii="Times New Roman" w:hAnsi="Times New Roman" w:cs="Times New Roman"/>
-          <w:sz w:val="24"/>
-        </w:rPr>
-        <w:t>Saya selaku admin matrikulasi bertugas untuk mengunduh dan meng</w:t>
-      </w:r>
-      <w:r>
-        <w:rPr>
-          <w:rFonts w:ascii="Times New Roman" w:hAnsi="Times New Roman" w:cs="Times New Roman"/>
-          <w:i/>
-          <w:sz w:val="24"/>
-        </w:rPr>
-        <w:t>import</w:t>
-      </w:r>
-      <w:r>
-        <w:rPr>
-          <w:rFonts w:ascii="Times New Roman" w:hAnsi="Times New Roman" w:cs="Times New Roman"/>
-          <w:i/>
-          <w:sz w:val="24"/>
-        </w:rPr>
-        <w:t xml:space="preserve"> </w:t>
-      </w:r>
-      <w:r>
-        <w:rPr>
-          <w:rFonts w:ascii="Times New Roman" w:hAnsi="Times New Roman" w:cs="Times New Roman"/>
-          <w:sz w:val="24"/>
-        </w:rPr>
-        <w:t>data presensi shalat, merekap dan menyalin presensi shalat, ta’lim dan tahsin/tahfidz serta menyesuaikan target presensi masing-masing mahasiswa berdasar formulir presensi yang telah diterima dari pembina mahasiswa hingga data tersebut menjadi informasi nilai yang siap diterbitkan. Sedangkan pimpinan bertugas untuk menetapkan kebijakan-kebijakan salah satunya target pencapaian hafalan quran, serta berhak untuk melihat nilai presensi semua jenis kegiatan.</w:t>
-      </w:r>
+    </w:p>
+    <w:p>
+      <w:pPr>
+        <w:spacing w:line="360" w:lineRule="auto"/>
+        <w:jc w:val="both"/>
+        <w:rPr>
+          <w:rFonts w:ascii="Times New Roman" w:hAnsi="Times New Roman" w:cs="Times New Roman"/>
+          <w:sz w:val="24"/>
+        </w:rPr>
+      </w:pPr>
+    </w:p>
+    <w:p>
+      <w:pPr>
+        <w:spacing w:line="360" w:lineRule="auto"/>
+        <w:jc w:val="both"/>
+        <w:rPr>
+          <w:rFonts w:ascii="Times New Roman" w:hAnsi="Times New Roman" w:cs="Times New Roman"/>
+          <w:sz w:val="24"/>
+        </w:rPr>
+      </w:pPr>
+    </w:p>
+    <w:p>
+      <w:pPr>
+        <w:spacing w:line="360" w:lineRule="auto"/>
+        <w:jc w:val="both"/>
+        <w:rPr>
+          <w:rFonts w:ascii="Times New Roman" w:hAnsi="Times New Roman" w:cs="Times New Roman"/>
+          <w:sz w:val="24"/>
+        </w:rPr>
+      </w:pPr>
+    </w:p>
+    <w:p>
+      <w:pPr>
+        <w:spacing w:line="360" w:lineRule="auto"/>
+        <w:jc w:val="both"/>
+        <w:rPr>
+          <w:rFonts w:ascii="Times New Roman" w:hAnsi="Times New Roman" w:cs="Times New Roman"/>
+          <w:sz w:val="24"/>
+        </w:rPr>
+      </w:pPr>
+    </w:p>
+    <w:p>
+      <w:pPr>
+        <w:spacing w:line="360" w:lineRule="auto"/>
+        <w:jc w:val="both"/>
+        <w:rPr>
+          <w:rFonts w:ascii="Times New Roman" w:hAnsi="Times New Roman" w:cs="Times New Roman"/>
+          <w:sz w:val="24"/>
+        </w:rPr>
+      </w:pPr>
+    </w:p>
+    <w:p>
+      <w:pPr>
+        <w:spacing w:line="360" w:lineRule="auto"/>
+        <w:jc w:val="both"/>
+        <w:rPr>
+          <w:rFonts w:ascii="Times New Roman" w:hAnsi="Times New Roman" w:cs="Times New Roman"/>
+          <w:sz w:val="24"/>
+        </w:rPr>
+      </w:pPr>
+    </w:p>
+    <w:p>
+      <w:pPr>
+        <w:spacing w:line="360" w:lineRule="auto"/>
+        <w:jc w:val="both"/>
+        <w:rPr>
+          <w:rFonts w:ascii="Times New Roman" w:hAnsi="Times New Roman" w:cs="Times New Roman"/>
+          <w:sz w:val="24"/>
+        </w:rPr>
+      </w:pPr>
+    </w:p>
+    <w:p>
+      <w:pPr>
+        <w:spacing w:line="360" w:lineRule="auto"/>
+        <w:jc w:val="both"/>
+        <w:rPr>
+          <w:rFonts w:ascii="Times New Roman" w:hAnsi="Times New Roman" w:cs="Times New Roman"/>
+          <w:sz w:val="24"/>
+        </w:rPr>
+      </w:pPr>
+    </w:p>
+    <w:p>
+      <w:pPr>
+        <w:spacing w:line="360" w:lineRule="auto"/>
+        <w:jc w:val="both"/>
+        <w:rPr>
+          <w:rFonts w:ascii="Times New Roman" w:hAnsi="Times New Roman" w:cs="Times New Roman"/>
+          <w:sz w:val="24"/>
+        </w:rPr>
+      </w:pPr>
       <w:bookmarkStart w:id="0" w:name="_GoBack"/>
       <w:bookmarkEnd w:id="0"/>
+    </w:p>
+    <w:p>
+      <w:pPr>
+        <w:spacing w:line="360" w:lineRule="auto"/>
+        <w:jc w:val="both"/>
+        <w:rPr>
+          <w:rFonts w:ascii="Times New Roman" w:hAnsi="Times New Roman" w:cs="Times New Roman"/>
+          <w:sz w:val="24"/>
+        </w:rPr>
+      </w:pPr>
+    </w:p>
+    <w:p>
+      <w:pPr>
+        <w:spacing w:line="360" w:lineRule="auto"/>
+        <w:jc w:val="both"/>
+        <w:rPr>
+          <w:rFonts w:ascii="Times New Roman" w:hAnsi="Times New Roman" w:cs="Times New Roman"/>
+          <w:b/>
+          <w:sz w:val="24"/>
+        </w:rPr>
+      </w:pPr>
+      <w:r>
+        <w:rPr>
+          <w:rFonts w:ascii="Times New Roman" w:hAnsi="Times New Roman" w:cs="Times New Roman"/>
+          <w:b/>
+          <w:sz w:val="24"/>
+        </w:rPr>
+        <w:t>Informan,</w:t>
+      </w:r>
+    </w:p>
+    <w:p>
+      <w:pPr>
+        <w:spacing w:line="360" w:lineRule="auto"/>
+        <w:jc w:val="both"/>
+        <w:rPr>
+          <w:rFonts w:ascii="Times New Roman" w:hAnsi="Times New Roman" w:cs="Times New Roman"/>
+          <w:sz w:val="24"/>
+        </w:rPr>
+      </w:pPr>
+    </w:p>
+    <w:p>
+      <w:pPr>
+        <w:spacing w:line="360" w:lineRule="auto"/>
+        <w:jc w:val="both"/>
+        <w:rPr>
+          <w:rFonts w:ascii="Times New Roman" w:hAnsi="Times New Roman" w:cs="Times New Roman"/>
+          <w:sz w:val="24"/>
+        </w:rPr>
+      </w:pPr>
+    </w:p>
+    <w:p>
+      <w:pPr>
+        <w:spacing w:line="240" w:lineRule="auto"/>
+        <w:rPr>
+          <w:rFonts w:ascii="Times New Roman" w:hAnsi="Times New Roman" w:cs="Times New Roman"/>
+          <w:sz w:val="24"/>
+        </w:rPr>
+      </w:pPr>
+      <w:r>
+        <w:rPr>
+          <w:rFonts w:ascii="Times New Roman" w:hAnsi="Times New Roman" w:cs="Times New Roman"/>
+          <w:sz w:val="24"/>
+        </w:rPr>
+        <w:t>Derry</w:t>
+      </w:r>
+    </w:p>
+    <w:p>
+      <w:pPr>
+        <w:spacing w:line="240" w:lineRule="auto"/>
+        <w:rPr>
+          <w:rFonts w:ascii="Times New Roman" w:hAnsi="Times New Roman" w:cs="Times New Roman"/>
+          <w:sz w:val="24"/>
+        </w:rPr>
+      </w:pPr>
+      <w:r>
+        <w:rPr>
+          <w:rFonts w:ascii="Times New Roman" w:hAnsi="Times New Roman" w:cs="Times New Roman"/>
+          <w:sz w:val="24"/>
+        </w:rPr>
+        <w:t>(Admin Matrikulasi)</w:t>
+      </w:r>
     </w:p>
     <w:sectPr>
       <w:pgSz w:w="11906" w:h="16838"/>
@@ -3368,7 +4860,7 @@
 </file>
 
 <file path=customXml/itemProps1.xml><?xml version="1.0" encoding="utf-8"?>
-<ds:datastoreItem xmlns:ds="http://schemas.openxmlformats.org/officeDocument/2006/customXml" ds:itemID="{0F8D8BB3-5582-4031-8F8C-34AA32C408B9}">
+<ds:datastoreItem xmlns:ds="http://schemas.openxmlformats.org/officeDocument/2006/customXml" ds:itemID="{355E33F3-532C-45B9-9F07-6D4EBD89ACF7}">
   <ds:schemaRefs>
     <ds:schemaRef ds:uri="http://schemas.openxmlformats.org/officeDocument/2006/bibliography"/>
   </ds:schemaRefs>

--- a/LAMPIRAN/Wawancara.docx
+++ b/LAMPIRAN/Wawancara.docx
@@ -526,7 +526,7 @@
           <w:rFonts w:ascii="Times New Roman" w:hAnsi="Times New Roman" w:cs="Times New Roman"/>
           <w:sz w:val="24"/>
         </w:rPr>
-        <w:t xml:space="preserve"> wajib berjama’ah, </w:t>
+        <w:t xml:space="preserve">, </w:t>
       </w:r>
       <w:r>
         <w:rPr>
@@ -802,14 +802,7 @@
           <w:rFonts w:ascii="Times New Roman" w:hAnsi="Times New Roman" w:cs="Times New Roman"/>
           <w:sz w:val="24"/>
         </w:rPr>
-        <w:t xml:space="preserve"> be</w:t>
-      </w:r>
-      <w:r>
-        <w:rPr>
-          <w:rFonts w:ascii="Times New Roman" w:hAnsi="Times New Roman" w:cs="Times New Roman"/>
-          <w:sz w:val="24"/>
-        </w:rPr>
-        <w:t xml:space="preserve">rjama’ah, </w:t>
+        <w:t xml:space="preserve">, </w:t>
       </w:r>
       <w:r>
         <w:rPr>
@@ -884,7 +877,7 @@
           <w:rFonts w:ascii="Times New Roman" w:hAnsi="Times New Roman" w:cs="Times New Roman"/>
           <w:sz w:val="24"/>
         </w:rPr>
-        <w:t xml:space="preserve"> adalah aktiftas wajib kita semua sebagai umat muslim secara umum dan kegiatan wajib bagi </w:t>
+        <w:t xml:space="preserve"> kegiatan wajib bagi </w:t>
       </w:r>
       <w:r>
         <w:rPr>
@@ -1079,7 +1072,130 @@
           <w:rFonts w:ascii="Times New Roman" w:hAnsi="Times New Roman" w:cs="Times New Roman"/>
           <w:sz w:val="24"/>
         </w:rPr>
-        <w:t xml:space="preserve">. Kegiatan ini dilaksanakan selepas </w:t>
+        <w:t xml:space="preserve">. Kegiatan ini </w:t>
+      </w:r>
+      <w:r>
+        <w:rPr>
+          <w:rFonts w:ascii="Times New Roman" w:hAnsi="Times New Roman" w:cs="Times New Roman"/>
+          <w:sz w:val="24"/>
+        </w:rPr>
+        <w:t>diadakan</w:t>
+      </w:r>
+      <w:r>
+        <w:rPr>
+          <w:rFonts w:ascii="Times New Roman" w:hAnsi="Times New Roman" w:cs="Times New Roman"/>
+          <w:sz w:val="24"/>
+        </w:rPr>
+        <w:t xml:space="preserve"> minimal diadakan 2 kali dalam satu pekan</w:t>
+      </w:r>
+      <w:r>
+        <w:rPr>
+          <w:rFonts w:ascii="Times New Roman" w:hAnsi="Times New Roman" w:cs="Times New Roman"/>
+          <w:sz w:val="24"/>
+        </w:rPr>
+        <w:t xml:space="preserve"> dan pelaksanaannya menyesuaikan keluangan waktu pembina mahasiswa</w:t>
+      </w:r>
+      <w:r>
+        <w:rPr>
+          <w:rFonts w:ascii="Times New Roman" w:hAnsi="Times New Roman" w:cs="Times New Roman"/>
+          <w:sz w:val="24"/>
+        </w:rPr>
+        <w:t xml:space="preserve">. </w:t>
+      </w:r>
+      <w:r>
+        <w:rPr>
+          <w:rFonts w:ascii="Times New Roman" w:hAnsi="Times New Roman" w:cs="Times New Roman"/>
+          <w:i/>
+          <w:sz w:val="24"/>
+        </w:rPr>
+        <w:t>Tahsin</w:t>
+      </w:r>
+      <w:r>
+        <w:rPr>
+          <w:rFonts w:ascii="Times New Roman" w:hAnsi="Times New Roman" w:cs="Times New Roman"/>
+          <w:sz w:val="24"/>
+        </w:rPr>
+        <w:t>/</w:t>
+      </w:r>
+      <w:r>
+        <w:rPr>
+          <w:rFonts w:ascii="Times New Roman" w:hAnsi="Times New Roman" w:cs="Times New Roman"/>
+          <w:i/>
+          <w:sz w:val="24"/>
+        </w:rPr>
+        <w:t>Tahfidz</w:t>
+      </w:r>
+      <w:r>
+        <w:rPr>
+          <w:rFonts w:ascii="Times New Roman" w:hAnsi="Times New Roman" w:cs="Times New Roman"/>
+          <w:sz w:val="24"/>
+        </w:rPr>
+        <w:t xml:space="preserve"> adalah kegiatan untuk memperbaiki dan meningkatkan kualitas membaca Al-Quran. Didalamnya juga terdapat kegiatan menghafal al-quran sesuai dengan target pencapaian selama 2 semester. Kegiatan ini </w:t>
+      </w:r>
+      <w:r>
+        <w:rPr>
+          <w:rFonts w:ascii="Times New Roman" w:hAnsi="Times New Roman" w:cs="Times New Roman"/>
+          <w:sz w:val="24"/>
+        </w:rPr>
+        <w:lastRenderedPageBreak/>
+        <w:t xml:space="preserve">juga menggunakan formulir presensi manual sebagai alat pengambilan presensi karena pelaksanaannya juga terpisah seperti kegiatan </w:t>
+      </w:r>
+      <w:r>
+        <w:rPr>
+          <w:rFonts w:ascii="Times New Roman" w:hAnsi="Times New Roman" w:cs="Times New Roman"/>
+          <w:i/>
+          <w:sz w:val="24"/>
+        </w:rPr>
+        <w:t>ta’lim</w:t>
+      </w:r>
+      <w:r>
+        <w:rPr>
+          <w:rFonts w:ascii="Times New Roman" w:hAnsi="Times New Roman" w:cs="Times New Roman"/>
+          <w:sz w:val="24"/>
+        </w:rPr>
+        <w:t xml:space="preserve"> yaitu berdasar pembina mahasiswa </w:t>
+      </w:r>
+      <w:r>
+        <w:rPr>
+          <w:rFonts w:ascii="Times New Roman" w:hAnsi="Times New Roman" w:cs="Times New Roman"/>
+          <w:sz w:val="24"/>
+        </w:rPr>
+        <w:t xml:space="preserve">dan </w:t>
+      </w:r>
+      <w:r>
+        <w:rPr>
+          <w:rFonts w:ascii="Times New Roman" w:hAnsi="Times New Roman" w:cs="Times New Roman"/>
+          <w:sz w:val="24"/>
+        </w:rPr>
+        <w:t xml:space="preserve">diikuti oleh mahasiswa binaan. Kegiatan ini </w:t>
+      </w:r>
+      <w:r>
+        <w:rPr>
+          <w:rFonts w:ascii="Times New Roman" w:hAnsi="Times New Roman" w:cs="Times New Roman"/>
+          <w:sz w:val="24"/>
+        </w:rPr>
+        <w:t>diadakan</w:t>
+      </w:r>
+      <w:r>
+        <w:rPr>
+          <w:rFonts w:ascii="Times New Roman" w:hAnsi="Times New Roman" w:cs="Times New Roman"/>
+          <w:sz w:val="24"/>
+        </w:rPr>
+        <w:t xml:space="preserve"> </w:t>
+      </w:r>
+      <w:r>
+        <w:rPr>
+          <w:rFonts w:ascii="Times New Roman" w:hAnsi="Times New Roman" w:cs="Times New Roman"/>
+          <w:sz w:val="24"/>
+        </w:rPr>
+        <w:t>ba’da</w:t>
+      </w:r>
+      <w:r>
+        <w:rPr>
+          <w:rFonts w:ascii="Times New Roman" w:hAnsi="Times New Roman" w:cs="Times New Roman"/>
+          <w:sz w:val="24"/>
+        </w:rPr>
+        <w:t xml:space="preserve"> </w:t>
       </w:r>
       <w:r>
         <w:rPr>
@@ -1094,118 +1210,35 @@
           <w:rFonts w:ascii="Times New Roman" w:hAnsi="Times New Roman" w:cs="Times New Roman"/>
           <w:sz w:val="24"/>
         </w:rPr>
-        <w:t xml:space="preserve"> ashar atau </w:t>
-      </w:r>
-      <w:r>
-        <w:rPr>
-          <w:rFonts w:ascii="Times New Roman" w:hAnsi="Times New Roman" w:cs="Times New Roman"/>
-          <w:i/>
-          <w:sz w:val="24"/>
-        </w:rPr>
-        <w:t>shalat</w:t>
-      </w:r>
-      <w:r>
-        <w:rPr>
-          <w:rFonts w:ascii="Times New Roman" w:hAnsi="Times New Roman" w:cs="Times New Roman"/>
-          <w:sz w:val="24"/>
-        </w:rPr>
-        <w:t xml:space="preserve"> </w:t>
-      </w:r>
-      <w:r>
-        <w:rPr>
-          <w:rFonts w:ascii="Times New Roman" w:hAnsi="Times New Roman" w:cs="Times New Roman"/>
-          <w:sz w:val="24"/>
-        </w:rPr>
-        <w:t>isya</w:t>
-      </w:r>
-      <w:r>
-        <w:rPr>
-          <w:rFonts w:ascii="Times New Roman" w:hAnsi="Times New Roman" w:cs="Times New Roman"/>
-          <w:sz w:val="24"/>
-        </w:rPr>
-        <w:t xml:space="preserve"> dan minimal diadakan 2 kali dalam satu pekan. </w:t>
-      </w:r>
-      <w:r>
-        <w:rPr>
-          <w:rFonts w:ascii="Times New Roman" w:hAnsi="Times New Roman" w:cs="Times New Roman"/>
-          <w:i/>
-          <w:sz w:val="24"/>
-        </w:rPr>
-        <w:t>Tahsin</w:t>
-      </w:r>
-      <w:r>
-        <w:rPr>
-          <w:rFonts w:ascii="Times New Roman" w:hAnsi="Times New Roman" w:cs="Times New Roman"/>
-          <w:sz w:val="24"/>
-        </w:rPr>
-        <w:t>/</w:t>
-      </w:r>
-      <w:r>
-        <w:rPr>
-          <w:rFonts w:ascii="Times New Roman" w:hAnsi="Times New Roman" w:cs="Times New Roman"/>
-          <w:i/>
-          <w:sz w:val="24"/>
-        </w:rPr>
-        <w:t>Tahfidz</w:t>
-      </w:r>
-      <w:r>
-        <w:rPr>
-          <w:rFonts w:ascii="Times New Roman" w:hAnsi="Times New Roman" w:cs="Times New Roman"/>
-          <w:sz w:val="24"/>
-        </w:rPr>
-        <w:t xml:space="preserve"> adalah kegiatan untuk memperbaiki dan meningkatkan kualitas membaca Al-Quran. Didalamnya juga terdapat kegiatan menghafal al-quran sesuai dengan target </w:t>
-      </w:r>
-      <w:r>
-        <w:rPr>
-          <w:rFonts w:ascii="Times New Roman" w:hAnsi="Times New Roman" w:cs="Times New Roman"/>
-          <w:sz w:val="24"/>
-        </w:rPr>
-        <w:lastRenderedPageBreak/>
-        <w:t xml:space="preserve">pencapaian selama 2 semester. Kegiatan ini juga menggunakan formulir presensi manual sebagai alat pengambilan presensi karena pelaksanaannya juga terpisah seperti kegiatan </w:t>
-      </w:r>
-      <w:r>
-        <w:rPr>
-          <w:rFonts w:ascii="Times New Roman" w:hAnsi="Times New Roman" w:cs="Times New Roman"/>
-          <w:i/>
-          <w:sz w:val="24"/>
-        </w:rPr>
-        <w:t>ta’lim</w:t>
-      </w:r>
-      <w:r>
-        <w:rPr>
-          <w:rFonts w:ascii="Times New Roman" w:hAnsi="Times New Roman" w:cs="Times New Roman"/>
-          <w:sz w:val="24"/>
-        </w:rPr>
-        <w:t xml:space="preserve"> yaitu berdasar pembina mahasiswa </w:t>
-      </w:r>
-      <w:r>
-        <w:rPr>
-          <w:rFonts w:ascii="Times New Roman" w:hAnsi="Times New Roman" w:cs="Times New Roman"/>
-          <w:sz w:val="24"/>
-        </w:rPr>
-        <w:t xml:space="preserve">dan </w:t>
-      </w:r>
-      <w:r>
-        <w:rPr>
-          <w:rFonts w:ascii="Times New Roman" w:hAnsi="Times New Roman" w:cs="Times New Roman"/>
-          <w:sz w:val="24"/>
-        </w:rPr>
-        <w:t xml:space="preserve">diikuti oleh mahasiswa binaan. Kegiatan ini dilaksanakan selepas </w:t>
-      </w:r>
-      <w:r>
-        <w:rPr>
-          <w:rFonts w:ascii="Times New Roman" w:hAnsi="Times New Roman" w:cs="Times New Roman"/>
-          <w:i/>
-          <w:sz w:val="24"/>
-        </w:rPr>
-        <w:t>shalat</w:t>
-      </w:r>
-      <w:r>
-        <w:rPr>
-          <w:rFonts w:ascii="Times New Roman" w:hAnsi="Times New Roman" w:cs="Times New Roman"/>
-          <w:sz w:val="24"/>
-        </w:rPr>
-        <w:t xml:space="preserve"> shubuh minimal 3 kali dalam satu pekan.</w:t>
+        <w:t xml:space="preserve"> shubuh</w:t>
+      </w:r>
+      <w:r>
+        <w:rPr>
+          <w:rFonts w:ascii="Times New Roman" w:hAnsi="Times New Roman" w:cs="Times New Roman"/>
+          <w:sz w:val="24"/>
+        </w:rPr>
+        <w:t xml:space="preserve"> atau ba’da ashar</w:t>
+      </w:r>
+      <w:r>
+        <w:rPr>
+          <w:rFonts w:ascii="Times New Roman" w:hAnsi="Times New Roman" w:cs="Times New Roman"/>
+          <w:sz w:val="24"/>
+        </w:rPr>
+        <w:t xml:space="preserve"> minimal 3 kali dalam satu pekan</w:t>
+      </w:r>
+      <w:r>
+        <w:rPr>
+          <w:rFonts w:ascii="Times New Roman" w:hAnsi="Times New Roman" w:cs="Times New Roman"/>
+          <w:sz w:val="24"/>
+        </w:rPr>
+        <w:t xml:space="preserve"> dan pelaksanaannya menyesuaikan keluangan waktu pembina mahasiswa</w:t>
+      </w:r>
+      <w:r>
+        <w:rPr>
+          <w:rFonts w:ascii="Times New Roman" w:hAnsi="Times New Roman" w:cs="Times New Roman"/>
+          <w:sz w:val="24"/>
+        </w:rPr>
+        <w:t>.</w:t>
       </w:r>
     </w:p>
     <w:p>
@@ -1289,7 +1322,67 @@
           <w:rFonts w:ascii="Times New Roman" w:hAnsi="Times New Roman" w:cs="Times New Roman"/>
           <w:sz w:val="24"/>
         </w:rPr>
-        <w:t>secara bergantian antara ikhwan dan akhwat. Misalnya ikhwan dijadwalkan pulang  pada pekan ke-2 sedangkan akhwat pada pekan ke-4. Jadwal kepulangan ini juga dis</w:t>
+        <w:t xml:space="preserve">secara bergantian antara </w:t>
+      </w:r>
+      <w:r>
+        <w:rPr>
+          <w:rFonts w:ascii="Times New Roman" w:hAnsi="Times New Roman" w:cs="Times New Roman"/>
+          <w:i/>
+          <w:sz w:val="24"/>
+        </w:rPr>
+        <w:t>ikhwan</w:t>
+      </w:r>
+      <w:r>
+        <w:rPr>
+          <w:rFonts w:ascii="Times New Roman" w:hAnsi="Times New Roman" w:cs="Times New Roman"/>
+          <w:sz w:val="24"/>
+        </w:rPr>
+        <w:t xml:space="preserve"> dan </w:t>
+      </w:r>
+      <w:r>
+        <w:rPr>
+          <w:rFonts w:ascii="Times New Roman" w:hAnsi="Times New Roman" w:cs="Times New Roman"/>
+          <w:i/>
+          <w:sz w:val="24"/>
+        </w:rPr>
+        <w:t>akhwat</w:t>
+      </w:r>
+      <w:r>
+        <w:rPr>
+          <w:rFonts w:ascii="Times New Roman" w:hAnsi="Times New Roman" w:cs="Times New Roman"/>
+          <w:sz w:val="24"/>
+        </w:rPr>
+        <w:t xml:space="preserve">. Misalnya </w:t>
+      </w:r>
+      <w:r>
+        <w:rPr>
+          <w:rFonts w:ascii="Times New Roman" w:hAnsi="Times New Roman" w:cs="Times New Roman"/>
+          <w:i/>
+          <w:sz w:val="24"/>
+        </w:rPr>
+        <w:t>ikhwan</w:t>
+      </w:r>
+      <w:r>
+        <w:rPr>
+          <w:rFonts w:ascii="Times New Roman" w:hAnsi="Times New Roman" w:cs="Times New Roman"/>
+          <w:sz w:val="24"/>
+        </w:rPr>
+        <w:t xml:space="preserve"> dijadwalkan pulang  pada pekan ke-2 sedangkan </w:t>
+      </w:r>
+      <w:r>
+        <w:rPr>
+          <w:rFonts w:ascii="Times New Roman" w:hAnsi="Times New Roman" w:cs="Times New Roman"/>
+          <w:i/>
+          <w:sz w:val="24"/>
+        </w:rPr>
+        <w:t>akhwat</w:t>
+      </w:r>
+      <w:r>
+        <w:rPr>
+          <w:rFonts w:ascii="Times New Roman" w:hAnsi="Times New Roman" w:cs="Times New Roman"/>
+          <w:sz w:val="24"/>
+        </w:rPr>
+        <w:t xml:space="preserve"> pada pekan ke-4. Jadwal kepulangan ini juga dis</w:t>
       </w:r>
       <w:r>
         <w:rPr>
@@ -1589,6 +1682,7 @@
           <w:i/>
           <w:sz w:val="24"/>
         </w:rPr>
+        <w:lastRenderedPageBreak/>
         <w:t xml:space="preserve">tapping </w:t>
       </w:r>
       <w:r>
@@ -1627,15 +1721,7 @@
           <w:rFonts w:ascii="Times New Roman" w:hAnsi="Times New Roman" w:cs="Times New Roman"/>
           <w:sz w:val="24"/>
         </w:rPr>
-        <w:t xml:space="preserve"> tersebut. Jadi mahasiswa </w:t>
-      </w:r>
-      <w:r>
-        <w:rPr>
-          <w:rFonts w:ascii="Times New Roman" w:hAnsi="Times New Roman" w:cs="Times New Roman"/>
-          <w:sz w:val="24"/>
-        </w:rPr>
-        <w:lastRenderedPageBreak/>
-        <w:t xml:space="preserve">mendapatkan </w:t>
+        <w:t xml:space="preserve"> tersebut. Jadi mahasiswa mendapatkan </w:t>
       </w:r>
       <w:r>
         <w:rPr>
@@ -2039,7 +2125,30 @@
           <w:rFonts w:ascii="Times New Roman" w:hAnsi="Times New Roman" w:cs="Times New Roman"/>
           <w:sz w:val="24"/>
         </w:rPr>
-        <w:t xml:space="preserve"> setiap kegiatan dan jadwal kepulangan jika ada. Normalnya nilai diterbitkan setiap hari senin setelah saya selesai melakukan rekapitulasi semua kegiatan. Tapi karena presensi yang harus direkap dan jumlah mahasiswa tidak sedikit maka sering terjadi keterlambatan penerbitan nilai 2-3 hari. Penerbitan dan penyampaian nilai dilakukan dengan cara </w:t>
+        <w:t xml:space="preserve"> setiap kegiatan dan jadwal kepulangan jika ada. Normalnya nilai diterbitkan setiap hari </w:t>
+      </w:r>
+      <w:r>
+        <w:rPr>
+          <w:rFonts w:ascii="Times New Roman" w:hAnsi="Times New Roman" w:cs="Times New Roman"/>
+          <w:sz w:val="24"/>
+        </w:rPr>
+        <w:t>jumat</w:t>
+      </w:r>
+      <w:r>
+        <w:rPr>
+          <w:rFonts w:ascii="Times New Roman" w:hAnsi="Times New Roman" w:cs="Times New Roman"/>
+          <w:sz w:val="24"/>
+        </w:rPr>
+        <w:t>. Tapi karena presensi yang harus direkap dan jumlah mahasiswa tidak sedikit maka sering terjadi keterlambatan penerbitan nilai 2-3 hari. Penerbitan dan penyampa</w:t>
+      </w:r>
+      <w:bookmarkStart w:id="0" w:name="_GoBack"/>
+      <w:bookmarkEnd w:id="0"/>
+      <w:r>
+        <w:rPr>
+          <w:rFonts w:ascii="Times New Roman" w:hAnsi="Times New Roman" w:cs="Times New Roman"/>
+          <w:sz w:val="24"/>
+        </w:rPr>
+        <w:t xml:space="preserve">ian nilai </w:t>
       </w:r>
       <w:r>
         <w:rPr>
@@ -2047,7 +2156,21 @@
           <w:sz w:val="24"/>
         </w:rPr>
         <w:lastRenderedPageBreak/>
-        <w:t>menempelkan hasil cetak daftar nilai mahasiswa di mading sehingga mahasiswa dapat melihatnya.</w:t>
+        <w:t>dilakukan dengan cara menempelkan hasil cetak daftar nilai mahasiswa di mading seh</w:t>
+      </w:r>
+      <w:r>
+        <w:rPr>
+          <w:rFonts w:ascii="Times New Roman" w:hAnsi="Times New Roman" w:cs="Times New Roman"/>
+          <w:sz w:val="24"/>
+        </w:rPr>
+        <w:t>ingga mahasiswa dapat melihat secara langsung</w:t>
+      </w:r>
+      <w:r>
+        <w:rPr>
+          <w:rFonts w:ascii="Times New Roman" w:hAnsi="Times New Roman" w:cs="Times New Roman"/>
+          <w:sz w:val="24"/>
+        </w:rPr>
+        <w:t>.</w:t>
       </w:r>
     </w:p>
     <w:p>
@@ -2192,7 +2315,29 @@
           <w:rFonts w:ascii="Times New Roman" w:hAnsi="Times New Roman" w:cs="Times New Roman"/>
           <w:sz w:val="24"/>
         </w:rPr>
-        <w:t xml:space="preserve"> yaitu haid (hanya bagi akhwat), sakit, hujan dan izin </w:t>
+        <w:t xml:space="preserve"> yaitu haid (hanya bagi </w:t>
+      </w:r>
+      <w:r>
+        <w:rPr>
+          <w:rFonts w:ascii="Times New Roman" w:hAnsi="Times New Roman" w:cs="Times New Roman"/>
+          <w:i/>
+          <w:sz w:val="24"/>
+        </w:rPr>
+        <w:t>akhwat</w:t>
+      </w:r>
+      <w:r>
+        <w:rPr>
+          <w:rFonts w:ascii="Times New Roman" w:hAnsi="Times New Roman" w:cs="Times New Roman"/>
+          <w:sz w:val="24"/>
+        </w:rPr>
+        <w:t>)</w:t>
+      </w:r>
+      <w:r>
+        <w:rPr>
+          <w:rFonts w:ascii="Times New Roman" w:hAnsi="Times New Roman" w:cs="Times New Roman"/>
+          <w:sz w:val="24"/>
+        </w:rPr>
+        <w:t xml:space="preserve">, hujan dan izin </w:t>
       </w:r>
       <w:r>
         <w:rPr>
@@ -2486,7 +2631,15 @@
           <w:rFonts w:ascii="Times New Roman" w:hAnsi="Times New Roman" w:cs="Times New Roman"/>
           <w:sz w:val="24"/>
         </w:rPr>
-        <w:t xml:space="preserve"> yang diizinkan pada kegiatan ini adalah sakit dan izin </w:t>
+        <w:t xml:space="preserve"> yang diizinkan pada </w:t>
+      </w:r>
+      <w:r>
+        <w:rPr>
+          <w:rFonts w:ascii="Times New Roman" w:hAnsi="Times New Roman" w:cs="Times New Roman"/>
+          <w:sz w:val="24"/>
+        </w:rPr>
+        <w:lastRenderedPageBreak/>
+        <w:t xml:space="preserve">kegiatan ini adalah sakit dan izin </w:t>
       </w:r>
       <w:r>
         <w:rPr>
@@ -2501,7 +2654,37 @@
           <w:rFonts w:ascii="Times New Roman" w:hAnsi="Times New Roman" w:cs="Times New Roman"/>
           <w:sz w:val="24"/>
         </w:rPr>
-        <w:t xml:space="preserve"> berlaku untuk ikhwan dan akhwat.</w:t>
+        <w:t xml:space="preserve"> berlaku untuk </w:t>
+      </w:r>
+      <w:r>
+        <w:rPr>
+          <w:rFonts w:ascii="Times New Roman" w:hAnsi="Times New Roman" w:cs="Times New Roman"/>
+          <w:i/>
+          <w:sz w:val="24"/>
+        </w:rPr>
+        <w:t>ikhwan</w:t>
+      </w:r>
+      <w:r>
+        <w:rPr>
+          <w:rFonts w:ascii="Times New Roman" w:hAnsi="Times New Roman" w:cs="Times New Roman"/>
+          <w:sz w:val="24"/>
+        </w:rPr>
+        <w:t xml:space="preserve"> dan </w:t>
+      </w:r>
+      <w:r>
+        <w:rPr>
+          <w:rFonts w:ascii="Times New Roman" w:hAnsi="Times New Roman" w:cs="Times New Roman"/>
+          <w:i/>
+          <w:sz w:val="24"/>
+        </w:rPr>
+        <w:t>akhwat</w:t>
+      </w:r>
+      <w:r>
+        <w:rPr>
+          <w:rFonts w:ascii="Times New Roman" w:hAnsi="Times New Roman" w:cs="Times New Roman"/>
+          <w:sz w:val="24"/>
+        </w:rPr>
+        <w:t>.</w:t>
       </w:r>
     </w:p>
     <w:p>
@@ -2520,7 +2703,6 @@
           <w:b/>
           <w:sz w:val="24"/>
         </w:rPr>
-        <w:lastRenderedPageBreak/>
         <w:t>Penulis</w:t>
       </w:r>
       <w:r>
@@ -2737,7 +2919,37 @@
           <w:rFonts w:ascii="Times New Roman" w:hAnsi="Times New Roman" w:cs="Times New Roman"/>
           <w:sz w:val="24"/>
         </w:rPr>
-        <w:t xml:space="preserve"> berlaku untuk ikhwan dan akhwat.</w:t>
+        <w:t xml:space="preserve"> berlaku untuk </w:t>
+      </w:r>
+      <w:r>
+        <w:rPr>
+          <w:rFonts w:ascii="Times New Roman" w:hAnsi="Times New Roman" w:cs="Times New Roman"/>
+          <w:i/>
+          <w:sz w:val="24"/>
+        </w:rPr>
+        <w:t>ikhwan</w:t>
+      </w:r>
+      <w:r>
+        <w:rPr>
+          <w:rFonts w:ascii="Times New Roman" w:hAnsi="Times New Roman" w:cs="Times New Roman"/>
+          <w:sz w:val="24"/>
+        </w:rPr>
+        <w:t xml:space="preserve"> dan </w:t>
+      </w:r>
+      <w:r>
+        <w:rPr>
+          <w:rFonts w:ascii="Times New Roman" w:hAnsi="Times New Roman" w:cs="Times New Roman"/>
+          <w:i/>
+          <w:sz w:val="24"/>
+        </w:rPr>
+        <w:t>akhwat</w:t>
+      </w:r>
+      <w:r>
+        <w:rPr>
+          <w:rFonts w:ascii="Times New Roman" w:hAnsi="Times New Roman" w:cs="Times New Roman"/>
+          <w:sz w:val="24"/>
+        </w:rPr>
+        <w:t>.</w:t>
       </w:r>
     </w:p>
     <w:p>
@@ -3023,7 +3235,15 @@
           <w:rFonts w:ascii="Times New Roman" w:hAnsi="Times New Roman" w:cs="Times New Roman"/>
           <w:sz w:val="24"/>
         </w:rPr>
-        <w:t xml:space="preserve">saya harus mengunduh terlebih dulu database yang berasal dari beberapa mesin </w:t>
+        <w:t xml:space="preserve">saya </w:t>
+      </w:r>
+      <w:r>
+        <w:rPr>
+          <w:rFonts w:ascii="Times New Roman" w:hAnsi="Times New Roman" w:cs="Times New Roman"/>
+          <w:sz w:val="24"/>
+        </w:rPr>
+        <w:lastRenderedPageBreak/>
+        <w:t xml:space="preserve">harus mengunduh terlebih dulu database yang berasal dari beberapa mesin </w:t>
       </w:r>
       <w:r>
         <w:rPr>
@@ -3038,15 +3258,7 @@
           <w:rFonts w:ascii="Times New Roman" w:hAnsi="Times New Roman" w:cs="Times New Roman"/>
           <w:sz w:val="24"/>
         </w:rPr>
-        <w:t xml:space="preserve"> yang digunakan melalui software bawaan mesin </w:t>
-      </w:r>
-      <w:r>
-        <w:rPr>
-          <w:rFonts w:ascii="Times New Roman" w:hAnsi="Times New Roman" w:cs="Times New Roman"/>
-          <w:sz w:val="24"/>
-        </w:rPr>
-        <w:lastRenderedPageBreak/>
-        <w:t>tersebut (</w:t>
+        <w:t xml:space="preserve"> yang digunakan melalui software bawaan mesin tersebut (</w:t>
       </w:r>
       <w:r>
         <w:rPr>
@@ -3061,7 +3273,22 @@
           <w:rFonts w:ascii="Times New Roman" w:hAnsi="Times New Roman" w:cs="Times New Roman"/>
           <w:sz w:val="24"/>
         </w:rPr>
-        <w:t xml:space="preserve">). Selanjutnya melalui software tersebut juga saya merekap dan menyalin presensi </w:t>
+        <w:t xml:space="preserve">). Selanjutnya melalui </w:t>
+      </w:r>
+      <w:r>
+        <w:rPr>
+          <w:rFonts w:ascii="Times New Roman" w:hAnsi="Times New Roman" w:cs="Times New Roman"/>
+          <w:i/>
+          <w:sz w:val="24"/>
+        </w:rPr>
+        <w:t>software</w:t>
+      </w:r>
+      <w:r>
+        <w:rPr>
+          <w:rFonts w:ascii="Times New Roman" w:hAnsi="Times New Roman" w:cs="Times New Roman"/>
+          <w:sz w:val="24"/>
+        </w:rPr>
+        <w:t xml:space="preserve"> tersebut juga saya merekap dan menyalin presensi </w:t>
       </w:r>
       <w:r>
         <w:rPr>
@@ -3240,22 +3467,14 @@
           <w:rFonts w:ascii="Times New Roman" w:hAnsi="Times New Roman" w:cs="Times New Roman"/>
           <w:sz w:val="24"/>
         </w:rPr>
-        <w:t xml:space="preserve"> saya input secara manual berdasar formulir presensi manual semua kegiatan karena data </w:t>
-      </w:r>
-      <w:r>
-        <w:rPr>
-          <w:rFonts w:ascii="Times New Roman" w:hAnsi="Times New Roman" w:cs="Times New Roman"/>
-          <w:i/>
-          <w:sz w:val="24"/>
-        </w:rPr>
-        <w:t>udzur</w:t>
-      </w:r>
-      <w:r>
-        <w:rPr>
-          <w:rFonts w:ascii="Times New Roman" w:hAnsi="Times New Roman" w:cs="Times New Roman"/>
-          <w:sz w:val="24"/>
-        </w:rPr>
-        <w:t xml:space="preserve"> tertulis didalamnya.</w:t>
+        <w:t xml:space="preserve"> saya input secara manual be</w:t>
+      </w:r>
+      <w:r>
+        <w:rPr>
+          <w:rFonts w:ascii="Times New Roman" w:hAnsi="Times New Roman" w:cs="Times New Roman"/>
+          <w:sz w:val="24"/>
+        </w:rPr>
+        <w:t>rdasar formulir presensi manual.</w:t>
       </w:r>
     </w:p>
     <w:p>
@@ -3339,7 +3558,7 @@
           <w:rFonts w:ascii="Times New Roman" w:hAnsi="Times New Roman" w:cs="Times New Roman"/>
           <w:sz w:val="24"/>
         </w:rPr>
-        <w:t xml:space="preserve"> tentunya mahasiswa, pembina mahasiswa, pimpinan dan saya sendiri selaku admin matrikulasi.</w:t>
+        <w:t xml:space="preserve"> mahasiswa, pembina mahasiswa, pimpinan dan saya sendiri selaku admin matrikulasi.</w:t>
       </w:r>
     </w:p>
     <w:p>
@@ -3476,7 +3695,72 @@
           <w:rFonts w:ascii="Times New Roman" w:hAnsi="Times New Roman" w:cs="Times New Roman"/>
           <w:sz w:val="24"/>
         </w:rPr>
-        <w:t xml:space="preserve"> Mahasiswa berkewajiban mengikuti semua kegiatan tersebut dan pula berhak mengajukan </w:t>
+        <w:t xml:space="preserve"> Mahasiswa berkewajiban mengikuti semua kegiatan </w:t>
+      </w:r>
+      <w:r>
+        <w:rPr>
+          <w:rFonts w:ascii="Times New Roman" w:hAnsi="Times New Roman" w:cs="Times New Roman"/>
+          <w:sz w:val="24"/>
+        </w:rPr>
+        <w:t>dan pula berhak mengajukan udzur pada kegiatan</w:t>
+      </w:r>
+      <w:r>
+        <w:rPr>
+          <w:rFonts w:ascii="Times New Roman" w:hAnsi="Times New Roman" w:cs="Times New Roman"/>
+          <w:sz w:val="24"/>
+        </w:rPr>
+        <w:t xml:space="preserve">. Pembina mahasiswa bertugas membina mahasiswa binaannya dengan cara </w:t>
+      </w:r>
+      <w:r>
+        <w:rPr>
+          <w:rFonts w:ascii="Times New Roman" w:hAnsi="Times New Roman" w:cs="Times New Roman"/>
+          <w:sz w:val="24"/>
+        </w:rPr>
+        <w:t>salah duanya</w:t>
+      </w:r>
+      <w:r>
+        <w:rPr>
+          <w:rFonts w:ascii="Times New Roman" w:hAnsi="Times New Roman" w:cs="Times New Roman"/>
+          <w:sz w:val="24"/>
+        </w:rPr>
+        <w:t xml:space="preserve"> </w:t>
+      </w:r>
+      <w:r>
+        <w:rPr>
+          <w:rFonts w:ascii="Times New Roman" w:hAnsi="Times New Roman" w:cs="Times New Roman"/>
+          <w:sz w:val="24"/>
+        </w:rPr>
+        <w:t xml:space="preserve">adalah memimpin kegiatan </w:t>
+      </w:r>
+      <w:r>
+        <w:rPr>
+          <w:rFonts w:ascii="Times New Roman" w:hAnsi="Times New Roman" w:cs="Times New Roman"/>
+          <w:i/>
+          <w:sz w:val="24"/>
+        </w:rPr>
+        <w:t>ta’lim</w:t>
+      </w:r>
+      <w:r>
+        <w:rPr>
+          <w:rFonts w:ascii="Times New Roman" w:hAnsi="Times New Roman" w:cs="Times New Roman"/>
+          <w:sz w:val="24"/>
+        </w:rPr>
+        <w:t xml:space="preserve"> dan </w:t>
+      </w:r>
+      <w:r>
+        <w:rPr>
+          <w:rFonts w:ascii="Times New Roman" w:hAnsi="Times New Roman" w:cs="Times New Roman"/>
+          <w:i/>
+          <w:sz w:val="24"/>
+        </w:rPr>
+        <w:t>tahsin</w:t>
+      </w:r>
+      <w:r>
+        <w:rPr>
+          <w:rFonts w:ascii="Times New Roman" w:hAnsi="Times New Roman" w:cs="Times New Roman"/>
+          <w:sz w:val="24"/>
+        </w:rPr>
+        <w:t xml:space="preserve"> serta berhak untuk menyetujui atau menolak </w:t>
       </w:r>
       <w:r>
         <w:rPr>
@@ -3491,132 +3775,6 @@
           <w:rFonts w:ascii="Times New Roman" w:hAnsi="Times New Roman" w:cs="Times New Roman"/>
           <w:sz w:val="24"/>
         </w:rPr>
-        <w:t xml:space="preserve"> pada kegiatan </w:t>
-      </w:r>
-      <w:r>
-        <w:rPr>
-          <w:rFonts w:ascii="Times New Roman" w:hAnsi="Times New Roman" w:cs="Times New Roman"/>
-          <w:i/>
-          <w:sz w:val="24"/>
-        </w:rPr>
-        <w:t>shalat</w:t>
-      </w:r>
-      <w:r>
-        <w:rPr>
-          <w:rFonts w:ascii="Times New Roman" w:hAnsi="Times New Roman" w:cs="Times New Roman"/>
-          <w:sz w:val="24"/>
-        </w:rPr>
-        <w:t xml:space="preserve">, </w:t>
-      </w:r>
-      <w:r>
-        <w:rPr>
-          <w:rFonts w:ascii="Times New Roman" w:hAnsi="Times New Roman" w:cs="Times New Roman"/>
-          <w:i/>
-          <w:sz w:val="24"/>
-        </w:rPr>
-        <w:t>ta’lim</w:t>
-      </w:r>
-      <w:r>
-        <w:rPr>
-          <w:rFonts w:ascii="Times New Roman" w:hAnsi="Times New Roman" w:cs="Times New Roman"/>
-          <w:sz w:val="24"/>
-        </w:rPr>
-        <w:t xml:space="preserve"> dan </w:t>
-      </w:r>
-      <w:r>
-        <w:rPr>
-          <w:rFonts w:ascii="Times New Roman" w:hAnsi="Times New Roman" w:cs="Times New Roman"/>
-          <w:i/>
-          <w:sz w:val="24"/>
-        </w:rPr>
-        <w:t>tahsin</w:t>
-      </w:r>
-      <w:r>
-        <w:rPr>
-          <w:rFonts w:ascii="Times New Roman" w:hAnsi="Times New Roman" w:cs="Times New Roman"/>
-          <w:sz w:val="24"/>
-        </w:rPr>
-        <w:t>/</w:t>
-      </w:r>
-      <w:r>
-        <w:rPr>
-          <w:rFonts w:ascii="Times New Roman" w:hAnsi="Times New Roman" w:cs="Times New Roman"/>
-          <w:i/>
-          <w:sz w:val="24"/>
-        </w:rPr>
-        <w:t>tahfidz</w:t>
-      </w:r>
-      <w:r>
-        <w:rPr>
-          <w:rFonts w:ascii="Times New Roman" w:hAnsi="Times New Roman" w:cs="Times New Roman"/>
-          <w:sz w:val="24"/>
-        </w:rPr>
-        <w:t xml:space="preserve">. Pembina mahasiswa bertugas membina mahasiswa binaannya dengan cara </w:t>
-      </w:r>
-      <w:r>
-        <w:rPr>
-          <w:rFonts w:ascii="Times New Roman" w:hAnsi="Times New Roman" w:cs="Times New Roman"/>
-          <w:sz w:val="24"/>
-        </w:rPr>
-        <w:t>salah duanya</w:t>
-      </w:r>
-      <w:r>
-        <w:rPr>
-          <w:rFonts w:ascii="Times New Roman" w:hAnsi="Times New Roman" w:cs="Times New Roman"/>
-          <w:sz w:val="24"/>
-        </w:rPr>
-        <w:t xml:space="preserve"> </w:t>
-      </w:r>
-      <w:r>
-        <w:rPr>
-          <w:rFonts w:ascii="Times New Roman" w:hAnsi="Times New Roman" w:cs="Times New Roman"/>
-          <w:sz w:val="24"/>
-        </w:rPr>
-        <w:t xml:space="preserve">adalah memimpin kegiatan </w:t>
-      </w:r>
-      <w:r>
-        <w:rPr>
-          <w:rFonts w:ascii="Times New Roman" w:hAnsi="Times New Roman" w:cs="Times New Roman"/>
-          <w:i/>
-          <w:sz w:val="24"/>
-        </w:rPr>
-        <w:t>ta’lim</w:t>
-      </w:r>
-      <w:r>
-        <w:rPr>
-          <w:rFonts w:ascii="Times New Roman" w:hAnsi="Times New Roman" w:cs="Times New Roman"/>
-          <w:sz w:val="24"/>
-        </w:rPr>
-        <w:t xml:space="preserve"> dan </w:t>
-      </w:r>
-      <w:r>
-        <w:rPr>
-          <w:rFonts w:ascii="Times New Roman" w:hAnsi="Times New Roman" w:cs="Times New Roman"/>
-          <w:i/>
-          <w:sz w:val="24"/>
-        </w:rPr>
-        <w:t>tahsin</w:t>
-      </w:r>
-      <w:r>
-        <w:rPr>
-          <w:rFonts w:ascii="Times New Roman" w:hAnsi="Times New Roman" w:cs="Times New Roman"/>
-          <w:sz w:val="24"/>
-        </w:rPr>
-        <w:t xml:space="preserve"> serta berhak untuk menyetujui atau menolak </w:t>
-      </w:r>
-      <w:r>
-        <w:rPr>
-          <w:rFonts w:ascii="Times New Roman" w:hAnsi="Times New Roman" w:cs="Times New Roman"/>
-          <w:i/>
-          <w:sz w:val="24"/>
-        </w:rPr>
-        <w:t>udzur</w:t>
-      </w:r>
-      <w:r>
-        <w:rPr>
-          <w:rFonts w:ascii="Times New Roman" w:hAnsi="Times New Roman" w:cs="Times New Roman"/>
-          <w:sz w:val="24"/>
-        </w:rPr>
         <w:t xml:space="preserve"> yang diajukan oleh mahasiswa</w:t>
       </w:r>
       <w:r>
@@ -3631,7 +3789,7 @@
           <w:rFonts w:ascii="Times New Roman" w:hAnsi="Times New Roman" w:cs="Times New Roman"/>
           <w:sz w:val="24"/>
         </w:rPr>
-        <w:t xml:space="preserve"> berdasar pengetahuannya. </w:t>
+        <w:t xml:space="preserve">. </w:t>
       </w:r>
       <w:r>
         <w:rPr>
@@ -3879,8 +4037,6 @@
           <w:sz w:val="24"/>
         </w:rPr>
       </w:pPr>
-      <w:bookmarkStart w:id="0" w:name="_GoBack"/>
-      <w:bookmarkEnd w:id="0"/>
     </w:p>
     <w:p>
       <w:pPr>
@@ -4860,7 +5016,7 @@
 </file>
 
 <file path=customXml/itemProps1.xml><?xml version="1.0" encoding="utf-8"?>
-<ds:datastoreItem xmlns:ds="http://schemas.openxmlformats.org/officeDocument/2006/customXml" ds:itemID="{355E33F3-532C-45B9-9F07-6D4EBD89ACF7}">
+<ds:datastoreItem xmlns:ds="http://schemas.openxmlformats.org/officeDocument/2006/customXml" ds:itemID="{7C308B59-BBF7-4C3E-9410-630B72D063EF}">
   <ds:schemaRefs>
     <ds:schemaRef ds:uri="http://schemas.openxmlformats.org/officeDocument/2006/bibliography"/>
   </ds:schemaRefs>

--- a/LAMPIRAN/Wawancara.docx
+++ b/LAMPIRAN/Wawancara.docx
@@ -35,6 +35,8 @@
         </w:rPr>
         <w:t>IP HASIL WAWANCARA</w:t>
       </w:r>
+      <w:bookmarkStart w:id="0" w:name="_GoBack"/>
+      <w:bookmarkEnd w:id="0"/>
     </w:p>
     <w:p>
       <w:pPr>
@@ -2139,16 +2141,7 @@
           <w:rFonts w:ascii="Times New Roman" w:hAnsi="Times New Roman" w:cs="Times New Roman"/>
           <w:sz w:val="24"/>
         </w:rPr>
-        <w:t>. Tapi karena presensi yang harus direkap dan jumlah mahasiswa tidak sedikit maka sering terjadi keterlambatan penerbitan nilai 2-3 hari. Penerbitan dan penyampa</w:t>
-      </w:r>
-      <w:bookmarkStart w:id="0" w:name="_GoBack"/>
-      <w:bookmarkEnd w:id="0"/>
-      <w:r>
-        <w:rPr>
-          <w:rFonts w:ascii="Times New Roman" w:hAnsi="Times New Roman" w:cs="Times New Roman"/>
-          <w:sz w:val="24"/>
-        </w:rPr>
-        <w:t xml:space="preserve">ian nilai </w:t>
+        <w:t xml:space="preserve">. Tapi karena presensi yang harus direkap dan jumlah mahasiswa tidak sedikit maka sering terjadi keterlambatan penerbitan nilai 2-3 hari. Penerbitan dan penyampaian nilai </w:t>
       </w:r>
       <w:r>
         <w:rPr>
@@ -3896,230 +3889,18 @@
         </w:rPr>
         <w:t xml:space="preserve"> serta menyesuaikan target presensi masing-masing mahasiswa berdasar formulir presensi yang telah diterima dari pembina mahasiswa hingga data tersebut menjadi </w:t>
       </w:r>
-      <w:r>
-        <w:rPr>
-          <w:rFonts w:ascii="Times New Roman" w:hAnsi="Times New Roman" w:cs="Times New Roman"/>
-          <w:sz w:val="24"/>
-        </w:rPr>
-        <w:lastRenderedPageBreak/>
-        <w:t>informasi nilai yang siap diterbitkan. Sedangkan pimpinan bertugas untuk menetapkan kebijakan-kebijakan salah satunya target pencapaian hafalan quran, serta berhak untuk melihat nilai presensi semua jenis kegiatan.</w:t>
-      </w:r>
     </w:p>
     <w:p>
       <w:pPr>
-        <w:spacing w:line="360" w:lineRule="auto"/>
-        <w:ind w:left="1418" w:hanging="1418"/>
-        <w:jc w:val="both"/>
-        <w:rPr>
-          <w:rFonts w:ascii="Times New Roman" w:hAnsi="Times New Roman" w:cs="Times New Roman"/>
-          <w:sz w:val="24"/>
-        </w:rPr>
-      </w:pPr>
-    </w:p>
-    <w:p>
-      <w:pPr>
-        <w:spacing w:line="360" w:lineRule="auto"/>
-        <w:ind w:left="1418" w:hanging="1418"/>
-        <w:jc w:val="both"/>
-        <w:rPr>
-          <w:rFonts w:ascii="Times New Roman" w:hAnsi="Times New Roman" w:cs="Times New Roman"/>
-          <w:sz w:val="24"/>
-        </w:rPr>
-      </w:pPr>
-    </w:p>
-    <w:p>
-      <w:pPr>
-        <w:spacing w:line="360" w:lineRule="auto"/>
-        <w:ind w:left="1418" w:hanging="1418"/>
-        <w:jc w:val="both"/>
-        <w:rPr>
-          <w:rFonts w:ascii="Times New Roman" w:hAnsi="Times New Roman" w:cs="Times New Roman"/>
-          <w:sz w:val="24"/>
-        </w:rPr>
-      </w:pPr>
-    </w:p>
-    <w:p>
-      <w:pPr>
-        <w:spacing w:line="360" w:lineRule="auto"/>
-        <w:jc w:val="both"/>
-        <w:rPr>
-          <w:rFonts w:ascii="Times New Roman" w:hAnsi="Times New Roman" w:cs="Times New Roman"/>
-          <w:sz w:val="24"/>
-        </w:rPr>
-      </w:pPr>
-    </w:p>
-    <w:p>
-      <w:pPr>
-        <w:spacing w:line="360" w:lineRule="auto"/>
-        <w:jc w:val="both"/>
-        <w:rPr>
-          <w:rFonts w:ascii="Times New Roman" w:hAnsi="Times New Roman" w:cs="Times New Roman"/>
-          <w:sz w:val="24"/>
-        </w:rPr>
-      </w:pPr>
-    </w:p>
-    <w:p>
-      <w:pPr>
-        <w:spacing w:line="360" w:lineRule="auto"/>
-        <w:jc w:val="both"/>
-        <w:rPr>
-          <w:rFonts w:ascii="Times New Roman" w:hAnsi="Times New Roman" w:cs="Times New Roman"/>
-          <w:sz w:val="24"/>
-        </w:rPr>
-      </w:pPr>
-    </w:p>
-    <w:p>
-      <w:pPr>
-        <w:spacing w:line="360" w:lineRule="auto"/>
-        <w:jc w:val="both"/>
-        <w:rPr>
-          <w:rFonts w:ascii="Times New Roman" w:hAnsi="Times New Roman" w:cs="Times New Roman"/>
-          <w:sz w:val="24"/>
-        </w:rPr>
-      </w:pPr>
-    </w:p>
-    <w:p>
-      <w:pPr>
-        <w:spacing w:line="360" w:lineRule="auto"/>
-        <w:jc w:val="both"/>
-        <w:rPr>
-          <w:rFonts w:ascii="Times New Roman" w:hAnsi="Times New Roman" w:cs="Times New Roman"/>
-          <w:sz w:val="24"/>
-        </w:rPr>
-      </w:pPr>
-    </w:p>
-    <w:p>
-      <w:pPr>
-        <w:spacing w:line="360" w:lineRule="auto"/>
-        <w:jc w:val="both"/>
-        <w:rPr>
-          <w:rFonts w:ascii="Times New Roman" w:hAnsi="Times New Roman" w:cs="Times New Roman"/>
-          <w:sz w:val="24"/>
-        </w:rPr>
-      </w:pPr>
-    </w:p>
-    <w:p>
-      <w:pPr>
-        <w:spacing w:line="360" w:lineRule="auto"/>
-        <w:jc w:val="both"/>
-        <w:rPr>
-          <w:rFonts w:ascii="Times New Roman" w:hAnsi="Times New Roman" w:cs="Times New Roman"/>
-          <w:sz w:val="24"/>
-        </w:rPr>
-      </w:pPr>
-    </w:p>
-    <w:p>
-      <w:pPr>
-        <w:spacing w:line="360" w:lineRule="auto"/>
-        <w:jc w:val="both"/>
-        <w:rPr>
-          <w:rFonts w:ascii="Times New Roman" w:hAnsi="Times New Roman" w:cs="Times New Roman"/>
-          <w:sz w:val="24"/>
-        </w:rPr>
-      </w:pPr>
-    </w:p>
-    <w:p>
-      <w:pPr>
-        <w:spacing w:line="360" w:lineRule="auto"/>
-        <w:jc w:val="both"/>
-        <w:rPr>
-          <w:rFonts w:ascii="Times New Roman" w:hAnsi="Times New Roman" w:cs="Times New Roman"/>
-          <w:sz w:val="24"/>
-        </w:rPr>
-      </w:pPr>
-    </w:p>
-    <w:p>
-      <w:pPr>
-        <w:spacing w:line="360" w:lineRule="auto"/>
-        <w:jc w:val="both"/>
-        <w:rPr>
-          <w:rFonts w:ascii="Times New Roman" w:hAnsi="Times New Roman" w:cs="Times New Roman"/>
-          <w:sz w:val="24"/>
-        </w:rPr>
-      </w:pPr>
-    </w:p>
-    <w:p>
-      <w:pPr>
-        <w:spacing w:line="360" w:lineRule="auto"/>
-        <w:jc w:val="both"/>
-        <w:rPr>
-          <w:rFonts w:ascii="Times New Roman" w:hAnsi="Times New Roman" w:cs="Times New Roman"/>
-          <w:sz w:val="24"/>
-        </w:rPr>
-      </w:pPr>
-    </w:p>
-    <w:p>
-      <w:pPr>
-        <w:spacing w:line="360" w:lineRule="auto"/>
-        <w:jc w:val="both"/>
-        <w:rPr>
-          <w:rFonts w:ascii="Times New Roman" w:hAnsi="Times New Roman" w:cs="Times New Roman"/>
-          <w:b/>
-          <w:sz w:val="24"/>
-        </w:rPr>
-      </w:pPr>
-      <w:r>
-        <w:rPr>
-          <w:rFonts w:ascii="Times New Roman" w:hAnsi="Times New Roman" w:cs="Times New Roman"/>
-          <w:b/>
-          <w:sz w:val="24"/>
-        </w:rPr>
-        <w:t>Informan,</w:t>
-      </w:r>
-    </w:p>
-    <w:p>
-      <w:pPr>
-        <w:spacing w:line="360" w:lineRule="auto"/>
-        <w:jc w:val="both"/>
-        <w:rPr>
-          <w:rFonts w:ascii="Times New Roman" w:hAnsi="Times New Roman" w:cs="Times New Roman"/>
-          <w:sz w:val="24"/>
-        </w:rPr>
-      </w:pPr>
-    </w:p>
-    <w:p>
-      <w:pPr>
-        <w:spacing w:line="360" w:lineRule="auto"/>
-        <w:jc w:val="both"/>
-        <w:rPr>
-          <w:rFonts w:ascii="Times New Roman" w:hAnsi="Times New Roman" w:cs="Times New Roman"/>
-          <w:sz w:val="24"/>
-        </w:rPr>
-      </w:pPr>
-    </w:p>
-    <w:p>
-      <w:pPr>
         <w:spacing w:line="240" w:lineRule="auto"/>
         <w:rPr>
           <w:rFonts w:ascii="Times New Roman" w:hAnsi="Times New Roman" w:cs="Times New Roman"/>
           <w:sz w:val="24"/>
         </w:rPr>
       </w:pPr>
-      <w:r>
-        <w:rPr>
-          <w:rFonts w:ascii="Times New Roman" w:hAnsi="Times New Roman" w:cs="Times New Roman"/>
-          <w:sz w:val="24"/>
-        </w:rPr>
-        <w:t>Derry</w:t>
-      </w:r>
-    </w:p>
-    <w:p>
-      <w:pPr>
-        <w:spacing w:line="240" w:lineRule="auto"/>
-        <w:rPr>
-          <w:rFonts w:ascii="Times New Roman" w:hAnsi="Times New Roman" w:cs="Times New Roman"/>
-          <w:sz w:val="24"/>
-        </w:rPr>
-      </w:pPr>
-      <w:r>
-        <w:rPr>
-          <w:rFonts w:ascii="Times New Roman" w:hAnsi="Times New Roman" w:cs="Times New Roman"/>
-          <w:sz w:val="24"/>
-        </w:rPr>
-        <w:t>(Admin Matrikulasi)</w:t>
-      </w:r>
     </w:p>
     <w:sectPr>
+      <w:headerReference w:type="default" r:id="rId8"/>
       <w:pgSz w:w="11906" w:h="16838"/>
       <w:pgMar w:top="2268" w:right="1701" w:bottom="1701" w:left="2268" w:header="709" w:footer="709" w:gutter="0"/>
       <w:cols w:space="708"/>
@@ -4127,6 +3908,84 @@
     </w:sectPr>
   </w:body>
 </w:document>
+</file>
+
+<file path=word/endnotes.xml><?xml version="1.0" encoding="utf-8"?>
+<w:endnotes xmlns:wpc="http://schemas.microsoft.com/office/word/2010/wordprocessingCanvas" xmlns:cx="http://schemas.microsoft.com/office/drawing/2014/chartex" xmlns:mc="http://schemas.openxmlformats.org/markup-compatibility/2006" xmlns:o="urn:schemas-microsoft-com:office:office" xmlns:r="http://schemas.openxmlformats.org/officeDocument/2006/relationships" xmlns:m="http://schemas.openxmlformats.org/officeDocument/2006/math" xmlns:v="urn:schemas-microsoft-com:vml" xmlns:wp14="http://schemas.microsoft.com/office/word/2010/wordprocessingDrawing" xmlns:wp="http://schemas.openxmlformats.org/drawingml/2006/wordprocessingDrawing" xmlns:w10="urn:schemas-microsoft-com:office:word" xmlns:w="http://schemas.openxmlformats.org/wordprocessingml/2006/main" xmlns:w14="http://schemas.microsoft.com/office/word/2010/wordml" xmlns:w15="http://schemas.microsoft.com/office/word/2012/wordml" xmlns:w16se="http://schemas.microsoft.com/office/word/2015/wordml/symex" xmlns:wpg="http://schemas.microsoft.com/office/word/2010/wordprocessingGroup" xmlns:wpi="http://schemas.microsoft.com/office/word/2010/wordprocessingInk" xmlns:wne="http://schemas.microsoft.com/office/word/2006/wordml" xmlns:wps="http://schemas.microsoft.com/office/word/2010/wordprocessingShape" mc:Ignorable="w14 w15 w16se wp14">
+  <w:endnote w:type="separator" w:id="-1">
+    <w:p>
+      <w:pPr>
+        <w:spacing w:after="0" w:line="240" w:lineRule="auto"/>
+      </w:pPr>
+      <w:r>
+        <w:separator/>
+      </w:r>
+    </w:p>
+  </w:endnote>
+  <w:endnote w:type="continuationSeparator" w:id="0">
+    <w:p>
+      <w:pPr>
+        <w:spacing w:after="0" w:line="240" w:lineRule="auto"/>
+      </w:pPr>
+      <w:r>
+        <w:continuationSeparator/>
+      </w:r>
+    </w:p>
+  </w:endnote>
+</w:endnotes>
+</file>
+
+<file path=word/footnotes.xml><?xml version="1.0" encoding="utf-8"?>
+<w:footnotes xmlns:wpc="http://schemas.microsoft.com/office/word/2010/wordprocessingCanvas" xmlns:cx="http://schemas.microsoft.com/office/drawing/2014/chartex" xmlns:mc="http://schemas.openxmlformats.org/markup-compatibility/2006" xmlns:o="urn:schemas-microsoft-com:office:office" xmlns:r="http://schemas.openxmlformats.org/officeDocument/2006/relationships" xmlns:m="http://schemas.openxmlformats.org/officeDocument/2006/math" xmlns:v="urn:schemas-microsoft-com:vml" xmlns:wp14="http://schemas.microsoft.com/office/word/2010/wordprocessingDrawing" xmlns:wp="http://schemas.openxmlformats.org/drawingml/2006/wordprocessingDrawing" xmlns:w10="urn:schemas-microsoft-com:office:word" xmlns:w="http://schemas.openxmlformats.org/wordprocessingml/2006/main" xmlns:w14="http://schemas.microsoft.com/office/word/2010/wordml" xmlns:w15="http://schemas.microsoft.com/office/word/2012/wordml" xmlns:w16se="http://schemas.microsoft.com/office/word/2015/wordml/symex" xmlns:wpg="http://schemas.microsoft.com/office/word/2010/wordprocessingGroup" xmlns:wpi="http://schemas.microsoft.com/office/word/2010/wordprocessingInk" xmlns:wne="http://schemas.microsoft.com/office/word/2006/wordml" xmlns:wps="http://schemas.microsoft.com/office/word/2010/wordprocessingShape" mc:Ignorable="w14 w15 w16se wp14">
+  <w:footnote w:type="separator" w:id="-1">
+    <w:p>
+      <w:pPr>
+        <w:spacing w:after="0" w:line="240" w:lineRule="auto"/>
+      </w:pPr>
+      <w:r>
+        <w:separator/>
+      </w:r>
+    </w:p>
+  </w:footnote>
+  <w:footnote w:type="continuationSeparator" w:id="0">
+    <w:p>
+      <w:pPr>
+        <w:spacing w:after="0" w:line="240" w:lineRule="auto"/>
+      </w:pPr>
+      <w:r>
+        <w:continuationSeparator/>
+      </w:r>
+    </w:p>
+  </w:footnote>
+</w:footnotes>
+</file>
+
+<file path=word/header1.xml><?xml version="1.0" encoding="utf-8"?>
+<w:hdr xmlns:wpc="http://schemas.microsoft.com/office/word/2010/wordprocessingCanvas" xmlns:cx="http://schemas.microsoft.com/office/drawing/2014/chartex" xmlns:mc="http://schemas.openxmlformats.org/markup-compatibility/2006" xmlns:o="urn:schemas-microsoft-com:office:office" xmlns:r="http://schemas.openxmlformats.org/officeDocument/2006/relationships" xmlns:m="http://schemas.openxmlformats.org/officeDocument/2006/math" xmlns:v="urn:schemas-microsoft-com:vml" xmlns:wp14="http://schemas.microsoft.com/office/word/2010/wordprocessingDrawing" xmlns:wp="http://schemas.openxmlformats.org/drawingml/2006/wordprocessingDrawing" xmlns:w10="urn:schemas-microsoft-com:office:word" xmlns:w="http://schemas.openxmlformats.org/wordprocessingml/2006/main" xmlns:w14="http://schemas.microsoft.com/office/word/2010/wordml" xmlns:w15="http://schemas.microsoft.com/office/word/2012/wordml" xmlns:w16se="http://schemas.microsoft.com/office/word/2015/wordml/symex" xmlns:wpg="http://schemas.microsoft.com/office/word/2010/wordprocessingGroup" xmlns:wpi="http://schemas.microsoft.com/office/word/2010/wordprocessingInk" xmlns:wne="http://schemas.microsoft.com/office/word/2006/wordml" xmlns:wps="http://schemas.microsoft.com/office/word/2010/wordprocessingShape" mc:Ignorable="w14 w15 w16se wp14">
+  <w:p>
+    <w:pPr>
+      <w:pStyle w:val="Header"/>
+      <w:jc w:val="right"/>
+    </w:pPr>
+  </w:p>
+  <w:p>
+    <w:pPr>
+      <w:pStyle w:val="Header"/>
+      <w:jc w:val="right"/>
+      <w:rPr>
+        <w:rFonts w:ascii="Times New Roman" w:hAnsi="Times New Roman" w:cs="Times New Roman"/>
+        <w:sz w:val="28"/>
+      </w:rPr>
+    </w:pPr>
+    <w:r>
+      <w:rPr>
+        <w:rFonts w:ascii="Times New Roman" w:hAnsi="Times New Roman" w:cs="Times New Roman"/>
+        <w:sz w:val="28"/>
+      </w:rPr>
+      <w:t>LAMPIRAN</w:t>
+    </w:r>
+  </w:p>
+</w:hdr>
 </file>
 
 <file path=word/numbering.xml><?xml version="1.0" encoding="utf-8"?>
@@ -4747,6 +4606,50 @@
       <w:contextualSpacing/>
     </w:pPr>
   </w:style>
+  <w:style w:type="paragraph" w:styleId="Header">
+    <w:name w:val="header"/>
+    <w:basedOn w:val="Normal"/>
+    <w:link w:val="HeaderChar"/>
+    <w:uiPriority w:val="99"/>
+    <w:unhideWhenUsed/>
+    <w:rsid w:val="003848F2"/>
+    <w:pPr>
+      <w:tabs>
+        <w:tab w:val="center" w:pos="4513"/>
+        <w:tab w:val="right" w:pos="9026"/>
+      </w:tabs>
+      <w:spacing w:after="0" w:line="240" w:lineRule="auto"/>
+    </w:pPr>
+  </w:style>
+  <w:style w:type="character" w:customStyle="1" w:styleId="HeaderChar">
+    <w:name w:val="Header Char"/>
+    <w:basedOn w:val="DefaultParagraphFont"/>
+    <w:link w:val="Header"/>
+    <w:uiPriority w:val="99"/>
+    <w:rsid w:val="003848F2"/>
+  </w:style>
+  <w:style w:type="paragraph" w:styleId="Footer">
+    <w:name w:val="footer"/>
+    <w:basedOn w:val="Normal"/>
+    <w:link w:val="FooterChar"/>
+    <w:uiPriority w:val="99"/>
+    <w:unhideWhenUsed/>
+    <w:rsid w:val="003848F2"/>
+    <w:pPr>
+      <w:tabs>
+        <w:tab w:val="center" w:pos="4513"/>
+        <w:tab w:val="right" w:pos="9026"/>
+      </w:tabs>
+      <w:spacing w:after="0" w:line="240" w:lineRule="auto"/>
+    </w:pPr>
+  </w:style>
+  <w:style w:type="character" w:customStyle="1" w:styleId="FooterChar">
+    <w:name w:val="Footer Char"/>
+    <w:basedOn w:val="DefaultParagraphFont"/>
+    <w:link w:val="Footer"/>
+    <w:uiPriority w:val="99"/>
+    <w:rsid w:val="003848F2"/>
+  </w:style>
 </w:styles>
 </file>
 
@@ -5016,7 +4919,7 @@
 </file>
 
 <file path=customXml/itemProps1.xml><?xml version="1.0" encoding="utf-8"?>
-<ds:datastoreItem xmlns:ds="http://schemas.openxmlformats.org/officeDocument/2006/customXml" ds:itemID="{7C308B59-BBF7-4C3E-9410-630B72D063EF}">
+<ds:datastoreItem xmlns:ds="http://schemas.openxmlformats.org/officeDocument/2006/customXml" ds:itemID="{29364B38-199D-48DF-8017-FD1EFC969173}">
   <ds:schemaRefs>
     <ds:schemaRef ds:uri="http://schemas.openxmlformats.org/officeDocument/2006/bibliography"/>
   </ds:schemaRefs>

--- a/LAMPIRAN/Wawancara.docx
+++ b/LAMPIRAN/Wawancara.docx
@@ -4,6 +4,23 @@
   <w:body>
     <w:p>
       <w:pPr>
+        <w:rPr>
+          <w:rFonts w:ascii="Times New Roman" w:hAnsi="Times New Roman" w:cs="Times New Roman"/>
+          <w:sz w:val="24"/>
+          <w:szCs w:val="24"/>
+        </w:rPr>
+      </w:pPr>
+      <w:r>
+        <w:rPr>
+          <w:rFonts w:ascii="Times New Roman" w:hAnsi="Times New Roman" w:cs="Times New Roman"/>
+          <w:sz w:val="24"/>
+          <w:szCs w:val="24"/>
+        </w:rPr>
+        <w:t>45. Transkrip Hasil Wawancara</w:t>
+      </w:r>
+    </w:p>
+    <w:p>
+      <w:pPr>
         <w:jc w:val="center"/>
         <w:rPr>
           <w:rFonts w:ascii="Times New Roman" w:hAnsi="Times New Roman" w:cs="Times New Roman"/>
@@ -34,6 +51,71 @@
           <w:sz w:val="28"/>
         </w:rPr>
         <w:t>IP HASIL WAWANCARA</w:t>
+      </w:r>
+    </w:p>
+    <w:p>
+      <w:pPr>
+        <w:rPr>
+          <w:rFonts w:ascii="Times New Roman" w:hAnsi="Times New Roman" w:cs="Times New Roman"/>
+          <w:b/>
+          <w:sz w:val="28"/>
+        </w:rPr>
+      </w:pPr>
+    </w:p>
+    <w:p>
+      <w:pPr>
+        <w:rPr>
+          <w:rFonts w:ascii="Times New Roman" w:hAnsi="Times New Roman" w:cs="Times New Roman"/>
+          <w:b/>
+          <w:sz w:val="24"/>
+        </w:rPr>
+      </w:pPr>
+      <w:r>
+        <w:rPr>
+          <w:rFonts w:ascii="Times New Roman" w:hAnsi="Times New Roman" w:cs="Times New Roman"/>
+          <w:b/>
+          <w:sz w:val="24"/>
+        </w:rPr>
+        <w:t>Informan</w:t>
+      </w:r>
+      <w:r>
+        <w:rPr>
+          <w:rFonts w:ascii="Times New Roman" w:hAnsi="Times New Roman" w:cs="Times New Roman"/>
+          <w:b/>
+          <w:sz w:val="24"/>
+        </w:rPr>
+        <w:tab/>
+      </w:r>
+      <w:r>
+        <w:rPr>
+          <w:rFonts w:ascii="Times New Roman" w:hAnsi="Times New Roman" w:cs="Times New Roman"/>
+          <w:b/>
+          <w:sz w:val="24"/>
+        </w:rPr>
+        <w:tab/>
+      </w:r>
+    </w:p>
+    <w:p>
+      <w:pPr>
+        <w:rPr>
+          <w:rFonts w:ascii="Times New Roman" w:hAnsi="Times New Roman" w:cs="Times New Roman"/>
+          <w:sz w:val="24"/>
+        </w:rPr>
+      </w:pPr>
+      <w:r>
+        <w:rPr>
+          <w:rFonts w:ascii="Times New Roman" w:hAnsi="Times New Roman" w:cs="Times New Roman"/>
+          <w:sz w:val="24"/>
+        </w:rPr>
+        <w:t>Tanggal Wawancara</w:t>
+      </w:r>
+      <w:r>
+        <w:rPr>
+          <w:rFonts w:ascii="Times New Roman" w:hAnsi="Times New Roman" w:cs="Times New Roman"/>
+          <w:sz w:val="24"/>
+        </w:rPr>
+        <w:tab/>
+        <w:t>: 21 September 2018</w:t>
       </w:r>
       <w:bookmarkStart w:id="0" w:name="_GoBack"/>
       <w:bookmarkEnd w:id="0"/>
@@ -42,71 +124,6 @@
       <w:pPr>
         <w:rPr>
           <w:rFonts w:ascii="Times New Roman" w:hAnsi="Times New Roman" w:cs="Times New Roman"/>
-          <w:b/>
-          <w:sz w:val="28"/>
-        </w:rPr>
-      </w:pPr>
-    </w:p>
-    <w:p>
-      <w:pPr>
-        <w:rPr>
-          <w:rFonts w:ascii="Times New Roman" w:hAnsi="Times New Roman" w:cs="Times New Roman"/>
-          <w:b/>
-          <w:sz w:val="24"/>
-        </w:rPr>
-      </w:pPr>
-      <w:r>
-        <w:rPr>
-          <w:rFonts w:ascii="Times New Roman" w:hAnsi="Times New Roman" w:cs="Times New Roman"/>
-          <w:b/>
-          <w:sz w:val="24"/>
-        </w:rPr>
-        <w:t>Informan</w:t>
-      </w:r>
-      <w:r>
-        <w:rPr>
-          <w:rFonts w:ascii="Times New Roman" w:hAnsi="Times New Roman" w:cs="Times New Roman"/>
-          <w:b/>
-          <w:sz w:val="24"/>
-        </w:rPr>
-        <w:tab/>
-      </w:r>
-      <w:r>
-        <w:rPr>
-          <w:rFonts w:ascii="Times New Roman" w:hAnsi="Times New Roman" w:cs="Times New Roman"/>
-          <w:b/>
-          <w:sz w:val="24"/>
-        </w:rPr>
-        <w:tab/>
-      </w:r>
-    </w:p>
-    <w:p>
-      <w:pPr>
-        <w:rPr>
-          <w:rFonts w:ascii="Times New Roman" w:hAnsi="Times New Roman" w:cs="Times New Roman"/>
-          <w:sz w:val="24"/>
-        </w:rPr>
-      </w:pPr>
-      <w:r>
-        <w:rPr>
-          <w:rFonts w:ascii="Times New Roman" w:hAnsi="Times New Roman" w:cs="Times New Roman"/>
-          <w:sz w:val="24"/>
-        </w:rPr>
-        <w:t>Tanggal Wawancara</w:t>
-      </w:r>
-      <w:r>
-        <w:rPr>
-          <w:rFonts w:ascii="Times New Roman" w:hAnsi="Times New Roman" w:cs="Times New Roman"/>
-          <w:sz w:val="24"/>
-        </w:rPr>
-        <w:tab/>
-        <w:t>: 21 September 2018</w:t>
-      </w:r>
-    </w:p>
-    <w:p>
-      <w:pPr>
-        <w:rPr>
-          <w:rFonts w:ascii="Times New Roman" w:hAnsi="Times New Roman" w:cs="Times New Roman"/>
           <w:sz w:val="24"/>
         </w:rPr>
       </w:pPr>
@@ -3889,20 +3906,12 @@
         </w:rPr>
         <w:t xml:space="preserve"> serta menyesuaikan target presensi masing-masing mahasiswa berdasar formulir presensi yang telah diterima dari pembina mahasiswa hingga data tersebut menjadi </w:t>
       </w:r>
-    </w:p>
-    <w:p>
-      <w:pPr>
-        <w:spacing w:line="240" w:lineRule="auto"/>
-        <w:rPr>
-          <w:rFonts w:ascii="Times New Roman" w:hAnsi="Times New Roman" w:cs="Times New Roman"/>
-          <w:sz w:val="24"/>
-        </w:rPr>
-      </w:pPr>
     </w:p>
     <w:sectPr>
       <w:headerReference w:type="default" r:id="rId8"/>
       <w:pgSz w:w="11906" w:h="16838"/>
       <w:pgMar w:top="2268" w:right="1701" w:bottom="1701" w:left="2268" w:header="709" w:footer="709" w:gutter="0"/>
+      <w:pgNumType w:start="146"/>
       <w:cols w:space="708"/>
       <w:docGrid w:linePitch="360"/>
     </w:sectPr>
@@ -3962,12 +3971,60 @@
 
 <file path=word/header1.xml><?xml version="1.0" encoding="utf-8"?>
 <w:hdr xmlns:wpc="http://schemas.microsoft.com/office/word/2010/wordprocessingCanvas" xmlns:cx="http://schemas.microsoft.com/office/drawing/2014/chartex" xmlns:mc="http://schemas.openxmlformats.org/markup-compatibility/2006" xmlns:o="urn:schemas-microsoft-com:office:office" xmlns:r="http://schemas.openxmlformats.org/officeDocument/2006/relationships" xmlns:m="http://schemas.openxmlformats.org/officeDocument/2006/math" xmlns:v="urn:schemas-microsoft-com:vml" xmlns:wp14="http://schemas.microsoft.com/office/word/2010/wordprocessingDrawing" xmlns:wp="http://schemas.openxmlformats.org/drawingml/2006/wordprocessingDrawing" xmlns:w10="urn:schemas-microsoft-com:office:word" xmlns:w="http://schemas.openxmlformats.org/wordprocessingml/2006/main" xmlns:w14="http://schemas.microsoft.com/office/word/2010/wordml" xmlns:w15="http://schemas.microsoft.com/office/word/2012/wordml" xmlns:w16se="http://schemas.microsoft.com/office/word/2015/wordml/symex" xmlns:wpg="http://schemas.microsoft.com/office/word/2010/wordprocessingGroup" xmlns:wpi="http://schemas.microsoft.com/office/word/2010/wordprocessingInk" xmlns:wne="http://schemas.microsoft.com/office/word/2006/wordml" xmlns:wps="http://schemas.microsoft.com/office/word/2010/wordprocessingShape" mc:Ignorable="w14 w15 w16se wp14">
-  <w:p>
-    <w:pPr>
-      <w:pStyle w:val="Header"/>
-      <w:jc w:val="right"/>
-    </w:pPr>
-  </w:p>
+  <w:sdt>
+    <w:sdtPr>
+      <w:id w:val="-1562245288"/>
+      <w:docPartObj>
+        <w:docPartGallery w:val="Page Numbers (Top of Page)"/>
+        <w:docPartUnique/>
+      </w:docPartObj>
+    </w:sdtPr>
+    <w:sdtEndPr>
+      <w:rPr>
+        <w:noProof/>
+      </w:rPr>
+    </w:sdtEndPr>
+    <w:sdtContent>
+      <w:p>
+        <w:pPr>
+          <w:pStyle w:val="Header"/>
+          <w:jc w:val="right"/>
+        </w:pPr>
+        <w:r>
+          <w:rPr>
+            <w:rFonts w:ascii="Times New Roman" w:hAnsi="Times New Roman" w:cs="Times New Roman"/>
+          </w:rPr>
+          <w:fldChar w:fldCharType="begin"/>
+        </w:r>
+        <w:r>
+          <w:rPr>
+            <w:rFonts w:ascii="Times New Roman" w:hAnsi="Times New Roman" w:cs="Times New Roman"/>
+          </w:rPr>
+          <w:instrText xml:space="preserve"> PAGE   \* MERGEFORMAT </w:instrText>
+        </w:r>
+        <w:r>
+          <w:rPr>
+            <w:rFonts w:ascii="Times New Roman" w:hAnsi="Times New Roman" w:cs="Times New Roman"/>
+          </w:rPr>
+          <w:fldChar w:fldCharType="separate"/>
+        </w:r>
+        <w:r>
+          <w:rPr>
+            <w:rFonts w:ascii="Times New Roman" w:hAnsi="Times New Roman" w:cs="Times New Roman"/>
+            <w:noProof/>
+          </w:rPr>
+          <w:t>152</w:t>
+        </w:r>
+        <w:r>
+          <w:rPr>
+            <w:rFonts w:ascii="Times New Roman" w:hAnsi="Times New Roman" w:cs="Times New Roman"/>
+            <w:noProof/>
+          </w:rPr>
+          <w:fldChar w:fldCharType="end"/>
+        </w:r>
+      </w:p>
+    </w:sdtContent>
+  </w:sdt>
   <w:p>
     <w:pPr>
       <w:pStyle w:val="Header"/>
@@ -4919,7 +4976,7 @@
 </file>
 
 <file path=customXml/itemProps1.xml><?xml version="1.0" encoding="utf-8"?>
-<ds:datastoreItem xmlns:ds="http://schemas.openxmlformats.org/officeDocument/2006/customXml" ds:itemID="{29364B38-199D-48DF-8017-FD1EFC969173}">
+<ds:datastoreItem xmlns:ds="http://schemas.openxmlformats.org/officeDocument/2006/customXml" ds:itemID="{F456D8CA-C041-4B9A-847C-6A19AC009681}">
   <ds:schemaRefs>
     <ds:schemaRef ds:uri="http://schemas.openxmlformats.org/officeDocument/2006/bibliography"/>
   </ds:schemaRefs>
